--- a/Gliondar.docx
+++ b/Gliondar.docx
@@ -473,7 +473,7 @@
             </w:rPr>
             <w:fldChar w:fldCharType="separate"/>
           </w:r>
-          <w:hyperlink w:anchor="_Toc39160653" w:history="1">
+          <w:hyperlink w:anchor="_Toc39215281" w:history="1">
             <w:r>
               <w:rPr>
                 <w:rStyle w:val="Hyperlink"/>
@@ -501,7 +501,7 @@
                 <w:noProof/>
                 <w:webHidden/>
               </w:rPr>
-              <w:instrText xml:space="preserve"> PAGEREF _Toc39160653 \h </w:instrText>
+              <w:instrText xml:space="preserve"> PAGEREF _Toc39215281 \h </w:instrText>
             </w:r>
             <w:r>
               <w:rPr>
@@ -548,7 +548,7 @@
               <w:szCs w:val="22"/>
             </w:rPr>
           </w:pPr>
-          <w:hyperlink w:anchor="_Toc39160654" w:history="1">
+          <w:hyperlink w:anchor="_Toc39215282" w:history="1">
             <w:r>
               <w:rPr>
                 <w:rStyle w:val="Hyperlink"/>
@@ -576,7 +576,7 @@
                 <w:noProof/>
                 <w:webHidden/>
               </w:rPr>
-              <w:instrText xml:space="preserve"> PAGEREF _Toc39160654 \h </w:instrText>
+              <w:instrText xml:space="preserve"> PAGEREF _Toc39215282 \h </w:instrText>
             </w:r>
             <w:r>
               <w:rPr>
@@ -621,7 +621,7 @@
               <w:szCs w:val="22"/>
             </w:rPr>
           </w:pPr>
-          <w:hyperlink w:anchor="_Toc39160655" w:history="1">
+          <w:hyperlink w:anchor="_Toc39215283" w:history="1">
             <w:r>
               <w:rPr>
                 <w:rStyle w:val="Hyperlink"/>
@@ -649,7 +649,7 @@
                 <w:noProof/>
                 <w:webHidden/>
               </w:rPr>
-              <w:instrText xml:space="preserve"> PAGEREF _Toc39160655 \h </w:instrText>
+              <w:instrText xml:space="preserve"> PAGEREF _Toc39215283 \h </w:instrText>
             </w:r>
             <w:r>
               <w:rPr>
@@ -694,7 +694,7 @@
               <w:szCs w:val="22"/>
             </w:rPr>
           </w:pPr>
-          <w:hyperlink w:anchor="_Toc39160656" w:history="1">
+          <w:hyperlink w:anchor="_Toc39215284" w:history="1">
             <w:r>
               <w:rPr>
                 <w:rStyle w:val="Hyperlink"/>
@@ -722,7 +722,7 @@
                 <w:noProof/>
                 <w:webHidden/>
               </w:rPr>
-              <w:instrText xml:space="preserve"> PAGEREF _Toc39160656 \h </w:instrText>
+              <w:instrText xml:space="preserve"> PAGEREF _Toc39215284 \h </w:instrText>
             </w:r>
             <w:r>
               <w:rPr>
@@ -769,7 +769,7 @@
               <w:szCs w:val="22"/>
             </w:rPr>
           </w:pPr>
-          <w:hyperlink w:anchor="_Toc39160657" w:history="1">
+          <w:hyperlink w:anchor="_Toc39215285" w:history="1">
             <w:r>
               <w:rPr>
                 <w:rStyle w:val="Hyperlink"/>
@@ -797,7 +797,7 @@
                 <w:noProof/>
                 <w:webHidden/>
               </w:rPr>
-              <w:instrText xml:space="preserve"> PAGEREF _Toc39160657 \h </w:instrText>
+              <w:instrText xml:space="preserve"> PAGEREF _Toc39215285 \h </w:instrText>
             </w:r>
             <w:r>
               <w:rPr>
@@ -844,7 +844,7 @@
               <w:szCs w:val="22"/>
             </w:rPr>
           </w:pPr>
-          <w:hyperlink w:anchor="_Toc39160658" w:history="1">
+          <w:hyperlink w:anchor="_Toc39215286" w:history="1">
             <w:r>
               <w:rPr>
                 <w:rStyle w:val="Hyperlink"/>
@@ -873,7 +873,7 @@
                 <w:noProof/>
                 <w:webHidden/>
               </w:rPr>
-              <w:instrText xml:space="preserve"> PAGEREF _Toc39160658 \h </w:instrText>
+              <w:instrText xml:space="preserve"> PAGEREF _Toc39215286 \h </w:instrText>
             </w:r>
             <w:r>
               <w:rPr>
@@ -893,7 +893,7 @@
                 <w:noProof/>
                 <w:webHidden/>
               </w:rPr>
-              <w:t>7</w:t>
+              <w:t>8</w:t>
             </w:r>
             <w:r>
               <w:rPr>
@@ -918,7 +918,7 @@
               <w:szCs w:val="22"/>
             </w:rPr>
           </w:pPr>
-          <w:hyperlink w:anchor="_Toc39160659" w:history="1">
+          <w:hyperlink w:anchor="_Toc39215287" w:history="1">
             <w:r>
               <w:rPr>
                 <w:rStyle w:val="Hyperlink"/>
@@ -946,7 +946,7 @@
                 <w:noProof/>
                 <w:webHidden/>
               </w:rPr>
-              <w:instrText xml:space="preserve"> PAGEREF _Toc39160659 \h </w:instrText>
+              <w:instrText xml:space="preserve"> PAGEREF _Toc39215287 \h </w:instrText>
             </w:r>
             <w:r>
               <w:rPr>
@@ -966,7 +966,7 @@
                 <w:noProof/>
                 <w:webHidden/>
               </w:rPr>
-              <w:t>8</w:t>
+              <w:t>9</w:t>
             </w:r>
             <w:r>
               <w:rPr>
@@ -991,7 +991,7 @@
               <w:szCs w:val="22"/>
             </w:rPr>
           </w:pPr>
-          <w:hyperlink w:anchor="_Toc39160660" w:history="1">
+          <w:hyperlink w:anchor="_Toc39215288" w:history="1">
             <w:r>
               <w:rPr>
                 <w:rStyle w:val="Hyperlink"/>
@@ -1020,7 +1020,7 @@
                 <w:noProof/>
                 <w:webHidden/>
               </w:rPr>
-              <w:instrText xml:space="preserve"> PAGEREF _Toc39160660 \h </w:instrText>
+              <w:instrText xml:space="preserve"> PAGEREF _Toc39215288 \h </w:instrText>
             </w:r>
             <w:r>
               <w:rPr>
@@ -1040,7 +1040,7 @@
                 <w:noProof/>
                 <w:webHidden/>
               </w:rPr>
-              <w:t>8</w:t>
+              <w:t>9</w:t>
             </w:r>
             <w:r>
               <w:rPr>
@@ -1065,7 +1065,7 @@
               <w:szCs w:val="22"/>
             </w:rPr>
           </w:pPr>
-          <w:hyperlink w:anchor="_Toc39160661" w:history="1">
+          <w:hyperlink w:anchor="_Toc39215289" w:history="1">
             <w:r>
               <w:rPr>
                 <w:rStyle w:val="Hyperlink"/>
@@ -1093,7 +1093,7 @@
                 <w:noProof/>
                 <w:webHidden/>
               </w:rPr>
-              <w:instrText xml:space="preserve"> PAGEREF _Toc39160661 \h </w:instrText>
+              <w:instrText xml:space="preserve"> PAGEREF _Toc39215289 \h </w:instrText>
             </w:r>
             <w:r>
               <w:rPr>
@@ -1113,7 +1113,7 @@
                 <w:noProof/>
                 <w:webHidden/>
               </w:rPr>
-              <w:t>8</w:t>
+              <w:t>9</w:t>
             </w:r>
             <w:r>
               <w:rPr>
@@ -1140,7 +1140,7 @@
               <w:szCs w:val="22"/>
             </w:rPr>
           </w:pPr>
-          <w:hyperlink w:anchor="_Toc39160662" w:history="1">
+          <w:hyperlink w:anchor="_Toc39215290" w:history="1">
             <w:r>
               <w:rPr>
                 <w:rStyle w:val="Hyperlink"/>
@@ -1168,7 +1168,7 @@
                 <w:noProof/>
                 <w:webHidden/>
               </w:rPr>
-              <w:instrText xml:space="preserve"> PAGEREF _Toc39160662 \h </w:instrText>
+              <w:instrText xml:space="preserve"> PAGEREF _Toc39215290 \h </w:instrText>
             </w:r>
             <w:r>
               <w:rPr>
@@ -1188,7 +1188,7 @@
                 <w:noProof/>
                 <w:webHidden/>
               </w:rPr>
-              <w:t>9</w:t>
+              <w:t>10</w:t>
             </w:r>
             <w:r>
               <w:rPr>
@@ -1215,7 +1215,7 @@
               <w:szCs w:val="22"/>
             </w:rPr>
           </w:pPr>
-          <w:hyperlink w:anchor="_Toc39160663" w:history="1">
+          <w:hyperlink w:anchor="_Toc39215291" w:history="1">
             <w:r>
               <w:rPr>
                 <w:rStyle w:val="Hyperlink"/>
@@ -1243,7 +1243,7 @@
                 <w:noProof/>
                 <w:webHidden/>
               </w:rPr>
-              <w:instrText xml:space="preserve"> PAGEREF _Toc39160663 \h </w:instrText>
+              <w:instrText xml:space="preserve"> PAGEREF _Toc39215291 \h </w:instrText>
             </w:r>
             <w:r>
               <w:rPr>
@@ -1263,7 +1263,7 @@
                 <w:noProof/>
                 <w:webHidden/>
               </w:rPr>
-              <w:t>11</w:t>
+              <w:t>12</w:t>
             </w:r>
             <w:r>
               <w:rPr>
@@ -1288,7 +1288,7 @@
               <w:szCs w:val="22"/>
             </w:rPr>
           </w:pPr>
-          <w:hyperlink w:anchor="_Toc39160664" w:history="1">
+          <w:hyperlink w:anchor="_Toc39215292" w:history="1">
             <w:r>
               <w:rPr>
                 <w:rStyle w:val="Hyperlink"/>
@@ -1315,7 +1315,7 @@
                 <w:noProof/>
                 <w:webHidden/>
               </w:rPr>
-              <w:instrText xml:space="preserve"> PAGEREF _Toc39160664 \h </w:instrText>
+              <w:instrText xml:space="preserve"> PAGEREF _Toc39215292 \h </w:instrText>
             </w:r>
             <w:r>
               <w:rPr>
@@ -1335,7 +1335,7 @@
                 <w:noProof/>
                 <w:webHidden/>
               </w:rPr>
-              <w:t>11</w:t>
+              <w:t>12</w:t>
             </w:r>
             <w:r>
               <w:rPr>
@@ -1360,7 +1360,7 @@
               <w:szCs w:val="22"/>
             </w:rPr>
           </w:pPr>
-          <w:hyperlink w:anchor="_Toc39160665" w:history="1">
+          <w:hyperlink w:anchor="_Toc39215293" w:history="1">
             <w:r>
               <w:rPr>
                 <w:rStyle w:val="Hyperlink"/>
@@ -1387,7 +1387,7 @@
                 <w:noProof/>
                 <w:webHidden/>
               </w:rPr>
-              <w:instrText xml:space="preserve"> PAGEREF _Toc39160665 \h </w:instrText>
+              <w:instrText xml:space="preserve"> PAGEREF _Toc39215293 \h </w:instrText>
             </w:r>
             <w:r>
               <w:rPr>
@@ -1407,7 +1407,7 @@
                 <w:noProof/>
                 <w:webHidden/>
               </w:rPr>
-              <w:t>11</w:t>
+              <w:t>12</w:t>
             </w:r>
             <w:r>
               <w:rPr>
@@ -1432,7 +1432,7 @@
               <w:szCs w:val="22"/>
             </w:rPr>
           </w:pPr>
-          <w:hyperlink w:anchor="_Toc39160666" w:history="1">
+          <w:hyperlink w:anchor="_Toc39215294" w:history="1">
             <w:r>
               <w:rPr>
                 <w:rStyle w:val="Hyperlink"/>
@@ -1459,7 +1459,7 @@
                 <w:noProof/>
                 <w:webHidden/>
               </w:rPr>
-              <w:instrText xml:space="preserve"> PAGEREF _Toc39160666 \h </w:instrText>
+              <w:instrText xml:space="preserve"> PAGEREF _Toc39215294 \h </w:instrText>
             </w:r>
             <w:r>
               <w:rPr>
@@ -1479,7 +1479,7 @@
                 <w:noProof/>
                 <w:webHidden/>
               </w:rPr>
-              <w:t>11</w:t>
+              <w:t>12</w:t>
             </w:r>
             <w:r>
               <w:rPr>
@@ -1504,7 +1504,7 @@
               <w:szCs w:val="22"/>
             </w:rPr>
           </w:pPr>
-          <w:hyperlink w:anchor="_Toc39160667" w:history="1">
+          <w:hyperlink w:anchor="_Toc39215295" w:history="1">
             <w:r>
               <w:rPr>
                 <w:rStyle w:val="Hyperlink"/>
@@ -1531,7 +1531,7 @@
                 <w:noProof/>
                 <w:webHidden/>
               </w:rPr>
-              <w:instrText xml:space="preserve"> PAGEREF _Toc39160667 \h </w:instrText>
+              <w:instrText xml:space="preserve"> PAGEREF _Toc39215295 \h </w:instrText>
             </w:r>
             <w:r>
               <w:rPr>
@@ -1551,7 +1551,7 @@
                 <w:noProof/>
                 <w:webHidden/>
               </w:rPr>
-              <w:t>11</w:t>
+              <w:t>12</w:t>
             </w:r>
             <w:r>
               <w:rPr>
@@ -1578,7 +1578,7 @@
               <w:szCs w:val="22"/>
             </w:rPr>
           </w:pPr>
-          <w:hyperlink w:anchor="_Toc39160668" w:history="1">
+          <w:hyperlink w:anchor="_Toc39215296" w:history="1">
             <w:r>
               <w:rPr>
                 <w:rStyle w:val="Hyperlink"/>
@@ -1606,7 +1606,7 @@
                 <w:noProof/>
                 <w:webHidden/>
               </w:rPr>
-              <w:instrText xml:space="preserve"> PAGEREF _Toc39160668 \h </w:instrText>
+              <w:instrText xml:space="preserve"> PAGEREF _Toc39215296 \h </w:instrText>
             </w:r>
             <w:r>
               <w:rPr>
@@ -1626,7 +1626,7 @@
                 <w:noProof/>
                 <w:webHidden/>
               </w:rPr>
-              <w:t>12</w:t>
+              <w:t>13</w:t>
             </w:r>
             <w:r>
               <w:rPr>
@@ -1653,7 +1653,7 @@
               <w:szCs w:val="22"/>
             </w:rPr>
           </w:pPr>
-          <w:hyperlink w:anchor="_Toc39160669" w:history="1">
+          <w:hyperlink w:anchor="_Toc39215297" w:history="1">
             <w:r>
               <w:rPr>
                 <w:rStyle w:val="Hyperlink"/>
@@ -1681,7 +1681,7 @@
                 <w:noProof/>
                 <w:webHidden/>
               </w:rPr>
-              <w:instrText xml:space="preserve"> PAGEREF _Toc39160669 \h </w:instrText>
+              <w:instrText xml:space="preserve"> PAGEREF _Toc39215297 \h </w:instrText>
             </w:r>
             <w:r>
               <w:rPr>
@@ -1701,7 +1701,7 @@
                 <w:noProof/>
                 <w:webHidden/>
               </w:rPr>
-              <w:t>13</w:t>
+              <w:t>14</w:t>
             </w:r>
             <w:r>
               <w:rPr>
@@ -1728,7 +1728,7 @@
               <w:szCs w:val="22"/>
             </w:rPr>
           </w:pPr>
-          <w:hyperlink w:anchor="_Toc39160670" w:history="1">
+          <w:hyperlink w:anchor="_Toc39215298" w:history="1">
             <w:r>
               <w:rPr>
                 <w:rStyle w:val="Hyperlink"/>
@@ -1755,7 +1755,7 @@
                 <w:noProof/>
                 <w:webHidden/>
               </w:rPr>
-              <w:instrText xml:space="preserve"> PAGEREF _Toc39160670 \h </w:instrText>
+              <w:instrText xml:space="preserve"> PAGEREF _Toc39215298 \h </w:instrText>
             </w:r>
             <w:r>
               <w:rPr>
@@ -1775,7 +1775,7 @@
                 <w:noProof/>
                 <w:webHidden/>
               </w:rPr>
-              <w:t>14</w:t>
+              <w:t>15</w:t>
             </w:r>
             <w:r>
               <w:rPr>
@@ -1802,7 +1802,7 @@
               <w:szCs w:val="22"/>
             </w:rPr>
           </w:pPr>
-          <w:hyperlink w:anchor="_Toc39160671" w:history="1">
+          <w:hyperlink w:anchor="_Toc39215299" w:history="1">
             <w:r>
               <w:rPr>
                 <w:rStyle w:val="Hyperlink"/>
@@ -1829,7 +1829,7 @@
                 <w:noProof/>
                 <w:webHidden/>
               </w:rPr>
-              <w:instrText xml:space="preserve"> PAGEREF _Toc39160671 \h </w:instrText>
+              <w:instrText xml:space="preserve"> PAGEREF _Toc39215299 \h </w:instrText>
             </w:r>
             <w:r>
               <w:rPr>
@@ -1849,7 +1849,7 @@
                 <w:noProof/>
                 <w:webHidden/>
               </w:rPr>
-              <w:t>17</w:t>
+              <w:t>20</w:t>
             </w:r>
             <w:r>
               <w:rPr>
@@ -1876,7 +1876,7 @@
               <w:szCs w:val="22"/>
             </w:rPr>
           </w:pPr>
-          <w:hyperlink w:anchor="_Toc39160672" w:history="1">
+          <w:hyperlink w:anchor="_Toc39215300" w:history="1">
             <w:r>
               <w:rPr>
                 <w:rStyle w:val="Hyperlink"/>
@@ -1904,7 +1904,7 @@
                 <w:noProof/>
                 <w:webHidden/>
               </w:rPr>
-              <w:instrText xml:space="preserve"> PAGEREF _Toc39160672 \h </w:instrText>
+              <w:instrText xml:space="preserve"> PAGEREF _Toc39215300 \h </w:instrText>
             </w:r>
             <w:r>
               <w:rPr>
@@ -1924,7 +1924,7 @@
                 <w:noProof/>
                 <w:webHidden/>
               </w:rPr>
-              <w:t>19</w:t>
+              <w:t>23</w:t>
             </w:r>
             <w:r>
               <w:rPr>
@@ -1949,7 +1949,7 @@
               <w:szCs w:val="22"/>
             </w:rPr>
           </w:pPr>
-          <w:hyperlink w:anchor="_Toc39160673" w:history="1">
+          <w:hyperlink w:anchor="_Toc39215301" w:history="1">
             <w:r>
               <w:rPr>
                 <w:rStyle w:val="Hyperlink"/>
@@ -1977,7 +1977,7 @@
                 <w:noProof/>
                 <w:webHidden/>
               </w:rPr>
-              <w:instrText xml:space="preserve"> PAGEREF _Toc39160673 \h </w:instrText>
+              <w:instrText xml:space="preserve"> PAGEREF _Toc39215301 \h </w:instrText>
             </w:r>
             <w:r>
               <w:rPr>
@@ -1997,7 +1997,7 @@
                 <w:noProof/>
                 <w:webHidden/>
               </w:rPr>
-              <w:t>19</w:t>
+              <w:t>23</w:t>
             </w:r>
             <w:r>
               <w:rPr>
@@ -2022,7 +2022,7 @@
               <w:szCs w:val="22"/>
             </w:rPr>
           </w:pPr>
-          <w:hyperlink w:anchor="_Toc39160674" w:history="1">
+          <w:hyperlink w:anchor="_Toc39215302" w:history="1">
             <w:r>
               <w:rPr>
                 <w:rStyle w:val="Hyperlink"/>
@@ -2050,7 +2050,7 @@
                 <w:noProof/>
                 <w:webHidden/>
               </w:rPr>
-              <w:instrText xml:space="preserve"> PAGEREF _Toc39160674 \h </w:instrText>
+              <w:instrText xml:space="preserve"> PAGEREF _Toc39215302 \h </w:instrText>
             </w:r>
             <w:r>
               <w:rPr>
@@ -2070,7 +2070,7 @@
                 <w:noProof/>
                 <w:webHidden/>
               </w:rPr>
-              <w:t>19</w:t>
+              <w:t>23</w:t>
             </w:r>
             <w:r>
               <w:rPr>
@@ -2095,7 +2095,7 @@
               <w:szCs w:val="22"/>
             </w:rPr>
           </w:pPr>
-          <w:hyperlink w:anchor="_Toc39160675" w:history="1">
+          <w:hyperlink w:anchor="_Toc39215303" w:history="1">
             <w:r>
               <w:rPr>
                 <w:rStyle w:val="Hyperlink"/>
@@ -2123,7 +2123,7 @@
                 <w:noProof/>
                 <w:webHidden/>
               </w:rPr>
-              <w:instrText xml:space="preserve"> PAGEREF _Toc39160675 \h </w:instrText>
+              <w:instrText xml:space="preserve"> PAGEREF _Toc39215303 \h </w:instrText>
             </w:r>
             <w:r>
               <w:rPr>
@@ -2143,7 +2143,7 @@
                 <w:noProof/>
                 <w:webHidden/>
               </w:rPr>
-              <w:t>20</w:t>
+              <w:t>24</w:t>
             </w:r>
             <w:r>
               <w:rPr>
@@ -2168,7 +2168,7 @@
               <w:szCs w:val="22"/>
             </w:rPr>
           </w:pPr>
-          <w:hyperlink w:anchor="_Toc39160676" w:history="1">
+          <w:hyperlink w:anchor="_Toc39215304" w:history="1">
             <w:r>
               <w:rPr>
                 <w:rStyle w:val="Hyperlink"/>
@@ -2196,7 +2196,7 @@
                 <w:noProof/>
                 <w:webHidden/>
               </w:rPr>
-              <w:instrText xml:space="preserve"> PAGEREF _Toc39160676 \h </w:instrText>
+              <w:instrText xml:space="preserve"> PAGEREF _Toc39215304 \h </w:instrText>
             </w:r>
             <w:r>
               <w:rPr>
@@ -2216,7 +2216,7 @@
                 <w:noProof/>
                 <w:webHidden/>
               </w:rPr>
-              <w:t>20</w:t>
+              <w:t>24</w:t>
             </w:r>
             <w:r>
               <w:rPr>
@@ -2241,7 +2241,7 @@
               <w:szCs w:val="22"/>
             </w:rPr>
           </w:pPr>
-          <w:hyperlink w:anchor="_Toc39160677" w:history="1">
+          <w:hyperlink w:anchor="_Toc39215305" w:history="1">
             <w:r>
               <w:rPr>
                 <w:rStyle w:val="Hyperlink"/>
@@ -2269,7 +2269,7 @@
                 <w:noProof/>
                 <w:webHidden/>
               </w:rPr>
-              <w:instrText xml:space="preserve"> PAGEREF _Toc39160677 \h </w:instrText>
+              <w:instrText xml:space="preserve"> PAGEREF _Toc39215305 \h </w:instrText>
             </w:r>
             <w:r>
               <w:rPr>
@@ -2289,7 +2289,7 @@
                 <w:noProof/>
                 <w:webHidden/>
               </w:rPr>
-              <w:t>21</w:t>
+              <w:t>25</w:t>
             </w:r>
             <w:r>
               <w:rPr>
@@ -2314,7 +2314,7 @@
               <w:szCs w:val="22"/>
             </w:rPr>
           </w:pPr>
-          <w:hyperlink w:anchor="_Toc39160678" w:history="1">
+          <w:hyperlink w:anchor="_Toc39215306" w:history="1">
             <w:r>
               <w:rPr>
                 <w:rStyle w:val="Hyperlink"/>
@@ -2342,7 +2342,7 @@
                 <w:noProof/>
                 <w:webHidden/>
               </w:rPr>
-              <w:instrText xml:space="preserve"> PAGEREF _Toc39160678 \h </w:instrText>
+              <w:instrText xml:space="preserve"> PAGEREF _Toc39215306 \h </w:instrText>
             </w:r>
             <w:r>
               <w:rPr>
@@ -2362,7 +2362,7 @@
                 <w:noProof/>
                 <w:webHidden/>
               </w:rPr>
-              <w:t>22</w:t>
+              <w:t>26</w:t>
             </w:r>
             <w:r>
               <w:rPr>
@@ -2387,7 +2387,7 @@
               <w:szCs w:val="22"/>
             </w:rPr>
           </w:pPr>
-          <w:hyperlink w:anchor="_Toc39160679" w:history="1">
+          <w:hyperlink w:anchor="_Toc39215307" w:history="1">
             <w:r>
               <w:rPr>
                 <w:rStyle w:val="Hyperlink"/>
@@ -2415,7 +2415,7 @@
                 <w:noProof/>
                 <w:webHidden/>
               </w:rPr>
-              <w:instrText xml:space="preserve"> PAGEREF _Toc39160679 \h </w:instrText>
+              <w:instrText xml:space="preserve"> PAGEREF _Toc39215307 \h </w:instrText>
             </w:r>
             <w:r>
               <w:rPr>
@@ -2435,7 +2435,7 @@
                 <w:noProof/>
                 <w:webHidden/>
               </w:rPr>
-              <w:t>22</w:t>
+              <w:t>26</w:t>
             </w:r>
             <w:r>
               <w:rPr>
@@ -2462,7 +2462,7 @@
               <w:szCs w:val="22"/>
             </w:rPr>
           </w:pPr>
-          <w:hyperlink w:anchor="_Toc39160680" w:history="1">
+          <w:hyperlink w:anchor="_Toc39215308" w:history="1">
             <w:r>
               <w:rPr>
                 <w:rStyle w:val="Hyperlink"/>
@@ -2490,7 +2490,7 @@
                 <w:noProof/>
                 <w:webHidden/>
               </w:rPr>
-              <w:instrText xml:space="preserve"> PAGEREF _Toc39160680 \h </w:instrText>
+              <w:instrText xml:space="preserve"> PAGEREF _Toc39215308 \h </w:instrText>
             </w:r>
             <w:r>
               <w:rPr>
@@ -2510,7 +2510,7 @@
                 <w:noProof/>
                 <w:webHidden/>
               </w:rPr>
-              <w:t>23</w:t>
+              <w:t>27</w:t>
             </w:r>
             <w:r>
               <w:rPr>
@@ -2537,7 +2537,7 @@
               <w:szCs w:val="22"/>
             </w:rPr>
           </w:pPr>
-          <w:hyperlink w:anchor="_Toc39160681" w:history="1">
+          <w:hyperlink w:anchor="_Toc39215309" w:history="1">
             <w:r>
               <w:rPr>
                 <w:rStyle w:val="Hyperlink"/>
@@ -2564,7 +2564,7 @@
                 <w:noProof/>
                 <w:webHidden/>
               </w:rPr>
-              <w:instrText xml:space="preserve"> PAGEREF _Toc39160681 \h </w:instrText>
+              <w:instrText xml:space="preserve"> PAGEREF _Toc39215309 \h </w:instrText>
             </w:r>
             <w:r>
               <w:rPr>
@@ -2584,7 +2584,7 @@
                 <w:noProof/>
                 <w:webHidden/>
               </w:rPr>
-              <w:t>24</w:t>
+              <w:t>28</w:t>
             </w:r>
             <w:r>
               <w:rPr>
@@ -2611,7 +2611,7 @@
               <w:szCs w:val="22"/>
             </w:rPr>
           </w:pPr>
-          <w:hyperlink w:anchor="_Toc39160682" w:history="1">
+          <w:hyperlink w:anchor="_Toc39215310" w:history="1">
             <w:r>
               <w:rPr>
                 <w:rStyle w:val="Hyperlink"/>
@@ -2639,7 +2639,7 @@
                 <w:noProof/>
                 <w:webHidden/>
               </w:rPr>
-              <w:instrText xml:space="preserve"> PAGEREF _Toc39160682 \h </w:instrText>
+              <w:instrText xml:space="preserve"> PAGEREF _Toc39215310 \h </w:instrText>
             </w:r>
             <w:r>
               <w:rPr>
@@ -2659,7 +2659,7 @@
                 <w:noProof/>
                 <w:webHidden/>
               </w:rPr>
-              <w:t>26</w:t>
+              <w:t>30</w:t>
             </w:r>
             <w:r>
               <w:rPr>
@@ -2684,7 +2684,7 @@
               <w:szCs w:val="22"/>
             </w:rPr>
           </w:pPr>
-          <w:hyperlink w:anchor="_Toc39160683" w:history="1">
+          <w:hyperlink w:anchor="_Toc39215311" w:history="1">
             <w:r>
               <w:rPr>
                 <w:rStyle w:val="Hyperlink"/>
@@ -2712,7 +2712,7 @@
                 <w:noProof/>
                 <w:webHidden/>
               </w:rPr>
-              <w:instrText xml:space="preserve"> PAGEREF _Toc39160683 \h </w:instrText>
+              <w:instrText xml:space="preserve"> PAGEREF _Toc39215311 \h </w:instrText>
             </w:r>
             <w:r>
               <w:rPr>
@@ -2732,7 +2732,7 @@
                 <w:noProof/>
                 <w:webHidden/>
               </w:rPr>
-              <w:t>26</w:t>
+              <w:t>30</w:t>
             </w:r>
             <w:r>
               <w:rPr>
@@ -2757,7 +2757,7 @@
               <w:szCs w:val="22"/>
             </w:rPr>
           </w:pPr>
-          <w:hyperlink w:anchor="_Toc39160684" w:history="1">
+          <w:hyperlink w:anchor="_Toc39215312" w:history="1">
             <w:r>
               <w:rPr>
                 <w:rStyle w:val="Hyperlink"/>
@@ -2785,7 +2785,7 @@
                 <w:noProof/>
                 <w:webHidden/>
               </w:rPr>
-              <w:instrText xml:space="preserve"> PAGEREF _Toc39160684 \h </w:instrText>
+              <w:instrText xml:space="preserve"> PAGEREF _Toc39215312 \h </w:instrText>
             </w:r>
             <w:r>
               <w:rPr>
@@ -2805,7 +2805,7 @@
                 <w:noProof/>
                 <w:webHidden/>
               </w:rPr>
-              <w:t>26</w:t>
+              <w:t>30</w:t>
             </w:r>
             <w:r>
               <w:rPr>
@@ -2832,7 +2832,7 @@
               <w:szCs w:val="22"/>
             </w:rPr>
           </w:pPr>
-          <w:hyperlink w:anchor="_Toc39160685" w:history="1">
+          <w:hyperlink w:anchor="_Toc39215313" w:history="1">
             <w:r>
               <w:rPr>
                 <w:rStyle w:val="Hyperlink"/>
@@ -2860,7 +2860,7 @@
                 <w:noProof/>
                 <w:webHidden/>
               </w:rPr>
-              <w:instrText xml:space="preserve"> PAGEREF _Toc39160685 \h </w:instrText>
+              <w:instrText xml:space="preserve"> PAGEREF _Toc39215313 \h </w:instrText>
             </w:r>
             <w:r>
               <w:rPr>
@@ -2880,7 +2880,7 @@
                 <w:noProof/>
                 <w:webHidden/>
               </w:rPr>
-              <w:t>27</w:t>
+              <w:t>31</w:t>
             </w:r>
             <w:r>
               <w:rPr>
@@ -2907,7 +2907,7 @@
               <w:szCs w:val="22"/>
             </w:rPr>
           </w:pPr>
-          <w:hyperlink w:anchor="_Toc39160686" w:history="1">
+          <w:hyperlink w:anchor="_Toc39215314" w:history="1">
             <w:r>
               <w:rPr>
                 <w:rStyle w:val="Hyperlink"/>
@@ -2935,7 +2935,7 @@
                 <w:noProof/>
                 <w:webHidden/>
               </w:rPr>
-              <w:instrText xml:space="preserve"> PAGEREF _Toc39160686 \h </w:instrText>
+              <w:instrText xml:space="preserve"> PAGEREF _Toc39215314 \h </w:instrText>
             </w:r>
             <w:r>
               <w:rPr>
@@ -2955,7 +2955,7 @@
                 <w:noProof/>
                 <w:webHidden/>
               </w:rPr>
-              <w:t>28</w:t>
+              <w:t>32</w:t>
             </w:r>
             <w:r>
               <w:rPr>
@@ -3146,7 +3146,25 @@
           <w:szCs w:val="30"/>
           <w:lang w:val="en-IE"/>
         </w:rPr>
-        <w:t xml:space="preserve">I owe a special thanks to my friends and boyfriend </w:t>
+        <w:t>I owe a special thanks to my friends</w:t>
+      </w:r>
+      <w:r>
+        <w:rPr>
+          <w:rFonts w:cstheme="minorHAnsi"/>
+          <w:sz w:val="30"/>
+          <w:szCs w:val="30"/>
+          <w:lang w:val="en-IE"/>
+        </w:rPr>
+        <w:t xml:space="preserve"> from outside college</w:t>
+      </w:r>
+      <w:r>
+        <w:rPr>
+          <w:rFonts w:cstheme="minorHAnsi"/>
+          <w:sz w:val="30"/>
+          <w:szCs w:val="30"/>
+          <w:lang w:val="en-IE"/>
+        </w:rPr>
+        <w:t xml:space="preserve"> and boyfriend </w:t>
       </w:r>
       <w:r>
         <w:rPr>
@@ -3177,14 +3195,43 @@
           <w:lang w:val="en-IE"/>
         </w:rPr>
       </w:pPr>
-      <w:r>
-        <w:rPr>
-          <w:rFonts w:cstheme="minorHAnsi"/>
-          <w:sz w:val="30"/>
-          <w:szCs w:val="30"/>
-          <w:lang w:val="en-IE"/>
-        </w:rPr>
-        <w:t xml:space="preserve">To my fellow classmates who were always friendly and willing to help or just chat after a though assignment or exam. </w:t>
+    </w:p>
+    <w:p>
+      <w:pPr>
+        <w:spacing w:after="0"/>
+        <w:rPr>
+          <w:rFonts w:cstheme="minorHAnsi"/>
+          <w:sz w:val="30"/>
+          <w:szCs w:val="30"/>
+          <w:lang w:val="en-IE"/>
+        </w:rPr>
+      </w:pPr>
+      <w:r>
+        <w:rPr>
+          <w:rFonts w:cstheme="minorHAnsi"/>
+          <w:sz w:val="30"/>
+          <w:szCs w:val="30"/>
+          <w:lang w:val="en-IE"/>
+        </w:rPr>
+        <w:t>T</w:t>
+      </w:r>
+      <w:r>
+        <w:rPr>
+          <w:rFonts w:cstheme="minorHAnsi"/>
+          <w:sz w:val="30"/>
+          <w:szCs w:val="30"/>
+          <w:lang w:val="en-IE"/>
+        </w:rPr>
+        <w:t>hank you t</w:t>
+      </w:r>
+      <w:r>
+        <w:rPr>
+          <w:rFonts w:cstheme="minorHAnsi"/>
+          <w:sz w:val="30"/>
+          <w:szCs w:val="30"/>
+          <w:lang w:val="en-IE"/>
+        </w:rPr>
+        <w:t xml:space="preserve">o my fellow classmates who were always friendly and willing to help or just chat after a though assignment or exam. </w:t>
       </w:r>
       <w:r>
         <w:rPr>
@@ -3251,7 +3298,7 @@
           <w:lang w:val="en-IE"/>
         </w:rPr>
       </w:pPr>
-      <w:bookmarkStart w:id="0" w:name="_Toc39160653"/>
+      <w:bookmarkStart w:id="0" w:name="_Toc39215281"/>
       <w:r>
         <w:rPr>
           <w:sz w:val="44"/>
@@ -3452,7 +3499,7 @@
           <w:szCs w:val="30"/>
           <w:lang w:val="en-IE"/>
         </w:rPr>
-        <w:t>opics they have set up for you. Although the app is well thought out and structured I felt as though it was still a forced learning environment for the users. They had to cover topics and phrases they may never use or say.</w:t>
+        <w:t>opics they have set up for you. Although the app is well thought out and structured I felt as though it was still a forced learning environment for the users. They</w:t>
       </w:r>
       <w:r>
         <w:rPr>
@@ -3461,8 +3508,25 @@
           <w:szCs w:val="30"/>
           <w:lang w:val="en-IE"/>
         </w:rPr>
+        <w:t xml:space="preserve"> user</w:t>
+      </w:r>
+      <w:r>
+        <w:rPr>
+          <w:rFonts w:asciiTheme="majorHAnsi" w:hAnsiTheme="majorHAnsi" w:cstheme="majorHAnsi"/>
+          <w:sz w:val="30"/>
+          <w:szCs w:val="30"/>
+          <w:lang w:val="en-IE"/>
+        </w:rPr>
+        <w:t xml:space="preserve"> had to cover topics and phrases they may never use or say.</w:t>
+      </w:r>
+      <w:r>
+        <w:rPr>
+          <w:rFonts w:asciiTheme="majorHAnsi" w:hAnsiTheme="majorHAnsi" w:cstheme="majorHAnsi"/>
+          <w:sz w:val="30"/>
+          <w:szCs w:val="30"/>
+          <w:lang w:val="en-IE"/>
+        </w:rPr>
         <w:br/>
-        <w:t>We also have a larger number of tourists who come to Ireland every single year (11.2million in 2019), and there is an extremely small number of those that can speak any Irish, even to just say some simple words or phrases, or to even read some of our road signs!</w:t>
       </w:r>
       <w:r>
         <w:rPr>
@@ -3471,6 +3535,24 @@
           <w:szCs w:val="30"/>
           <w:lang w:val="en-IE"/>
         </w:rPr>
+        <w:t>In Ireland we</w:t>
+      </w:r>
+      <w:r>
+        <w:rPr>
+          <w:rFonts w:asciiTheme="majorHAnsi" w:hAnsiTheme="majorHAnsi" w:cstheme="majorHAnsi"/>
+          <w:sz w:val="30"/>
+          <w:szCs w:val="30"/>
+          <w:lang w:val="en-IE"/>
+        </w:rPr>
+        <w:t xml:space="preserve"> also have a larger number of tourists who come to Ireland every single year (11.2million in 2019), and there is an extremely small number of those that can speak any Irish, even to just say some simple words or phrases, or to even read some of our road signs!</w:t>
+      </w:r>
+      <w:r>
+        <w:rPr>
+          <w:rFonts w:asciiTheme="majorHAnsi" w:hAnsiTheme="majorHAnsi" w:cstheme="majorHAnsi"/>
+          <w:sz w:val="30"/>
+          <w:szCs w:val="30"/>
+          <w:lang w:val="en-IE"/>
+        </w:rPr>
         <w:br/>
       </w:r>
       <w:r>
@@ -3489,7 +3571,7 @@
           <w:szCs w:val="30"/>
           <w:lang w:val="en-IE"/>
         </w:rPr>
-        <w:t xml:space="preserve">I wanted to try and create a way for a person at any level of experience to learn in a fun way. To learn about topics or areas that they wanted to and believed they would use. </w:t>
+        <w:t xml:space="preserve">I wanted to try and create a way for a person at any level of experience to learn in a fun way. </w:t>
       </w:r>
       <w:r>
         <w:rPr>
@@ -3498,7 +3580,7 @@
           <w:szCs w:val="30"/>
           <w:lang w:val="en-IE"/>
         </w:rPr>
-        <w:t xml:space="preserve">I thought if I made learning fun and </w:t>
+        <w:t>Allowing people to</w:t>
       </w:r>
       <w:r>
         <w:rPr>
@@ -3507,7 +3589,7 @@
           <w:szCs w:val="30"/>
           <w:lang w:val="en-IE"/>
         </w:rPr>
-        <w:t xml:space="preserve">always the </w:t>
+        <w:t xml:space="preserve"> learn about topics or areas that they wanted to and believed they would use. </w:t>
       </w:r>
       <w:r>
         <w:rPr>
@@ -3516,7 +3598,7 @@
           <w:szCs w:val="30"/>
           <w:lang w:val="en-IE"/>
         </w:rPr>
-        <w:t>users’ choice it would encourage them to keep learning and developing their language skills.</w:t>
+        <w:t>I</w:t>
       </w:r>
       <w:r>
         <w:rPr>
@@ -3525,8 +3607,44 @@
           <w:szCs w:val="30"/>
           <w:lang w:val="en-IE"/>
         </w:rPr>
+        <w:t xml:space="preserve"> thought if I made learning fun, and allowed the user to have a</w:t>
+      </w:r>
+      <w:r>
+        <w:rPr>
+          <w:rFonts w:asciiTheme="majorHAnsi" w:hAnsiTheme="majorHAnsi" w:cstheme="majorHAnsi"/>
+          <w:sz w:val="30"/>
+          <w:szCs w:val="30"/>
+          <w:lang w:val="en-IE"/>
+        </w:rPr>
+        <w:t xml:space="preserve"> </w:t>
+      </w:r>
+      <w:r>
+        <w:rPr>
+          <w:rFonts w:asciiTheme="majorHAnsi" w:hAnsiTheme="majorHAnsi" w:cstheme="majorHAnsi"/>
+          <w:sz w:val="30"/>
+          <w:szCs w:val="30"/>
+          <w:lang w:val="en-IE"/>
+        </w:rPr>
+        <w:t>say in what they learn, and allow them to learn at their own pace</w:t>
+      </w:r>
+      <w:r>
+        <w:rPr>
+          <w:rFonts w:asciiTheme="majorHAnsi" w:hAnsiTheme="majorHAnsi" w:cstheme="majorHAnsi"/>
+          <w:sz w:val="30"/>
+          <w:szCs w:val="30"/>
+          <w:lang w:val="en-IE"/>
+        </w:rPr>
+        <w:t xml:space="preserve"> it would encourage them to keep learning and developing their language skills.</w:t>
+      </w:r>
+      <w:r>
+        <w:rPr>
+          <w:rFonts w:asciiTheme="majorHAnsi" w:hAnsiTheme="majorHAnsi" w:cstheme="majorHAnsi"/>
+          <w:sz w:val="30"/>
+          <w:szCs w:val="30"/>
+          <w:lang w:val="en-IE"/>
+        </w:rPr>
         <w:br/>
-        <w:t xml:space="preserve">My aim was to promote conversational Irish. To promote </w:t>
+        <w:t>My aim</w:t>
       </w:r>
       <w:r>
         <w:rPr>
@@ -3535,6 +3653,42 @@
           <w:szCs w:val="30"/>
           <w:lang w:val="en-IE"/>
         </w:rPr>
+        <w:t xml:space="preserve"> with this application</w:t>
+      </w:r>
+      <w:r>
+        <w:rPr>
+          <w:rFonts w:asciiTheme="majorHAnsi" w:hAnsiTheme="majorHAnsi" w:cstheme="majorHAnsi"/>
+          <w:sz w:val="30"/>
+          <w:szCs w:val="30"/>
+          <w:lang w:val="en-IE"/>
+        </w:rPr>
+        <w:t xml:space="preserve"> </w:t>
+      </w:r>
+      <w:r>
+        <w:rPr>
+          <w:rFonts w:asciiTheme="majorHAnsi" w:hAnsiTheme="majorHAnsi" w:cstheme="majorHAnsi"/>
+          <w:sz w:val="30"/>
+          <w:szCs w:val="30"/>
+          <w:lang w:val="en-IE"/>
+        </w:rPr>
+        <w:t>is</w:t>
+      </w:r>
+      <w:r>
+        <w:rPr>
+          <w:rFonts w:asciiTheme="majorHAnsi" w:hAnsiTheme="majorHAnsi" w:cstheme="majorHAnsi"/>
+          <w:sz w:val="30"/>
+          <w:szCs w:val="30"/>
+          <w:lang w:val="en-IE"/>
+        </w:rPr>
+        <w:t xml:space="preserve"> to promote conversational Irish. To promote </w:t>
+      </w:r>
+      <w:r>
+        <w:rPr>
+          <w:rFonts w:asciiTheme="majorHAnsi" w:hAnsiTheme="majorHAnsi" w:cstheme="majorHAnsi"/>
+          <w:sz w:val="30"/>
+          <w:szCs w:val="30"/>
+          <w:lang w:val="en-IE"/>
+        </w:rPr>
         <w:t>the application users to speak Irish, to a standard they choose</w:t>
       </w:r>
       <w:r>
@@ -3544,7 +3698,52 @@
           <w:szCs w:val="30"/>
           <w:lang w:val="en-IE"/>
         </w:rPr>
-        <w:t xml:space="preserve">, as much as possible. By allowing the user to hear Irish more and more while playing a fun game I felt as though it would help encourage consistent use of the app. </w:t>
+        <w:t xml:space="preserve">, as much as possible. By allowing the user to hear Irish more and more while playing a fun game </w:t>
+      </w:r>
+      <w:r>
+        <w:rPr>
+          <w:rFonts w:asciiTheme="majorHAnsi" w:hAnsiTheme="majorHAnsi" w:cstheme="majorHAnsi"/>
+          <w:sz w:val="30"/>
+          <w:szCs w:val="30"/>
+          <w:lang w:val="en-IE"/>
+        </w:rPr>
+        <w:t>believe</w:t>
+      </w:r>
+      <w:r>
+        <w:rPr>
+          <w:rFonts w:asciiTheme="majorHAnsi" w:hAnsiTheme="majorHAnsi" w:cstheme="majorHAnsi"/>
+          <w:sz w:val="30"/>
+          <w:szCs w:val="30"/>
+          <w:lang w:val="en-IE"/>
+        </w:rPr>
+        <w:t xml:space="preserve"> it </w:t>
+      </w:r>
+      <w:r>
+        <w:rPr>
+          <w:rFonts w:asciiTheme="majorHAnsi" w:hAnsiTheme="majorHAnsi" w:cstheme="majorHAnsi"/>
+          <w:sz w:val="30"/>
+          <w:szCs w:val="30"/>
+          <w:lang w:val="en-IE"/>
+        </w:rPr>
+        <w:t>will</w:t>
+      </w:r>
+      <w:r>
+        <w:rPr>
+          <w:rFonts w:asciiTheme="majorHAnsi" w:hAnsiTheme="majorHAnsi" w:cstheme="majorHAnsi"/>
+          <w:sz w:val="30"/>
+          <w:szCs w:val="30"/>
+          <w:lang w:val="en-IE"/>
+        </w:rPr>
+        <w:t xml:space="preserve"> help enco</w:t>
+      </w:r>
+      <w:r>
+        <w:rPr>
+          <w:rFonts w:asciiTheme="majorHAnsi" w:hAnsiTheme="majorHAnsi" w:cstheme="majorHAnsi"/>
+          <w:sz w:val="30"/>
+          <w:szCs w:val="30"/>
+          <w:lang w:val="en-IE"/>
+        </w:rPr>
+        <w:t>urage consistent use of the app resulting in the growth of conversational Irish.</w:t>
       </w:r>
     </w:p>
     <w:p>
@@ -3575,7 +3774,7 @@
           <w:lang w:val="en-IE"/>
         </w:rPr>
       </w:pPr>
-      <w:bookmarkStart w:id="1" w:name="_Toc39160654"/>
+      <w:bookmarkStart w:id="1" w:name="_Toc39215282"/>
       <w:r>
         <w:rPr>
           <w:sz w:val="44"/>
@@ -3676,7 +3875,16 @@
           <w:szCs w:val="30"/>
           <w:lang w:val="en-IE"/>
         </w:rPr>
-        <w:t>Simple conversational topics to promote the use of the language, not forced</w:t>
+        <w:t xml:space="preserve">Simple conversational topics to promote the </w:t>
+      </w:r>
+      <w:r>
+        <w:rPr>
+          <w:rFonts w:cstheme="minorHAnsi"/>
+          <w:sz w:val="30"/>
+          <w:szCs w:val="30"/>
+          <w:lang w:val="en-IE"/>
+        </w:rPr>
+        <w:t>continued use of the language, not forcing anyone</w:t>
       </w:r>
       <w:r>
         <w:rPr>
@@ -3754,7 +3962,7 @@
           <w:lang w:val="en-IE"/>
         </w:rPr>
       </w:pPr>
-      <w:bookmarkStart w:id="2" w:name="_Toc39160655"/>
+      <w:bookmarkStart w:id="2" w:name="_Toc39215283"/>
       <w:r>
         <w:rPr>
           <w:b w:val="0"/>
@@ -3815,7 +4023,7 @@
           <w:szCs w:val="30"/>
           <w:lang w:val="en-IE"/>
         </w:rPr>
-        <w:t>View a selection of game topics to learn about.</w:t>
+        <w:t>Play a demo version of the game to understand how the game works.</w:t>
       </w:r>
     </w:p>
     <w:p>
@@ -3841,7 +4049,7 @@
           <w:szCs w:val="30"/>
           <w:lang w:val="en-IE"/>
         </w:rPr>
-        <w:t>Click on a particular topic and play the game.</w:t>
+        <w:t>View a selection of game topics to learn about.</w:t>
       </w:r>
     </w:p>
     <w:p>
@@ -3867,7 +4075,7 @@
           <w:szCs w:val="30"/>
           <w:lang w:val="en-IE"/>
         </w:rPr>
-        <w:t>Have their score for this game recorded.</w:t>
+        <w:t>Click on a particular topic and play the game.</w:t>
       </w:r>
     </w:p>
     <w:p>
@@ -3893,34 +4101,7 @@
           <w:szCs w:val="30"/>
           <w:lang w:val="en-IE"/>
         </w:rPr>
-        <w:t xml:space="preserve">Replay </w:t>
-      </w:r>
-      <w:r>
-        <w:rPr>
-          <w:rFonts w:cstheme="minorHAnsi"/>
-          <w:sz w:val="30"/>
-          <w:szCs w:val="30"/>
-          <w:lang w:val="en-IE"/>
-        </w:rPr>
-        <w:t xml:space="preserve">the game and try </w:t>
-      </w:r>
-      <w:r>
-        <w:rPr>
-          <w:rFonts w:cstheme="minorHAnsi"/>
-          <w:sz w:val="30"/>
-          <w:szCs w:val="30"/>
-          <w:lang w:val="en-IE"/>
-        </w:rPr>
-        <w:t>improving or exiting and trying</w:t>
-      </w:r>
-      <w:r>
-        <w:rPr>
-          <w:rFonts w:cstheme="minorHAnsi"/>
-          <w:sz w:val="30"/>
-          <w:szCs w:val="30"/>
-          <w:lang w:val="en-IE"/>
-        </w:rPr>
-        <w:t xml:space="preserve"> a new game.</w:t>
+        <w:t>Have their score for this game recorded.</w:t>
       </w:r>
     </w:p>
     <w:p>
@@ -3946,18 +4127,87 @@
           <w:szCs w:val="30"/>
           <w:lang w:val="en-IE"/>
         </w:rPr>
+        <w:t xml:space="preserve">Replay </w:t>
+      </w:r>
+      <w:r>
+        <w:rPr>
+          <w:rFonts w:cstheme="minorHAnsi"/>
+          <w:sz w:val="30"/>
+          <w:szCs w:val="30"/>
+          <w:lang w:val="en-IE"/>
+        </w:rPr>
+        <w:t xml:space="preserve">the game and try </w:t>
+      </w:r>
+      <w:r>
+        <w:rPr>
+          <w:rFonts w:cstheme="minorHAnsi"/>
+          <w:sz w:val="30"/>
+          <w:szCs w:val="30"/>
+          <w:lang w:val="en-IE"/>
+        </w:rPr>
+        <w:t>improving or exiting and trying</w:t>
+      </w:r>
+      <w:r>
+        <w:rPr>
+          <w:rFonts w:cstheme="minorHAnsi"/>
+          <w:sz w:val="30"/>
+          <w:szCs w:val="30"/>
+          <w:lang w:val="en-IE"/>
+        </w:rPr>
+        <w:t xml:space="preserve"> a new game.</w:t>
+      </w:r>
+    </w:p>
+    <w:p>
+      <w:pPr>
+        <w:pStyle w:val="ListParagraph"/>
+        <w:numPr>
+          <w:ilvl w:val="0"/>
+          <w:numId w:val="1"/>
+        </w:numPr>
+        <w:spacing w:after="0"/>
+        <w:rPr>
+          <w:rFonts w:cstheme="minorHAnsi"/>
+          <w:sz w:val="30"/>
+          <w:szCs w:val="30"/>
+          <w:u w:val="single"/>
+          <w:lang w:val="en-IE"/>
+        </w:rPr>
+      </w:pPr>
+      <w:r>
+        <w:rPr>
+          <w:rFonts w:cstheme="minorHAnsi"/>
+          <w:sz w:val="30"/>
+          <w:szCs w:val="30"/>
+          <w:lang w:val="en-IE"/>
+        </w:rPr>
         <w:t>They can view a leader board to see how they are doing compared to other users.</w:t>
       </w:r>
     </w:p>
     <w:p>
       <w:pPr>
-        <w:pStyle w:val="Heading2"/>
-        <w:rPr>
-          <w:sz w:val="36"/>
-          <w:szCs w:val="36"/>
-          <w:lang w:val="en-IE"/>
-        </w:rPr>
-      </w:pPr>
+        <w:pStyle w:val="ListParagraph"/>
+        <w:numPr>
+          <w:ilvl w:val="0"/>
+          <w:numId w:val="1"/>
+        </w:numPr>
+        <w:spacing w:after="0"/>
+        <w:rPr>
+          <w:rFonts w:cstheme="minorHAnsi"/>
+          <w:sz w:val="30"/>
+          <w:szCs w:val="30"/>
+          <w:u w:val="single"/>
+          <w:lang w:val="en-IE"/>
+        </w:rPr>
+      </w:pPr>
+      <w:r>
+        <w:rPr>
+          <w:rFonts w:cstheme="minorHAnsi"/>
+          <w:sz w:val="30"/>
+          <w:szCs w:val="30"/>
+          <w:lang w:val="en-IE"/>
+        </w:rPr>
+        <w:t>They can view their own user profile to track their progress.</w:t>
+      </w:r>
     </w:p>
     <w:p>
       <w:pPr>
@@ -3969,7 +4219,7 @@
           <w:lang w:val="en-IE"/>
         </w:rPr>
       </w:pPr>
-      <w:bookmarkStart w:id="3" w:name="_Toc39160656"/>
+      <w:bookmarkStart w:id="3" w:name="_Toc39215284"/>
       <w:r>
         <w:rPr>
           <w:b w:val="0"/>
@@ -4110,33 +4360,13 @@
     </w:p>
     <w:p>
       <w:pPr>
-        <w:spacing w:after="0"/>
-        <w:rPr>
-          <w:rFonts w:cstheme="minorHAnsi"/>
-          <w:sz w:val="30"/>
-          <w:szCs w:val="30"/>
-          <w:lang w:val="en-IE"/>
-        </w:rPr>
-      </w:pPr>
-    </w:p>
-    <w:p>
-      <w:pPr>
-        <w:rPr>
-          <w:rFonts w:cstheme="minorHAnsi"/>
-          <w:sz w:val="30"/>
-          <w:szCs w:val="30"/>
-          <w:lang w:val="en-IE"/>
-        </w:rPr>
-      </w:pPr>
-      <w:r>
-        <w:rPr>
-          <w:rFonts w:cstheme="minorHAnsi"/>
-          <w:sz w:val="30"/>
-          <w:szCs w:val="30"/>
-          <w:lang w:val="en-IE"/>
-        </w:rPr>
-        <w:br w:type="page"/>
-      </w:r>
+        <w:rPr>
+          <w:rFonts w:cstheme="minorHAnsi"/>
+          <w:sz w:val="30"/>
+          <w:szCs w:val="30"/>
+          <w:lang w:val="en-IE"/>
+        </w:rPr>
+      </w:pPr>
     </w:p>
     <w:p>
       <w:pPr>
@@ -4147,7 +4377,7 @@
           <w:lang w:val="en-IE"/>
         </w:rPr>
       </w:pPr>
-      <w:bookmarkStart w:id="4" w:name="_Toc39160657"/>
+      <w:bookmarkStart w:id="4" w:name="_Toc39215285"/>
       <w:r>
         <w:rPr>
           <w:sz w:val="44"/>
@@ -4194,7 +4424,7 @@
           <w:szCs w:val="30"/>
           <w:lang w:val="en-IE"/>
         </w:rPr>
-        <w:t xml:space="preserve"> to learn about and </w:t>
+        <w:t xml:space="preserve"> to learn about, </w:t>
       </w:r>
       <w:r>
         <w:rPr>
@@ -4221,7 +4451,25 @@
           <w:szCs w:val="30"/>
           <w:lang w:val="en-IE"/>
         </w:rPr>
-        <w:t xml:space="preserve">users. </w:t>
+        <w:t>users</w:t>
+      </w:r>
+      <w:r>
+        <w:rPr>
+          <w:rFonts w:cstheme="minorHAnsi"/>
+          <w:sz w:val="30"/>
+          <w:szCs w:val="30"/>
+          <w:lang w:val="en-IE"/>
+        </w:rPr>
+        <w:t xml:space="preserve"> and also keep a record of your progress as you go</w:t>
+      </w:r>
+      <w:r>
+        <w:rPr>
+          <w:rFonts w:cstheme="minorHAnsi"/>
+          <w:sz w:val="30"/>
+          <w:szCs w:val="30"/>
+          <w:lang w:val="en-IE"/>
+        </w:rPr>
+        <w:t xml:space="preserve">. </w:t>
       </w:r>
     </w:p>
     <w:p>
@@ -4260,7 +4508,25 @@
           <w:szCs w:val="30"/>
           <w:lang w:val="en-IE"/>
         </w:rPr>
-        <w:t xml:space="preserve"> I believe the ability to learn, improve and try again is a necessary approach for learning any language.</w:t>
+        <w:t xml:space="preserve"> I believe the ability to learn</w:t>
+      </w:r>
+      <w:r>
+        <w:rPr>
+          <w:rFonts w:cstheme="minorHAnsi"/>
+          <w:sz w:val="30"/>
+          <w:szCs w:val="30"/>
+          <w:lang w:val="en-IE"/>
+        </w:rPr>
+        <w:t xml:space="preserve"> from mistakes</w:t>
+      </w:r>
+      <w:r>
+        <w:rPr>
+          <w:rFonts w:cstheme="minorHAnsi"/>
+          <w:sz w:val="30"/>
+          <w:szCs w:val="30"/>
+          <w:lang w:val="en-IE"/>
+        </w:rPr>
+        <w:t>, improve and try again is a necessary approach for learning any language.</w:t>
       </w:r>
     </w:p>
     <w:p>
@@ -4273,14 +4539,59 @@
           <w:lang w:val="en-IE"/>
         </w:rPr>
       </w:pPr>
-      <w:bookmarkStart w:id="5" w:name="_Toc39160658"/>
-      <w:r>
+    </w:p>
+    <w:p>
+      <w:pPr>
+        <w:pStyle w:val="Heading1"/>
         <w:rPr>
           <w:rFonts w:cstheme="majorHAnsi"/>
           <w:sz w:val="44"/>
           <w:szCs w:val="44"/>
           <w:lang w:val="en-IE"/>
         </w:rPr>
+      </w:pPr>
+    </w:p>
+    <w:p>
+      <w:pPr>
+        <w:rPr>
+          <w:rFonts w:asciiTheme="majorHAnsi" w:eastAsiaTheme="majorEastAsia" w:hAnsiTheme="majorHAnsi" w:cstheme="majorHAnsi"/>
+          <w:b/>
+          <w:bCs/>
+          <w:color w:val="0B5294" w:themeColor="accent1" w:themeShade="BF"/>
+          <w:sz w:val="44"/>
+          <w:szCs w:val="44"/>
+          <w:lang w:val="en-IE"/>
+        </w:rPr>
+      </w:pPr>
+      <w:r>
+        <w:rPr>
+          <w:rFonts w:cstheme="majorHAnsi"/>
+          <w:sz w:val="44"/>
+          <w:szCs w:val="44"/>
+          <w:lang w:val="en-IE"/>
+        </w:rPr>
+        <w:br w:type="page"/>
+      </w:r>
+    </w:p>
+    <w:p>
+      <w:pPr>
+        <w:pStyle w:val="Heading1"/>
+        <w:rPr>
+          <w:rFonts w:cstheme="majorHAnsi"/>
+          <w:sz w:val="44"/>
+          <w:szCs w:val="44"/>
+          <w:lang w:val="en-IE"/>
+        </w:rPr>
+      </w:pPr>
+      <w:bookmarkStart w:id="5" w:name="_Toc39215286"/>
+      <w:r>
+        <w:rPr>
+          <w:rFonts w:cstheme="majorHAnsi"/>
+          <w:sz w:val="44"/>
+          <w:szCs w:val="44"/>
+          <w:lang w:val="en-IE"/>
+        </w:rPr>
+        <w:lastRenderedPageBreak/>
         <w:t>Business Rules/Assumptions</w:t>
       </w:r>
       <w:bookmarkEnd w:id="5"/>
@@ -4332,7 +4643,7 @@
           <w:szCs w:val="30"/>
           <w:lang w:val="en-IE"/>
         </w:rPr>
-        <w:t>A user does not need to play every game available to them. They can play whatever games they see as valuable to their learning.</w:t>
+        <w:t>A user can choose to play a demo version of the game to learn how the game works before jumping straight into the application.</w:t>
       </w:r>
     </w:p>
     <w:p>
@@ -4357,7 +4668,7 @@
           <w:szCs w:val="30"/>
           <w:lang w:val="en-IE"/>
         </w:rPr>
-        <w:t>A user can replay a game as many times as they feel they need in order to learn the words or the phrase in that level.</w:t>
+        <w:t>A user does not need to play every game available to them. They can play whatever games they see as valuable to their learning.</w:t>
       </w:r>
     </w:p>
     <w:p>
@@ -4382,7 +4693,7 @@
           <w:szCs w:val="30"/>
           <w:lang w:val="en-IE"/>
         </w:rPr>
-        <w:t>A user can see a leader board to see how fellow users are doing and to help motivate them to keep working and learning.</w:t>
+        <w:t>A user can replay a game as many times as they feel they need in order to learn the words or the phrase in that level.</w:t>
       </w:r>
     </w:p>
     <w:p>
@@ -4407,7 +4718,68 @@
           <w:szCs w:val="30"/>
           <w:lang w:val="en-IE"/>
         </w:rPr>
-        <w:t>A user can view their own profile to see personal information and also see their total points earned while playing this game.</w:t>
+        <w:t>A user can see a leader board to see how fellow users are doing and to help motivate them to keep working and learning.</w:t>
+      </w:r>
+    </w:p>
+    <w:p>
+      <w:pPr>
+        <w:pStyle w:val="ListParagraph"/>
+        <w:numPr>
+          <w:ilvl w:val="0"/>
+          <w:numId w:val="3"/>
+        </w:numPr>
+        <w:spacing w:after="0"/>
+        <w:rPr>
+          <w:rFonts w:cstheme="minorHAnsi"/>
+          <w:sz w:val="30"/>
+          <w:szCs w:val="30"/>
+          <w:lang w:val="en-IE"/>
+        </w:rPr>
+      </w:pPr>
+      <w:r>
+        <w:rPr>
+          <w:rFonts w:cstheme="minorHAnsi"/>
+          <w:sz w:val="30"/>
+          <w:szCs w:val="30"/>
+          <w:lang w:val="en-IE"/>
+        </w:rPr>
+        <w:t xml:space="preserve">A user can view their own profile to see personal information and also see their total </w:t>
+      </w:r>
+      <w:r>
+        <w:rPr>
+          <w:rFonts w:cstheme="minorHAnsi"/>
+          <w:sz w:val="30"/>
+          <w:szCs w:val="30"/>
+          <w:lang w:val="en-IE"/>
+        </w:rPr>
+        <w:t>points earned while playing these</w:t>
+      </w:r>
+      <w:r>
+        <w:rPr>
+          <w:rFonts w:cstheme="minorHAnsi"/>
+          <w:sz w:val="30"/>
+          <w:szCs w:val="30"/>
+          <w:lang w:val="en-IE"/>
+        </w:rPr>
+        <w:t xml:space="preserve"> game</w:t>
+      </w:r>
+      <w:r>
+        <w:rPr>
+          <w:rFonts w:cstheme="minorHAnsi"/>
+          <w:sz w:val="30"/>
+          <w:szCs w:val="30"/>
+          <w:lang w:val="en-IE"/>
+        </w:rPr>
+        <w:t>s</w:t>
+      </w:r>
+      <w:r>
+        <w:rPr>
+          <w:rFonts w:cstheme="minorHAnsi"/>
+          <w:sz w:val="30"/>
+          <w:szCs w:val="30"/>
+          <w:lang w:val="en-IE"/>
+        </w:rPr>
+        <w:t>.</w:t>
       </w:r>
     </w:p>
     <w:p>
@@ -4446,7 +4818,7 @@
           <w:lang w:val="en-IE"/>
         </w:rPr>
       </w:pPr>
-      <w:bookmarkStart w:id="6" w:name="_Toc39160659"/>
+      <w:bookmarkStart w:id="6" w:name="_Toc39215287"/>
       <w:r>
         <w:rPr>
           <w:sz w:val="36"/>
@@ -4495,7 +4867,7 @@
           <w:lang w:val="en-IE"/>
         </w:rPr>
       </w:pPr>
-      <w:bookmarkStart w:id="7" w:name="_Toc39160660"/>
+      <w:bookmarkStart w:id="7" w:name="_Toc39215288"/>
       <w:r>
         <w:rPr>
           <w:rFonts w:cstheme="majorHAnsi"/>
@@ -4574,7 +4946,7 @@
           <w:lang w:val="en-IE"/>
         </w:rPr>
       </w:pPr>
-      <w:bookmarkStart w:id="8" w:name="_Toc39160661"/>
+      <w:bookmarkStart w:id="8" w:name="_Toc39215289"/>
       <w:r>
         <w:rPr>
           <w:sz w:val="36"/>
@@ -4638,7 +5010,7 @@
           <w:lang w:val="en-IE"/>
         </w:rPr>
       </w:pPr>
-      <w:bookmarkStart w:id="9" w:name="_Toc39160662"/>
+      <w:bookmarkStart w:id="9" w:name="_Toc39215290"/>
       <w:r>
         <w:rPr>
           <w:sz w:val="44"/>
@@ -5151,6 +5523,15 @@
               <w:lastRenderedPageBreak/>
               <w:t>Game</w:t>
             </w:r>
+            <w:r>
+              <w:rPr>
+                <w:rFonts w:cstheme="minorHAnsi"/>
+                <w:sz w:val="36"/>
+                <w:szCs w:val="36"/>
+                <w:lang w:val="en-IE"/>
+              </w:rPr>
+              <w:t>s</w:t>
+            </w:r>
           </w:p>
         </w:tc>
         <w:tc>
@@ -5379,7 +5760,7 @@
           <w:lang w:val="en-IE"/>
         </w:rPr>
       </w:pPr>
-      <w:bookmarkStart w:id="10" w:name="_Toc39160663"/>
+      <w:bookmarkStart w:id="10" w:name="_Toc39215291"/>
       <w:r>
         <w:rPr>
           <w:sz w:val="44"/>
@@ -5401,7 +5782,7 @@
           <w:lang w:val="en-IE"/>
         </w:rPr>
       </w:pPr>
-      <w:bookmarkStart w:id="11" w:name="_Toc39160664"/>
+      <w:bookmarkStart w:id="11" w:name="_Toc39215292"/>
       <w:r>
         <w:rPr>
           <w:rStyle w:val="Heading2Char"/>
@@ -5449,7 +5830,7 @@
           <w:szCs w:val="30"/>
         </w:rPr>
       </w:pPr>
-      <w:bookmarkStart w:id="12" w:name="_Toc39160665"/>
+      <w:bookmarkStart w:id="12" w:name="_Toc39215293"/>
       <w:r>
         <w:rPr>
           <w:rStyle w:val="Heading2Char"/>
@@ -5476,7 +5857,7 @@
           <w:szCs w:val="30"/>
         </w:rPr>
       </w:pPr>
-      <w:bookmarkStart w:id="13" w:name="_Toc39160666"/>
+      <w:bookmarkStart w:id="13" w:name="_Toc39215294"/>
       <w:r>
         <w:rPr>
           <w:rStyle w:val="Heading2Char"/>
@@ -5503,7 +5884,7 @@
           <w:szCs w:val="30"/>
         </w:rPr>
       </w:pPr>
-      <w:bookmarkStart w:id="14" w:name="_Toc39160667"/>
+      <w:bookmarkStart w:id="14" w:name="_Toc39215295"/>
       <w:r>
         <w:rPr>
           <w:rStyle w:val="Heading2Char"/>
@@ -5613,7 +5994,7 @@
           </wp:anchor>
         </w:drawing>
       </w:r>
-      <w:bookmarkStart w:id="15" w:name="_Toc39160668"/>
+      <w:bookmarkStart w:id="15" w:name="_Toc39215296"/>
       <w:proofErr w:type="spellStart"/>
       <w:r>
         <w:rPr>
@@ -5662,7 +6043,7 @@
           <w:lang w:val="en-IE"/>
         </w:rPr>
       </w:pPr>
-      <w:bookmarkStart w:id="16" w:name="_Toc39160669"/>
+      <w:bookmarkStart w:id="16" w:name="_Toc39215297"/>
       <w:r>
         <w:rPr>
           <w:sz w:val="44"/>
@@ -5771,7 +6152,7 @@
           <w:szCs w:val="44"/>
         </w:rPr>
       </w:pPr>
-      <w:bookmarkStart w:id="17" w:name="_Toc39160670"/>
+      <w:bookmarkStart w:id="17" w:name="_Toc39215298"/>
       <w:r>
         <w:rPr>
           <w:sz w:val="44"/>
@@ -5838,6 +6219,253 @@
         <w:t>n as to what they were used for and I have also provided a detailed explanation of Unity further on in this documentation.</w:t>
       </w:r>
     </w:p>
+    <w:tbl>
+      <w:tblPr>
+        <w:tblStyle w:val="TableGrid"/>
+        <w:tblW w:w="0" w:type="auto"/>
+        <w:tblLook w:val="04A0"/>
+      </w:tblPr>
+      <w:tblGrid>
+        <w:gridCol w:w="4788"/>
+        <w:gridCol w:w="4788"/>
+      </w:tblGrid>
+      <w:tr>
+        <w:tc>
+          <w:tcPr>
+            <w:tcW w:w="4788" w:type="dxa"/>
+          </w:tcPr>
+          <w:p>
+            <w:pPr>
+              <w:rPr>
+                <w:rFonts w:cstheme="minorHAnsi"/>
+                <w:sz w:val="30"/>
+                <w:szCs w:val="30"/>
+                <w:lang w:val="en-IE"/>
+              </w:rPr>
+            </w:pPr>
+            <w:r>
+              <w:rPr>
+                <w:rFonts w:cstheme="minorHAnsi"/>
+                <w:sz w:val="30"/>
+                <w:szCs w:val="30"/>
+                <w:lang w:val="en-IE"/>
+              </w:rPr>
+              <w:drawing>
+                <wp:anchor distT="0" distB="0" distL="114300" distR="114300" simplePos="0" relativeHeight="251686912" behindDoc="0" locked="0" layoutInCell="1" allowOverlap="1">
+                  <wp:simplePos x="0" y="0"/>
+                  <wp:positionH relativeFrom="margin">
+                    <wp:posOffset>-259246</wp:posOffset>
+                  </wp:positionH>
+                  <wp:positionV relativeFrom="margin">
+                    <wp:posOffset>-158971</wp:posOffset>
+                  </wp:positionV>
+                  <wp:extent cx="2803663" cy="1327868"/>
+                  <wp:effectExtent l="19050" t="0" r="0" b="0"/>
+                  <wp:wrapSquare wrapText="bothSides"/>
+                  <wp:docPr id="29" name="Picture 1" descr="unity.png"/>
+                  <wp:cNvGraphicFramePr>
+                    <a:graphicFrameLocks xmlns:a="http://schemas.openxmlformats.org/drawingml/2006/main" noChangeAspect="1"/>
+                  </wp:cNvGraphicFramePr>
+                  <a:graphic xmlns:a="http://schemas.openxmlformats.org/drawingml/2006/main">
+                    <a:graphicData uri="http://schemas.openxmlformats.org/drawingml/2006/picture">
+                      <pic:pic xmlns:pic="http://schemas.openxmlformats.org/drawingml/2006/picture">
+                        <pic:nvPicPr>
+                          <pic:cNvPr id="0" name="unity.png"/>
+                          <pic:cNvPicPr/>
+                        </pic:nvPicPr>
+                        <pic:blipFill>
+                          <a:blip r:embed="rId11" cstate="print"/>
+                          <a:stretch>
+                            <a:fillRect/>
+                          </a:stretch>
+                        </pic:blipFill>
+                        <pic:spPr>
+                          <a:xfrm>
+                            <a:off x="0" y="0"/>
+                            <a:ext cx="2800350" cy="1327785"/>
+                          </a:xfrm>
+                          <a:prstGeom prst="rect">
+                            <a:avLst/>
+                          </a:prstGeom>
+                        </pic:spPr>
+                      </pic:pic>
+                    </a:graphicData>
+                  </a:graphic>
+                </wp:anchor>
+              </w:drawing>
+            </w:r>
+          </w:p>
+        </w:tc>
+        <w:tc>
+          <w:tcPr>
+            <w:tcW w:w="4788" w:type="dxa"/>
+          </w:tcPr>
+          <w:p>
+            <w:pPr>
+              <w:rPr>
+                <w:rFonts w:cstheme="minorHAnsi"/>
+                <w:b/>
+                <w:sz w:val="32"/>
+                <w:szCs w:val="32"/>
+                <w:lang w:val="en-IE"/>
+              </w:rPr>
+            </w:pPr>
+            <w:r>
+              <w:rPr>
+                <w:rFonts w:cstheme="minorHAnsi"/>
+                <w:b/>
+                <w:sz w:val="32"/>
+                <w:szCs w:val="32"/>
+                <w:lang w:val="en-IE"/>
+              </w:rPr>
+              <w:t>What is Unity?</w:t>
+            </w:r>
+          </w:p>
+          <w:p>
+            <w:pPr>
+              <w:rPr>
+                <w:rFonts w:cstheme="minorHAnsi"/>
+                <w:sz w:val="30"/>
+                <w:szCs w:val="30"/>
+                <w:lang w:val="en-IE"/>
+              </w:rPr>
+            </w:pPr>
+            <w:r>
+              <w:rPr>
+                <w:rFonts w:cstheme="minorHAnsi"/>
+                <w:sz w:val="30"/>
+                <w:szCs w:val="30"/>
+                <w:lang w:val="en-IE"/>
+              </w:rPr>
+              <w:t xml:space="preserve">Unity is </w:t>
+            </w:r>
+            <w:r>
+              <w:rPr>
+                <w:rFonts w:cstheme="minorHAnsi"/>
+                <w:sz w:val="30"/>
+                <w:szCs w:val="30"/>
+                <w:shd w:val="clear" w:color="auto" w:fill="FFFFFF"/>
+              </w:rPr>
+              <w:t>a cross-platform game engine developed by Unity Technologies</w:t>
+            </w:r>
+            <w:r>
+              <w:rPr>
+                <w:rFonts w:cstheme="minorHAnsi"/>
+                <w:sz w:val="30"/>
+                <w:szCs w:val="30"/>
+                <w:shd w:val="clear" w:color="auto" w:fill="FFFFFF"/>
+              </w:rPr>
+              <w:t>. It is the platform that I used to create my project.</w:t>
+            </w:r>
+            <w:r>
+              <w:rPr>
+                <w:rFonts w:cstheme="minorHAnsi"/>
+                <w:sz w:val="30"/>
+                <w:szCs w:val="30"/>
+                <w:shd w:val="clear" w:color="auto" w:fill="FFFFFF"/>
+              </w:rPr>
+              <w:t xml:space="preserve"> </w:t>
+            </w:r>
+            <w:r>
+              <w:rPr>
+                <w:rFonts w:cstheme="minorHAnsi"/>
+                <w:sz w:val="30"/>
+                <w:szCs w:val="30"/>
+                <w:shd w:val="clear" w:color="auto" w:fill="FFFFFF"/>
+              </w:rPr>
+              <w:t xml:space="preserve">It has high graphics for game development and it allows you to add the functionality to each feature of the application. </w:t>
+            </w:r>
+          </w:p>
+          <w:p>
+            <w:pPr>
+              <w:rPr>
+                <w:rFonts w:cstheme="minorHAnsi"/>
+                <w:sz w:val="30"/>
+                <w:szCs w:val="30"/>
+                <w:lang w:val="en-IE"/>
+              </w:rPr>
+            </w:pPr>
+          </w:p>
+        </w:tc>
+      </w:tr>
+      <w:tr>
+        <w:tc>
+          <w:tcPr>
+            <w:tcW w:w="9576" w:type="dxa"/>
+            <w:gridSpan w:val="2"/>
+          </w:tcPr>
+          <w:p>
+            <w:pPr>
+              <w:rPr>
+                <w:rFonts w:cstheme="minorHAnsi"/>
+                <w:b/>
+                <w:sz w:val="32"/>
+                <w:szCs w:val="32"/>
+                <w:lang w:val="en-IE"/>
+              </w:rPr>
+            </w:pPr>
+            <w:r>
+              <w:rPr>
+                <w:rFonts w:cstheme="minorHAnsi"/>
+                <w:b/>
+                <w:sz w:val="32"/>
+                <w:szCs w:val="32"/>
+                <w:lang w:val="en-IE"/>
+              </w:rPr>
+              <w:t>How I used it:</w:t>
+            </w:r>
+          </w:p>
+          <w:p>
+            <w:pPr>
+              <w:rPr>
+                <w:rFonts w:cstheme="minorHAnsi"/>
+                <w:sz w:val="30"/>
+                <w:szCs w:val="30"/>
+                <w:lang w:val="en-IE"/>
+              </w:rPr>
+            </w:pPr>
+            <w:r>
+              <w:rPr>
+                <w:rFonts w:cstheme="minorHAnsi"/>
+                <w:sz w:val="30"/>
+                <w:szCs w:val="30"/>
+                <w:lang w:val="en-IE"/>
+              </w:rPr>
+              <w:t>My project was created completely using unity as I developed it. I chose to use unity as it allowed me to create an android application while also offering me high quality graphics and game development tools.</w:t>
+            </w:r>
+            <w:r>
+              <w:rPr>
+                <w:rFonts w:cstheme="minorHAnsi"/>
+                <w:sz w:val="30"/>
+                <w:szCs w:val="30"/>
+                <w:lang w:val="en-IE"/>
+              </w:rPr>
+              <w:br/>
+              <w:t>It provided me with the tools required to create and deploy a high quality gaming application.</w:t>
+            </w:r>
+          </w:p>
+          <w:p>
+            <w:pPr>
+              <w:rPr>
+                <w:rFonts w:cstheme="minorHAnsi"/>
+                <w:sz w:val="30"/>
+                <w:szCs w:val="30"/>
+                <w:lang w:val="en-IE"/>
+              </w:rPr>
+            </w:pPr>
+            <w:r>
+              <w:rPr>
+                <w:rFonts w:cstheme="minorHAnsi"/>
+                <w:sz w:val="30"/>
+                <w:szCs w:val="30"/>
+                <w:lang w:val="en-IE"/>
+              </w:rPr>
+              <w:t>I had to add certain extensions or configuration files for, example I had to add configuration files for Firebase in order to connect my application with my database.</w:t>
+            </w:r>
+          </w:p>
+        </w:tc>
+      </w:tr>
+    </w:tbl>
     <w:p>
       <w:pPr>
         <w:spacing w:after="0"/>
@@ -5849,6 +6477,286 @@
         </w:rPr>
       </w:pPr>
     </w:p>
+    <w:tbl>
+      <w:tblPr>
+        <w:tblStyle w:val="TableGrid"/>
+        <w:tblW w:w="0" w:type="auto"/>
+        <w:tblLook w:val="04A0"/>
+      </w:tblPr>
+      <w:tblGrid>
+        <w:gridCol w:w="4788"/>
+        <w:gridCol w:w="4788"/>
+      </w:tblGrid>
+      <w:tr>
+        <w:tc>
+          <w:tcPr>
+            <w:tcW w:w="4788" w:type="dxa"/>
+          </w:tcPr>
+          <w:p>
+            <w:pPr>
+              <w:rPr>
+                <w:rFonts w:cstheme="minorHAnsi"/>
+                <w:sz w:val="30"/>
+                <w:szCs w:val="30"/>
+                <w:lang w:val="en-IE"/>
+              </w:rPr>
+            </w:pPr>
+            <w:r>
+              <w:rPr>
+                <w:rFonts w:cstheme="minorHAnsi"/>
+                <w:sz w:val="30"/>
+                <w:szCs w:val="30"/>
+                <w:lang w:val="en-IE"/>
+              </w:rPr>
+              <w:lastRenderedPageBreak/>
+              <w:drawing>
+                <wp:anchor distT="0" distB="0" distL="114300" distR="114300" simplePos="0" relativeHeight="251688960" behindDoc="0" locked="0" layoutInCell="1" allowOverlap="1">
+                  <wp:simplePos x="0" y="0"/>
+                  <wp:positionH relativeFrom="margin">
+                    <wp:posOffset>-47625</wp:posOffset>
+                  </wp:positionH>
+                  <wp:positionV relativeFrom="margin">
+                    <wp:posOffset>-34925</wp:posOffset>
+                  </wp:positionV>
+                  <wp:extent cx="2657475" cy="2028825"/>
+                  <wp:effectExtent l="19050" t="0" r="9525" b="0"/>
+                  <wp:wrapSquare wrapText="bothSides"/>
+                  <wp:docPr id="35" name="Picture 5" descr="Image result for firebase"/>
+                  <wp:cNvGraphicFramePr>
+                    <a:graphicFrameLocks xmlns:a="http://schemas.openxmlformats.org/drawingml/2006/main" noChangeAspect="1"/>
+                  </wp:cNvGraphicFramePr>
+                  <a:graphic xmlns:a="http://schemas.openxmlformats.org/drawingml/2006/main">
+                    <a:graphicData uri="http://schemas.openxmlformats.org/drawingml/2006/picture">
+                      <pic:pic xmlns:pic="http://schemas.openxmlformats.org/drawingml/2006/picture">
+                        <pic:nvPicPr>
+                          <pic:cNvPr id="0" name="Picture 13" descr="Image result for firebase"/>
+                          <pic:cNvPicPr>
+                            <a:picLocks noChangeAspect="1" noChangeArrowheads="1"/>
+                          </pic:cNvPicPr>
+                        </pic:nvPicPr>
+                        <pic:blipFill>
+                          <a:blip r:embed="rId12" cstate="print">
+                            <a:extLst>
+                              <a:ext uri="{28A0092B-C50C-407E-A947-70E740481C1C}">
+                                <a14:useLocalDpi xmlns:a14="http://schemas.microsoft.com/office/drawing/2010/main" xmlns:wps="http://schemas.microsoft.com/office/word/2010/wordprocessingShape" xmlns:wpi="http://schemas.microsoft.com/office/word/2010/wordprocessingInk" xmlns:wpg="http://schemas.microsoft.com/office/word/2010/wordprocessingGroup" xmlns:w16se="http://schemas.microsoft.com/office/word/2015/wordml/symex" xmlns:w16cid="http://schemas.microsoft.com/office/word/2016/wordml/cid" xmlns:w15="http://schemas.microsoft.com/office/word/2012/wordml" xmlns:w14="http://schemas.microsoft.com/office/word/2010/wordml" xmlns:w="http://schemas.openxmlformats.org/wordprocessingml/2006/main" xmlns:w10="urn:schemas-microsoft-com:office:word" xmlns:wp14="http://schemas.microsoft.com/office/word/2010/wordprocessingDrawing" xmlns:v="urn:schemas-microsoft-com:vml" xmlns:o="urn:schemas-microsoft-com:office:office" xmlns:am3d="http://schemas.microsoft.com/office/drawing/2017/model3d" xmlns:aink="http://schemas.microsoft.com/office/drawing/2016/ink" xmlns:mc="http://schemas.openxmlformats.org/markup-compatibility/2006" xmlns:cx8="http://schemas.microsoft.com/office/drawing/2016/5/14/chartex" xmlns:cx7="http://schemas.microsoft.com/office/drawing/2016/5/13/chartex" xmlns:cx6="http://schemas.microsoft.com/office/drawing/2016/5/12/chartex" xmlns:cx5="http://schemas.microsoft.com/office/drawing/2016/5/11/chartex" xmlns:cx4="http://schemas.microsoft.com/office/drawing/2016/5/10/chartex" xmlns:cx3="http://schemas.microsoft.com/office/drawing/2016/5/9/chartex" xmlns:cx2="http://schemas.microsoft.com/office/drawing/2015/10/21/chartex" xmlns:cx1="http://schemas.microsoft.com/office/drawing/2015/9/8/chartex" xmlns:cx="http://schemas.microsoft.com/office/drawing/2014/chartex" xmlns:wpc="http://schemas.microsoft.com/office/word/2010/wordprocessingCanvas" xmlns="" val="0"/>
+                              </a:ext>
+                            </a:extLst>
+                          </a:blip>
+                          <a:srcRect/>
+                          <a:stretch>
+                            <a:fillRect/>
+                          </a:stretch>
+                        </pic:blipFill>
+                        <pic:spPr bwMode="auto">
+                          <a:xfrm>
+                            <a:off x="0" y="0"/>
+                            <a:ext cx="2657475" cy="2028825"/>
+                          </a:xfrm>
+                          <a:prstGeom prst="rect">
+                            <a:avLst/>
+                          </a:prstGeom>
+                          <a:noFill/>
+                          <a:ln>
+                            <a:noFill/>
+                          </a:ln>
+                        </pic:spPr>
+                      </pic:pic>
+                    </a:graphicData>
+                  </a:graphic>
+                </wp:anchor>
+              </w:drawing>
+            </w:r>
+          </w:p>
+        </w:tc>
+        <w:tc>
+          <w:tcPr>
+            <w:tcW w:w="4788" w:type="dxa"/>
+          </w:tcPr>
+          <w:p>
+            <w:pPr>
+              <w:rPr>
+                <w:rFonts w:cstheme="minorHAnsi"/>
+                <w:b/>
+                <w:sz w:val="32"/>
+                <w:szCs w:val="32"/>
+                <w:shd w:val="clear" w:color="auto" w:fill="FFFFFF"/>
+              </w:rPr>
+            </w:pPr>
+            <w:r>
+              <w:rPr>
+                <w:rFonts w:cstheme="minorHAnsi"/>
+                <w:b/>
+                <w:sz w:val="32"/>
+                <w:szCs w:val="32"/>
+                <w:shd w:val="clear" w:color="auto" w:fill="FFFFFF"/>
+              </w:rPr>
+              <w:t>What is Firebase</w:t>
+            </w:r>
+            <w:proofErr w:type="gramStart"/>
+            <w:r>
+              <w:rPr>
+                <w:rFonts w:cstheme="minorHAnsi"/>
+                <w:b/>
+                <w:sz w:val="32"/>
+                <w:szCs w:val="32"/>
+                <w:shd w:val="clear" w:color="auto" w:fill="FFFFFF"/>
+              </w:rPr>
+              <w:t>?</w:t>
+            </w:r>
+            <w:r>
+              <w:rPr>
+                <w:rFonts w:cstheme="minorHAnsi"/>
+                <w:b/>
+                <w:sz w:val="32"/>
+                <w:szCs w:val="32"/>
+                <w:shd w:val="clear" w:color="auto" w:fill="FFFFFF"/>
+              </w:rPr>
+              <w:t>:</w:t>
+            </w:r>
+            <w:proofErr w:type="gramEnd"/>
+          </w:p>
+          <w:p>
+            <w:pPr>
+              <w:rPr>
+                <w:rFonts w:cstheme="minorHAnsi"/>
+                <w:sz w:val="30"/>
+                <w:szCs w:val="30"/>
+                <w:lang w:val="en-IE"/>
+              </w:rPr>
+            </w:pPr>
+            <w:r>
+              <w:rPr>
+                <w:rFonts w:cstheme="minorHAnsi"/>
+                <w:sz w:val="30"/>
+                <w:szCs w:val="30"/>
+              </w:rPr>
+              <w:t>Firebase is a realtime database that I thought would benefit the app and allow the users to access information easily.</w:t>
+            </w:r>
+            <w:r>
+              <w:rPr>
+                <w:rFonts w:cstheme="minorHAnsi"/>
+                <w:sz w:val="30"/>
+                <w:szCs w:val="30"/>
+                <w:shd w:val="clear" w:color="auto" w:fill="FFFFFF"/>
+              </w:rPr>
+              <w:t xml:space="preserve"> It</w:t>
+            </w:r>
+            <w:r>
+              <w:rPr>
+                <w:rFonts w:cstheme="minorHAnsi"/>
+                <w:sz w:val="30"/>
+                <w:szCs w:val="30"/>
+                <w:shd w:val="clear" w:color="auto" w:fill="FFFFFF"/>
+              </w:rPr>
+              <w:t xml:space="preserve"> gives you functionality like analytics, databases, messaging and crash reporting so you can move quickly and focus on your users.</w:t>
+            </w:r>
+          </w:p>
+        </w:tc>
+      </w:tr>
+      <w:tr>
+        <w:tc>
+          <w:tcPr>
+            <w:tcW w:w="9576" w:type="dxa"/>
+            <w:gridSpan w:val="2"/>
+          </w:tcPr>
+          <w:p>
+            <w:pPr>
+              <w:rPr>
+                <w:rFonts w:cstheme="minorHAnsi"/>
+                <w:b/>
+                <w:sz w:val="32"/>
+                <w:szCs w:val="32"/>
+              </w:rPr>
+            </w:pPr>
+            <w:r>
+              <w:rPr>
+                <w:rFonts w:cstheme="minorHAnsi"/>
+                <w:b/>
+                <w:sz w:val="32"/>
+                <w:szCs w:val="32"/>
+              </w:rPr>
+              <w:t>How I used it:</w:t>
+            </w:r>
+          </w:p>
+          <w:p>
+            <w:pPr>
+              <w:rPr>
+                <w:rFonts w:cstheme="minorHAnsi"/>
+                <w:sz w:val="30"/>
+                <w:szCs w:val="30"/>
+              </w:rPr>
+            </w:pPr>
+            <w:r>
+              <w:rPr>
+                <w:rFonts w:cstheme="minorHAnsi"/>
+                <w:sz w:val="30"/>
+                <w:szCs w:val="30"/>
+              </w:rPr>
+              <w:t>The database that I used for my project is Firebase</w:t>
+            </w:r>
+            <w:r>
+              <w:rPr>
+                <w:rFonts w:cstheme="minorHAnsi"/>
+                <w:sz w:val="30"/>
+                <w:szCs w:val="30"/>
+              </w:rPr>
+              <w:t>.</w:t>
+            </w:r>
+            <w:r>
+              <w:rPr>
+                <w:rFonts w:cstheme="minorHAnsi"/>
+                <w:sz w:val="30"/>
+                <w:szCs w:val="30"/>
+              </w:rPr>
+              <w:t xml:space="preserve"> I used firebase to authenticate the users of my app, store their information, perform security features and access information such as </w:t>
+            </w:r>
+            <w:r>
+              <w:rPr>
+                <w:rFonts w:cstheme="minorHAnsi"/>
+                <w:sz w:val="30"/>
+                <w:szCs w:val="30"/>
+              </w:rPr>
+              <w:t xml:space="preserve">users’ scores. </w:t>
+            </w:r>
+          </w:p>
+          <w:p>
+            <w:pPr>
+              <w:rPr>
+                <w:rFonts w:cstheme="minorHAnsi"/>
+                <w:sz w:val="30"/>
+                <w:szCs w:val="30"/>
+              </w:rPr>
+            </w:pPr>
+            <w:r>
+              <w:rPr>
+                <w:rFonts w:cstheme="minorHAnsi"/>
+                <w:sz w:val="30"/>
+                <w:szCs w:val="30"/>
+              </w:rPr>
+              <w:t>I chose firebase as it was a real time database</w:t>
+            </w:r>
+            <w:r>
+              <w:rPr>
+                <w:rFonts w:cstheme="minorHAnsi"/>
+                <w:sz w:val="30"/>
+                <w:szCs w:val="30"/>
+              </w:rPr>
+              <w:t>, so that scores could update automatically and it provided security features for user’s information.</w:t>
+            </w:r>
+          </w:p>
+          <w:p>
+            <w:pPr>
+              <w:rPr>
+                <w:rFonts w:cstheme="minorHAnsi"/>
+                <w:sz w:val="30"/>
+                <w:szCs w:val="30"/>
+                <w:lang w:val="en-IE"/>
+              </w:rPr>
+            </w:pPr>
+          </w:p>
+        </w:tc>
+      </w:tr>
+    </w:tbl>
     <w:p>
       <w:pPr>
         <w:spacing w:after="0"/>
@@ -5860,6 +6768,510 @@
         </w:rPr>
       </w:pPr>
     </w:p>
+    <w:tbl>
+      <w:tblPr>
+        <w:tblStyle w:val="TableGrid"/>
+        <w:tblW w:w="0" w:type="auto"/>
+        <w:tblLook w:val="04A0"/>
+      </w:tblPr>
+      <w:tblGrid>
+        <w:gridCol w:w="4788"/>
+        <w:gridCol w:w="4788"/>
+      </w:tblGrid>
+      <w:tr>
+        <w:tc>
+          <w:tcPr>
+            <w:tcW w:w="4788" w:type="dxa"/>
+          </w:tcPr>
+          <w:p>
+            <w:pPr>
+              <w:rPr>
+                <w:rFonts w:cstheme="minorHAnsi"/>
+                <w:sz w:val="30"/>
+                <w:szCs w:val="30"/>
+                <w:lang w:val="en-IE"/>
+              </w:rPr>
+            </w:pPr>
+            <w:r>
+              <w:rPr>
+                <w:rFonts w:cstheme="minorHAnsi"/>
+                <w:sz w:val="30"/>
+                <w:szCs w:val="30"/>
+                <w:lang w:val="en-IE"/>
+              </w:rPr>
+              <w:drawing>
+                <wp:anchor distT="0" distB="0" distL="114300" distR="114300" simplePos="0" relativeHeight="251691008" behindDoc="0" locked="0" layoutInCell="1" allowOverlap="1">
+                  <wp:simplePos x="0" y="0"/>
+                  <wp:positionH relativeFrom="margin">
+                    <wp:posOffset>-361950</wp:posOffset>
+                  </wp:positionH>
+                  <wp:positionV relativeFrom="margin">
+                    <wp:posOffset>-4149725</wp:posOffset>
+                  </wp:positionV>
+                  <wp:extent cx="2266950" cy="2486025"/>
+                  <wp:effectExtent l="0" t="0" r="0" b="0"/>
+                  <wp:wrapSquare wrapText="bothSides"/>
+                  <wp:docPr id="36" name="Picture 10" descr="C Sharp (programming language) - Wikipedia"/>
+                  <wp:cNvGraphicFramePr>
+                    <a:graphicFrameLocks xmlns:a="http://schemas.openxmlformats.org/drawingml/2006/main" noChangeAspect="1"/>
+                  </wp:cNvGraphicFramePr>
+                  <a:graphic xmlns:a="http://schemas.openxmlformats.org/drawingml/2006/main">
+                    <a:graphicData uri="http://schemas.openxmlformats.org/drawingml/2006/picture">
+                      <pic:pic xmlns:pic="http://schemas.openxmlformats.org/drawingml/2006/picture">
+                        <pic:nvPicPr>
+                          <pic:cNvPr id="0" name="Picture 10" descr="C Sharp (programming language) - Wikipedia"/>
+                          <pic:cNvPicPr>
+                            <a:picLocks noChangeAspect="1" noChangeArrowheads="1"/>
+                          </pic:cNvPicPr>
+                        </pic:nvPicPr>
+                        <pic:blipFill>
+                          <a:blip r:embed="rId13" cstate="print"/>
+                          <a:srcRect/>
+                          <a:stretch>
+                            <a:fillRect/>
+                          </a:stretch>
+                        </pic:blipFill>
+                        <pic:spPr bwMode="auto">
+                          <a:xfrm>
+                            <a:off x="0" y="0"/>
+                            <a:ext cx="2266950" cy="2486025"/>
+                          </a:xfrm>
+                          <a:prstGeom prst="rect">
+                            <a:avLst/>
+                          </a:prstGeom>
+                          <a:noFill/>
+                          <a:ln w="9525">
+                            <a:noFill/>
+                            <a:miter lim="800000"/>
+                            <a:headEnd/>
+                            <a:tailEnd/>
+                          </a:ln>
+                        </pic:spPr>
+                      </pic:pic>
+                    </a:graphicData>
+                  </a:graphic>
+                </wp:anchor>
+              </w:drawing>
+            </w:r>
+          </w:p>
+        </w:tc>
+        <w:tc>
+          <w:tcPr>
+            <w:tcW w:w="4788" w:type="dxa"/>
+          </w:tcPr>
+          <w:p>
+            <w:pPr>
+              <w:rPr>
+                <w:rFonts w:cstheme="minorHAnsi"/>
+                <w:b/>
+                <w:sz w:val="32"/>
+                <w:szCs w:val="32"/>
+              </w:rPr>
+            </w:pPr>
+            <w:r>
+              <w:rPr>
+                <w:rFonts w:cstheme="minorHAnsi"/>
+                <w:b/>
+                <w:sz w:val="32"/>
+                <w:szCs w:val="32"/>
+              </w:rPr>
+              <w:t>What is C#</w:t>
+            </w:r>
+            <w:proofErr w:type="gramStart"/>
+            <w:r>
+              <w:rPr>
+                <w:rFonts w:cstheme="minorHAnsi"/>
+                <w:b/>
+                <w:sz w:val="32"/>
+                <w:szCs w:val="32"/>
+              </w:rPr>
+              <w:t>?</w:t>
+            </w:r>
+            <w:r>
+              <w:rPr>
+                <w:rFonts w:cstheme="minorHAnsi"/>
+                <w:b/>
+                <w:sz w:val="32"/>
+                <w:szCs w:val="32"/>
+              </w:rPr>
+              <w:t>:</w:t>
+            </w:r>
+            <w:proofErr w:type="gramEnd"/>
+          </w:p>
+          <w:p>
+            <w:pPr>
+              <w:rPr>
+                <w:rFonts w:cstheme="minorHAnsi"/>
+                <w:sz w:val="30"/>
+                <w:szCs w:val="30"/>
+                <w:shd w:val="clear" w:color="auto" w:fill="FFFFFF"/>
+              </w:rPr>
+            </w:pPr>
+            <w:r>
+              <w:rPr>
+                <w:rFonts w:cstheme="minorHAnsi"/>
+                <w:sz w:val="30"/>
+                <w:szCs w:val="30"/>
+                <w:shd w:val="clear" w:color="auto" w:fill="FFFFFF"/>
+              </w:rPr>
+              <w:t>C# is an object-oriented programming language from Microsoft that aims to combine the computing power of C++ with the programming ease of Visual Basic.</w:t>
+            </w:r>
+          </w:p>
+          <w:p>
+            <w:pPr>
+              <w:rPr>
+                <w:rFonts w:cstheme="minorHAnsi"/>
+                <w:sz w:val="30"/>
+                <w:szCs w:val="30"/>
+                <w:lang w:val="en-IE"/>
+              </w:rPr>
+            </w:pPr>
+          </w:p>
+        </w:tc>
+      </w:tr>
+      <w:tr>
+        <w:tc>
+          <w:tcPr>
+            <w:tcW w:w="9576" w:type="dxa"/>
+            <w:gridSpan w:val="2"/>
+          </w:tcPr>
+          <w:p>
+            <w:pPr>
+              <w:rPr>
+                <w:rFonts w:cstheme="minorHAnsi"/>
+                <w:b/>
+                <w:sz w:val="32"/>
+                <w:szCs w:val="32"/>
+              </w:rPr>
+            </w:pPr>
+            <w:r>
+              <w:rPr>
+                <w:rFonts w:cstheme="minorHAnsi"/>
+                <w:b/>
+                <w:sz w:val="32"/>
+                <w:szCs w:val="32"/>
+              </w:rPr>
+              <w:t>How I used it:</w:t>
+            </w:r>
+          </w:p>
+          <w:p>
+            <w:pPr>
+              <w:rPr>
+                <w:rFonts w:cstheme="minorHAnsi"/>
+                <w:sz w:val="30"/>
+                <w:szCs w:val="30"/>
+                <w:lang w:val="en-IE"/>
+              </w:rPr>
+            </w:pPr>
+            <w:r>
+              <w:rPr>
+                <w:rFonts w:cstheme="minorHAnsi"/>
+                <w:sz w:val="30"/>
+                <w:szCs w:val="30"/>
+                <w:lang w:val="en-IE"/>
+              </w:rPr>
+              <w:t xml:space="preserve">C# is the language used by unity to create scripts. Scripts are used to </w:t>
+            </w:r>
+            <w:r>
+              <w:rPr>
+                <w:rFonts w:cstheme="minorHAnsi"/>
+                <w:sz w:val="30"/>
+                <w:szCs w:val="30"/>
+                <w:shd w:val="clear" w:color="auto" w:fill="FFFFFF"/>
+              </w:rPr>
+              <w:t>allow you to trigger game events, modify Component properties over time and respond to user input in any way you like.</w:t>
+            </w:r>
+            <w:r>
+              <w:rPr>
+                <w:rFonts w:cstheme="minorHAnsi"/>
+                <w:sz w:val="30"/>
+                <w:szCs w:val="30"/>
+                <w:shd w:val="clear" w:color="auto" w:fill="FFFFFF"/>
+              </w:rPr>
+              <w:t xml:space="preserve"> I created scripts for things such as the player (the movements and actions), the leader board (accessing firebase database) and each individual level, just to name a few.</w:t>
+            </w:r>
+          </w:p>
+        </w:tc>
+      </w:tr>
+      <w:tr>
+        <w:tc>
+          <w:tcPr>
+            <w:tcW w:w="4788" w:type="dxa"/>
+          </w:tcPr>
+          <w:p>
+            <w:pPr>
+              <w:rPr>
+                <w:rFonts w:cstheme="minorHAnsi"/>
+                <w:sz w:val="30"/>
+                <w:szCs w:val="30"/>
+                <w:lang w:val="en-IE"/>
+              </w:rPr>
+            </w:pPr>
+            <w:r>
+              <w:rPr>
+                <w:noProof/>
+              </w:rPr>
+              <w:lastRenderedPageBreak/>
+              <w:drawing>
+                <wp:inline distT="0" distB="0" distL="0" distR="0">
+                  <wp:extent cx="1543936" cy="1543936"/>
+                  <wp:effectExtent l="19050" t="0" r="0" b="0"/>
+                  <wp:docPr id="88" name="Picture 88" descr="Visual Studio Code - Wikipedia"/>
+                  <wp:cNvGraphicFramePr>
+                    <a:graphicFrameLocks xmlns:a="http://schemas.openxmlformats.org/drawingml/2006/main" noChangeAspect="1"/>
+                  </wp:cNvGraphicFramePr>
+                  <a:graphic xmlns:a="http://schemas.openxmlformats.org/drawingml/2006/main">
+                    <a:graphicData uri="http://schemas.openxmlformats.org/drawingml/2006/picture">
+                      <pic:pic xmlns:pic="http://schemas.openxmlformats.org/drawingml/2006/picture">
+                        <pic:nvPicPr>
+                          <pic:cNvPr id="0" name="Picture 88" descr="Visual Studio Code - Wikipedia"/>
+                          <pic:cNvPicPr>
+                            <a:picLocks noChangeAspect="1" noChangeArrowheads="1"/>
+                          </pic:cNvPicPr>
+                        </pic:nvPicPr>
+                        <pic:blipFill>
+                          <a:blip r:embed="rId14" cstate="print"/>
+                          <a:srcRect/>
+                          <a:stretch>
+                            <a:fillRect/>
+                          </a:stretch>
+                        </pic:blipFill>
+                        <pic:spPr bwMode="auto">
+                          <a:xfrm>
+                            <a:off x="0" y="0"/>
+                            <a:ext cx="1552700" cy="1552700"/>
+                          </a:xfrm>
+                          <a:prstGeom prst="rect">
+                            <a:avLst/>
+                          </a:prstGeom>
+                          <a:noFill/>
+                          <a:ln w="9525">
+                            <a:noFill/>
+                            <a:miter lim="800000"/>
+                            <a:headEnd/>
+                            <a:tailEnd/>
+                          </a:ln>
+                        </pic:spPr>
+                      </pic:pic>
+                    </a:graphicData>
+                  </a:graphic>
+                </wp:inline>
+              </w:drawing>
+            </w:r>
+          </w:p>
+        </w:tc>
+        <w:tc>
+          <w:tcPr>
+            <w:tcW w:w="4788" w:type="dxa"/>
+          </w:tcPr>
+          <w:p>
+            <w:pPr>
+              <w:rPr>
+                <w:rFonts w:cstheme="minorHAnsi"/>
+                <w:b/>
+                <w:sz w:val="32"/>
+                <w:szCs w:val="32"/>
+                <w:shd w:val="clear" w:color="auto" w:fill="FFFFFF"/>
+              </w:rPr>
+            </w:pPr>
+            <w:r>
+              <w:rPr>
+                <w:rFonts w:cstheme="minorHAnsi"/>
+                <w:b/>
+                <w:sz w:val="32"/>
+                <w:szCs w:val="32"/>
+                <w:shd w:val="clear" w:color="auto" w:fill="FFFFFF"/>
+              </w:rPr>
+              <w:t xml:space="preserve">What is </w:t>
+            </w:r>
+            <w:r>
+              <w:rPr>
+                <w:rFonts w:cstheme="minorHAnsi"/>
+                <w:b/>
+                <w:sz w:val="32"/>
+                <w:szCs w:val="32"/>
+                <w:shd w:val="clear" w:color="auto" w:fill="FFFFFF"/>
+              </w:rPr>
+              <w:t>Visual Studio Code</w:t>
+            </w:r>
+            <w:proofErr w:type="gramStart"/>
+            <w:r>
+              <w:rPr>
+                <w:rFonts w:cstheme="minorHAnsi"/>
+                <w:b/>
+                <w:sz w:val="32"/>
+                <w:szCs w:val="32"/>
+                <w:shd w:val="clear" w:color="auto" w:fill="FFFFFF"/>
+              </w:rPr>
+              <w:t>?</w:t>
+            </w:r>
+            <w:r>
+              <w:rPr>
+                <w:rFonts w:cstheme="minorHAnsi"/>
+                <w:b/>
+                <w:sz w:val="32"/>
+                <w:szCs w:val="32"/>
+                <w:shd w:val="clear" w:color="auto" w:fill="FFFFFF"/>
+              </w:rPr>
+              <w:t>:</w:t>
+            </w:r>
+            <w:proofErr w:type="gramEnd"/>
+          </w:p>
+          <w:p>
+            <w:pPr>
+              <w:rPr>
+                <w:rFonts w:cstheme="minorHAnsi"/>
+                <w:sz w:val="30"/>
+                <w:szCs w:val="30"/>
+                <w:lang w:val="en-IE"/>
+              </w:rPr>
+            </w:pPr>
+            <w:r>
+              <w:rPr>
+                <w:rFonts w:cstheme="minorHAnsi"/>
+                <w:sz w:val="30"/>
+                <w:szCs w:val="30"/>
+                <w:shd w:val="clear" w:color="auto" w:fill="FFFFFF"/>
+              </w:rPr>
+              <w:t xml:space="preserve">Visual Studio Code is a source-code editor developed by Microsoft for Windows, Linux and </w:t>
+            </w:r>
+            <w:proofErr w:type="spellStart"/>
+            <w:r>
+              <w:rPr>
+                <w:rFonts w:cstheme="minorHAnsi"/>
+                <w:sz w:val="30"/>
+                <w:szCs w:val="30"/>
+                <w:shd w:val="clear" w:color="auto" w:fill="FFFFFF"/>
+              </w:rPr>
+              <w:t>macOS</w:t>
+            </w:r>
+            <w:proofErr w:type="spellEnd"/>
+            <w:r>
+              <w:rPr>
+                <w:rFonts w:cstheme="minorHAnsi"/>
+                <w:sz w:val="30"/>
+                <w:szCs w:val="30"/>
+                <w:shd w:val="clear" w:color="auto" w:fill="FFFFFF"/>
+              </w:rPr>
+              <w:t xml:space="preserve">. </w:t>
+            </w:r>
+          </w:p>
+        </w:tc>
+      </w:tr>
+      <w:tr>
+        <w:tc>
+          <w:tcPr>
+            <w:tcW w:w="9576" w:type="dxa"/>
+            <w:gridSpan w:val="2"/>
+          </w:tcPr>
+          <w:p>
+            <w:pPr>
+              <w:rPr>
+                <w:rFonts w:cstheme="minorHAnsi"/>
+                <w:b/>
+                <w:sz w:val="32"/>
+                <w:szCs w:val="32"/>
+                <w:shd w:val="clear" w:color="auto" w:fill="FFFFFF"/>
+              </w:rPr>
+            </w:pPr>
+            <w:r>
+              <w:rPr>
+                <w:rFonts w:cstheme="minorHAnsi"/>
+                <w:b/>
+                <w:sz w:val="32"/>
+                <w:szCs w:val="32"/>
+                <w:shd w:val="clear" w:color="auto" w:fill="FFFFFF"/>
+              </w:rPr>
+              <w:t>How I used it:</w:t>
+            </w:r>
+          </w:p>
+          <w:p>
+            <w:pPr>
+              <w:rPr>
+                <w:rFonts w:cstheme="minorHAnsi"/>
+                <w:sz w:val="30"/>
+                <w:szCs w:val="30"/>
+                <w:lang w:val="en-IE"/>
+              </w:rPr>
+            </w:pPr>
+            <w:r>
+              <w:rPr>
+                <w:rFonts w:cstheme="minorHAnsi"/>
+                <w:sz w:val="30"/>
+                <w:szCs w:val="30"/>
+                <w:lang w:val="en-IE"/>
+              </w:rPr>
+              <w:t>Visual Studio Code is where I coded up all my scripts</w:t>
+            </w:r>
+            <w:r>
+              <w:rPr>
+                <w:rFonts w:cstheme="minorHAnsi"/>
+                <w:sz w:val="30"/>
+                <w:szCs w:val="30"/>
+                <w:lang w:val="en-IE"/>
+              </w:rPr>
+              <w:t xml:space="preserve"> in C#</w:t>
+            </w:r>
+            <w:r>
+              <w:rPr>
+                <w:rFonts w:cstheme="minorHAnsi"/>
+                <w:sz w:val="30"/>
+                <w:szCs w:val="30"/>
+                <w:lang w:val="en-IE"/>
+              </w:rPr>
+              <w:t xml:space="preserve"> for my project. I created all my controls, level settings and sprite controls here.</w:t>
+            </w:r>
+            <w:r>
+              <w:rPr>
+                <w:rFonts w:cstheme="minorHAnsi"/>
+                <w:sz w:val="30"/>
+                <w:szCs w:val="30"/>
+                <w:lang w:val="en-IE"/>
+              </w:rPr>
+              <w:t xml:space="preserve"> VS Code has features such as </w:t>
+            </w:r>
+            <w:r>
+              <w:rPr>
+                <w:rFonts w:cstheme="minorHAnsi"/>
+                <w:sz w:val="30"/>
+                <w:szCs w:val="30"/>
+                <w:shd w:val="clear" w:color="auto" w:fill="FFFFFF"/>
+              </w:rPr>
+              <w:t>syntax highlighting, bracket-matching, auto-indentation, box-selection, snippets, and more</w:t>
+            </w:r>
+            <w:r>
+              <w:rPr>
+                <w:rFonts w:cstheme="minorHAnsi"/>
+                <w:sz w:val="30"/>
+                <w:szCs w:val="30"/>
+                <w:shd w:val="clear" w:color="auto" w:fill="FFFFFF"/>
+              </w:rPr>
+              <w:t xml:space="preserve"> which I have always found very </w:t>
+            </w:r>
+            <w:proofErr w:type="spellStart"/>
+            <w:r>
+              <w:rPr>
+                <w:rFonts w:cstheme="minorHAnsi"/>
+                <w:sz w:val="30"/>
+                <w:szCs w:val="30"/>
+                <w:shd w:val="clear" w:color="auto" w:fill="FFFFFF"/>
+              </w:rPr>
+              <w:t>helful</w:t>
+            </w:r>
+            <w:proofErr w:type="spellEnd"/>
+            <w:r>
+              <w:rPr>
+                <w:rFonts w:cstheme="minorHAnsi"/>
+                <w:sz w:val="30"/>
+                <w:szCs w:val="30"/>
+                <w:shd w:val="clear" w:color="auto" w:fill="FFFFFF"/>
+              </w:rPr>
+              <w:t>.</w:t>
+            </w:r>
+          </w:p>
+        </w:tc>
+      </w:tr>
+    </w:tbl>
     <w:p>
       <w:pPr>
         <w:spacing w:after="0"/>
@@ -5870,1071 +7282,1283 @@
           <w:lang w:val="en-IE"/>
         </w:rPr>
       </w:pPr>
-      <w:r>
-        <w:rPr>
-          <w:rFonts w:cstheme="minorHAnsi"/>
-          <w:noProof/>
-          <w:sz w:val="30"/>
-          <w:szCs w:val="30"/>
-        </w:rPr>
-        <w:drawing>
-          <wp:anchor distT="0" distB="0" distL="114300" distR="114300" simplePos="0" relativeHeight="251658240" behindDoc="0" locked="0" layoutInCell="1" allowOverlap="1">
-            <wp:simplePos x="0" y="0"/>
-            <wp:positionH relativeFrom="margin">
-              <wp:posOffset>-400050</wp:posOffset>
-            </wp:positionH>
-            <wp:positionV relativeFrom="margin">
-              <wp:posOffset>2533650</wp:posOffset>
-            </wp:positionV>
-            <wp:extent cx="2797175" cy="1323975"/>
-            <wp:effectExtent l="19050" t="0" r="3175" b="0"/>
-            <wp:wrapSquare wrapText="bothSides"/>
-            <wp:docPr id="2" name="Picture 1" descr="unity.png"/>
-            <wp:cNvGraphicFramePr>
-              <a:graphicFrameLocks xmlns:a="http://schemas.openxmlformats.org/drawingml/2006/main" noChangeAspect="1"/>
-            </wp:cNvGraphicFramePr>
-            <a:graphic xmlns:a="http://schemas.openxmlformats.org/drawingml/2006/main">
-              <a:graphicData uri="http://schemas.openxmlformats.org/drawingml/2006/picture">
-                <pic:pic xmlns:pic="http://schemas.openxmlformats.org/drawingml/2006/picture">
-                  <pic:nvPicPr>
-                    <pic:cNvPr id="0" name="unity.png"/>
-                    <pic:cNvPicPr/>
-                  </pic:nvPicPr>
-                  <pic:blipFill>
-                    <a:blip r:embed="rId11" cstate="print"/>
-                    <a:stretch>
-                      <a:fillRect/>
-                    </a:stretch>
-                  </pic:blipFill>
-                  <pic:spPr>
-                    <a:xfrm>
-                      <a:off x="0" y="0"/>
-                      <a:ext cx="2797175" cy="1323975"/>
-                    </a:xfrm>
-                    <a:prstGeom prst="rect">
-                      <a:avLst/>
-                    </a:prstGeom>
-                  </pic:spPr>
-                </pic:pic>
-              </a:graphicData>
-            </a:graphic>
-          </wp:anchor>
-        </w:drawing>
-      </w:r>
-      <w:r>
-        <w:rPr>
-          <w:rFonts w:cstheme="minorHAnsi"/>
-          <w:sz w:val="30"/>
-          <w:szCs w:val="30"/>
-          <w:lang w:val="en-IE"/>
-        </w:rPr>
-        <w:t xml:space="preserve">Unity is </w:t>
-      </w:r>
-      <w:r>
+    </w:p>
+    <w:p>
+      <w:pPr>
+        <w:spacing w:after="0"/>
+        <w:rPr>
+          <w:rFonts w:cstheme="minorHAnsi"/>
+          <w:sz w:val="30"/>
+          <w:szCs w:val="30"/>
+          <w:lang w:val="en-IE"/>
+        </w:rPr>
+      </w:pPr>
+    </w:p>
+    <w:tbl>
+      <w:tblPr>
+        <w:tblStyle w:val="TableGrid"/>
+        <w:tblpPr w:leftFromText="180" w:rightFromText="180" w:vertAnchor="text" w:horzAnchor="margin" w:tblpY="77"/>
+        <w:tblW w:w="0" w:type="auto"/>
+        <w:tblLook w:val="04A0"/>
+      </w:tblPr>
+      <w:tblGrid>
+        <w:gridCol w:w="4788"/>
+        <w:gridCol w:w="4788"/>
+      </w:tblGrid>
+      <w:tr>
+        <w:tc>
+          <w:tcPr>
+            <w:tcW w:w="4788" w:type="dxa"/>
+          </w:tcPr>
+          <w:p>
+            <w:pPr>
+              <w:rPr>
+                <w:rFonts w:cstheme="minorHAnsi"/>
+                <w:sz w:val="30"/>
+                <w:szCs w:val="30"/>
+              </w:rPr>
+            </w:pPr>
+            <w:r>
+              <w:rPr>
+                <w:rFonts w:cstheme="minorHAnsi"/>
+                <w:noProof/>
+                <w:sz w:val="30"/>
+                <w:szCs w:val="30"/>
+              </w:rPr>
+              <w:drawing>
+                <wp:anchor distT="0" distB="0" distL="114300" distR="114300" simplePos="0" relativeHeight="251702272" behindDoc="0" locked="0" layoutInCell="1" allowOverlap="1">
+                  <wp:simplePos x="0" y="0"/>
+                  <wp:positionH relativeFrom="margin">
+                    <wp:posOffset>60960</wp:posOffset>
+                  </wp:positionH>
+                  <wp:positionV relativeFrom="margin">
+                    <wp:posOffset>15240</wp:posOffset>
+                  </wp:positionV>
+                  <wp:extent cx="1501140" cy="1499235"/>
+                  <wp:effectExtent l="19050" t="0" r="0" b="0"/>
+                  <wp:wrapSquare wrapText="bothSides"/>
+                  <wp:docPr id="45" name="Picture 4" descr="https://upload.wikimedia.org/wikipedia/commons/thumb/4/45/The_GIMP_icon_-_gnome.svg/1200px-The_GIMP_icon_-_gnome.svg.png"/>
+                  <wp:cNvGraphicFramePr>
+                    <a:graphicFrameLocks xmlns:a="http://schemas.openxmlformats.org/drawingml/2006/main" noChangeAspect="1"/>
+                  </wp:cNvGraphicFramePr>
+                  <a:graphic xmlns:a="http://schemas.openxmlformats.org/drawingml/2006/main">
+                    <a:graphicData uri="http://schemas.openxmlformats.org/drawingml/2006/picture">
+                      <pic:pic xmlns:pic="http://schemas.openxmlformats.org/drawingml/2006/picture">
+                        <pic:nvPicPr>
+                          <pic:cNvPr id="0" name="Picture 4" descr="https://upload.wikimedia.org/wikipedia/commons/thumb/4/45/The_GIMP_icon_-_gnome.svg/1200px-The_GIMP_icon_-_gnome.svg.png"/>
+                          <pic:cNvPicPr>
+                            <a:picLocks noChangeAspect="1" noChangeArrowheads="1"/>
+                          </pic:cNvPicPr>
+                        </pic:nvPicPr>
+                        <pic:blipFill>
+                          <a:blip r:embed="rId15" cstate="print"/>
+                          <a:srcRect/>
+                          <a:stretch>
+                            <a:fillRect/>
+                          </a:stretch>
+                        </pic:blipFill>
+                        <pic:spPr bwMode="auto">
+                          <a:xfrm>
+                            <a:off x="0" y="0"/>
+                            <a:ext cx="1501140" cy="1499235"/>
+                          </a:xfrm>
+                          <a:prstGeom prst="rect">
+                            <a:avLst/>
+                          </a:prstGeom>
+                          <a:noFill/>
+                          <a:ln w="9525">
+                            <a:noFill/>
+                            <a:miter lim="800000"/>
+                            <a:headEnd/>
+                            <a:tailEnd/>
+                          </a:ln>
+                        </pic:spPr>
+                      </pic:pic>
+                    </a:graphicData>
+                  </a:graphic>
+                </wp:anchor>
+              </w:drawing>
+            </w:r>
+          </w:p>
+          <w:p>
+            <w:pPr>
+              <w:rPr>
+                <w:rFonts w:cstheme="minorHAnsi"/>
+                <w:sz w:val="30"/>
+                <w:szCs w:val="30"/>
+              </w:rPr>
+            </w:pPr>
+          </w:p>
+        </w:tc>
+        <w:tc>
+          <w:tcPr>
+            <w:tcW w:w="4788" w:type="dxa"/>
+          </w:tcPr>
+          <w:p>
+            <w:pPr>
+              <w:rPr>
+                <w:rFonts w:cstheme="minorHAnsi"/>
+                <w:b/>
+                <w:sz w:val="32"/>
+                <w:szCs w:val="32"/>
+                <w:lang w:val="en-IE"/>
+              </w:rPr>
+            </w:pPr>
+            <w:r>
+              <w:rPr>
+                <w:rFonts w:cstheme="minorHAnsi"/>
+                <w:b/>
+                <w:sz w:val="32"/>
+                <w:szCs w:val="32"/>
+                <w:lang w:val="en-IE"/>
+              </w:rPr>
+              <w:t>What is Gimp</w:t>
+            </w:r>
+            <w:proofErr w:type="gramStart"/>
+            <w:r>
+              <w:rPr>
+                <w:rFonts w:cstheme="minorHAnsi"/>
+                <w:b/>
+                <w:sz w:val="32"/>
+                <w:szCs w:val="32"/>
+                <w:lang w:val="en-IE"/>
+              </w:rPr>
+              <w:t>?:</w:t>
+            </w:r>
+            <w:proofErr w:type="gramEnd"/>
+          </w:p>
+          <w:p>
+            <w:pPr>
+              <w:rPr>
+                <w:rFonts w:cstheme="minorHAnsi"/>
+                <w:sz w:val="30"/>
+                <w:szCs w:val="30"/>
+                <w:shd w:val="clear" w:color="auto" w:fill="FFFFFF"/>
+              </w:rPr>
+            </w:pPr>
+            <w:r>
+              <w:rPr>
+                <w:rFonts w:cstheme="minorHAnsi"/>
+                <w:sz w:val="30"/>
+                <w:szCs w:val="30"/>
+                <w:lang w:val="en-IE"/>
+              </w:rPr>
+              <w:t xml:space="preserve">Gimp is an </w:t>
+            </w:r>
+            <w:r>
+              <w:rPr>
+                <w:rFonts w:cstheme="minorHAnsi"/>
+                <w:sz w:val="30"/>
+                <w:szCs w:val="30"/>
+                <w:shd w:val="clear" w:color="auto" w:fill="FFFFFF"/>
+              </w:rPr>
+              <w:t>open-source raster graphics editor used for image retouching and editing, free-form drawing, converting between different image formats, and more specialized tasks.</w:t>
+            </w:r>
+            <w:r>
+              <w:rPr>
+                <w:rFonts w:cstheme="minorHAnsi"/>
+                <w:sz w:val="30"/>
+                <w:szCs w:val="30"/>
+                <w:shd w:val="clear" w:color="auto" w:fill="FFFFFF"/>
+              </w:rPr>
+              <w:t xml:space="preserve"> </w:t>
+            </w:r>
+          </w:p>
+          <w:p>
+            <w:pPr>
+              <w:rPr>
+                <w:rFonts w:cstheme="minorHAnsi"/>
+                <w:sz w:val="30"/>
+                <w:szCs w:val="30"/>
+              </w:rPr>
+            </w:pPr>
+          </w:p>
+        </w:tc>
+      </w:tr>
+      <w:tr>
+        <w:tc>
+          <w:tcPr>
+            <w:tcW w:w="9576" w:type="dxa"/>
+            <w:gridSpan w:val="2"/>
+          </w:tcPr>
+          <w:p>
+            <w:pPr>
+              <w:rPr>
+                <w:rFonts w:cstheme="minorHAnsi"/>
+                <w:b/>
+                <w:sz w:val="32"/>
+                <w:szCs w:val="32"/>
+                <w:shd w:val="clear" w:color="auto" w:fill="FFFFFF"/>
+              </w:rPr>
+            </w:pPr>
+            <w:r>
+              <w:rPr>
+                <w:rFonts w:cstheme="minorHAnsi"/>
+                <w:b/>
+                <w:sz w:val="32"/>
+                <w:szCs w:val="32"/>
+                <w:shd w:val="clear" w:color="auto" w:fill="FFFFFF"/>
+              </w:rPr>
+              <w:t>How I used it:</w:t>
+            </w:r>
+          </w:p>
+          <w:p>
+            <w:pPr>
+              <w:rPr>
+                <w:rFonts w:cstheme="minorHAnsi"/>
+                <w:sz w:val="30"/>
+                <w:szCs w:val="30"/>
+              </w:rPr>
+            </w:pPr>
+            <w:r>
+              <w:rPr>
+                <w:rFonts w:cstheme="minorHAnsi"/>
+                <w:sz w:val="30"/>
+                <w:szCs w:val="30"/>
+              </w:rPr>
+              <w:t xml:space="preserve">I used gimp to edit images, allowing me to turn them into sprites. I needed to remove all the backgrounds on any image I chose to use and then export it as a </w:t>
+            </w:r>
+            <w:proofErr w:type="spellStart"/>
+            <w:r>
+              <w:rPr>
+                <w:rFonts w:cstheme="minorHAnsi"/>
+                <w:sz w:val="30"/>
+                <w:szCs w:val="30"/>
+              </w:rPr>
+              <w:t>png</w:t>
+            </w:r>
+            <w:proofErr w:type="spellEnd"/>
+            <w:r>
+              <w:rPr>
+                <w:rFonts w:cstheme="minorHAnsi"/>
+                <w:sz w:val="30"/>
+                <w:szCs w:val="30"/>
+              </w:rPr>
+              <w:t xml:space="preserve"> file so that unity accepted it as a sprite.</w:t>
+            </w:r>
+          </w:p>
+          <w:p>
+            <w:pPr>
+              <w:rPr>
+                <w:rFonts w:cstheme="minorHAnsi"/>
+                <w:sz w:val="30"/>
+                <w:szCs w:val="30"/>
+              </w:rPr>
+            </w:pPr>
+            <w:r>
+              <w:rPr>
+                <w:rFonts w:cstheme="minorHAnsi"/>
+                <w:noProof/>
+                <w:sz w:val="30"/>
+                <w:szCs w:val="30"/>
+              </w:rPr>
+              <w:drawing>
+                <wp:inline distT="0" distB="0" distL="0" distR="0">
+                  <wp:extent cx="2926169" cy="2025808"/>
+                  <wp:effectExtent l="19050" t="0" r="7531" b="0"/>
+                  <wp:docPr id="47" name="Picture 79"/>
+                  <wp:cNvGraphicFramePr>
+                    <a:graphicFrameLocks xmlns:a="http://schemas.openxmlformats.org/drawingml/2006/main" noChangeAspect="1"/>
+                  </wp:cNvGraphicFramePr>
+                  <a:graphic xmlns:a="http://schemas.openxmlformats.org/drawingml/2006/main">
+                    <a:graphicData uri="http://schemas.openxmlformats.org/drawingml/2006/picture">
+                      <pic:pic xmlns:pic="http://schemas.openxmlformats.org/drawingml/2006/picture">
+                        <pic:nvPicPr>
+                          <pic:cNvPr id="0" name="Picture 79"/>
+                          <pic:cNvPicPr>
+                            <a:picLocks noChangeAspect="1" noChangeArrowheads="1"/>
+                          </pic:cNvPicPr>
+                        </pic:nvPicPr>
+                        <pic:blipFill>
+                          <a:blip r:embed="rId16" cstate="print"/>
+                          <a:srcRect/>
+                          <a:stretch>
+                            <a:fillRect/>
+                          </a:stretch>
+                        </pic:blipFill>
+                        <pic:spPr bwMode="auto">
+                          <a:xfrm>
+                            <a:off x="0" y="0"/>
+                            <a:ext cx="2928479" cy="2027407"/>
+                          </a:xfrm>
+                          <a:prstGeom prst="rect">
+                            <a:avLst/>
+                          </a:prstGeom>
+                          <a:noFill/>
+                          <a:ln w="9525">
+                            <a:noFill/>
+                            <a:miter lim="800000"/>
+                            <a:headEnd/>
+                            <a:tailEnd/>
+                          </a:ln>
+                        </pic:spPr>
+                      </pic:pic>
+                    </a:graphicData>
+                  </a:graphic>
+                </wp:inline>
+              </w:drawing>
+            </w:r>
+          </w:p>
+        </w:tc>
+      </w:tr>
+    </w:tbl>
+    <w:p>
+      <w:pPr>
+        <w:spacing w:after="0"/>
         <w:rPr>
           <w:rFonts w:cstheme="minorHAnsi"/>
           <w:sz w:val="30"/>
           <w:szCs w:val="30"/>
           <w:shd w:val="clear" w:color="auto" w:fill="FFFFFF"/>
         </w:rPr>
-        <w:t>a cross-platform game engine developed by Unity Technologies</w:t>
-      </w:r>
-      <w:r>
+      </w:pPr>
+    </w:p>
+    <w:tbl>
+      <w:tblPr>
+        <w:tblStyle w:val="TableGrid"/>
+        <w:tblW w:w="0" w:type="auto"/>
+        <w:tblLook w:val="04A0"/>
+      </w:tblPr>
+      <w:tblGrid>
+        <w:gridCol w:w="5245"/>
+        <w:gridCol w:w="4331"/>
+      </w:tblGrid>
+      <w:tr>
+        <w:tc>
+          <w:tcPr>
+            <w:tcW w:w="4788" w:type="dxa"/>
+          </w:tcPr>
+          <w:p>
+            <w:pPr>
+              <w:rPr>
+                <w:rFonts w:cstheme="minorHAnsi"/>
+                <w:sz w:val="30"/>
+                <w:szCs w:val="30"/>
+                <w:shd w:val="clear" w:color="auto" w:fill="FFFFFF"/>
+              </w:rPr>
+            </w:pPr>
+            <w:r>
+              <w:rPr>
+                <w:rFonts w:cstheme="minorHAnsi"/>
+                <w:sz w:val="30"/>
+                <w:szCs w:val="30"/>
+                <w:shd w:val="clear" w:color="auto" w:fill="FFFFFF"/>
+              </w:rPr>
+              <w:drawing>
+                <wp:anchor distT="0" distB="0" distL="114300" distR="114300" simplePos="0" relativeHeight="251693056" behindDoc="0" locked="0" layoutInCell="1" allowOverlap="1">
+                  <wp:simplePos x="0" y="0"/>
+                  <wp:positionH relativeFrom="margin">
+                    <wp:posOffset>19050</wp:posOffset>
+                  </wp:positionH>
+                  <wp:positionV relativeFrom="margin">
+                    <wp:posOffset>476250</wp:posOffset>
+                  </wp:positionV>
+                  <wp:extent cx="1734820" cy="1732915"/>
+                  <wp:effectExtent l="19050" t="0" r="0" b="0"/>
+                  <wp:wrapSquare wrapText="bothSides"/>
+                  <wp:docPr id="38" name="Picture 1" descr="Audacity (@getaudacity) | Twitter"/>
+                  <wp:cNvGraphicFramePr>
+                    <a:graphicFrameLocks xmlns:a="http://schemas.openxmlformats.org/drawingml/2006/main" noChangeAspect="1"/>
+                  </wp:cNvGraphicFramePr>
+                  <a:graphic xmlns:a="http://schemas.openxmlformats.org/drawingml/2006/main">
+                    <a:graphicData uri="http://schemas.openxmlformats.org/drawingml/2006/picture">
+                      <pic:pic xmlns:pic="http://schemas.openxmlformats.org/drawingml/2006/picture">
+                        <pic:nvPicPr>
+                          <pic:cNvPr id="0" name="Picture 1" descr="Audacity (@getaudacity) | Twitter"/>
+                          <pic:cNvPicPr>
+                            <a:picLocks noChangeAspect="1" noChangeArrowheads="1"/>
+                          </pic:cNvPicPr>
+                        </pic:nvPicPr>
+                        <pic:blipFill>
+                          <a:blip r:embed="rId17" cstate="print"/>
+                          <a:srcRect/>
+                          <a:stretch>
+                            <a:fillRect/>
+                          </a:stretch>
+                        </pic:blipFill>
+                        <pic:spPr bwMode="auto">
+                          <a:xfrm>
+                            <a:off x="0" y="0"/>
+                            <a:ext cx="1734820" cy="1732915"/>
+                          </a:xfrm>
+                          <a:prstGeom prst="rect">
+                            <a:avLst/>
+                          </a:prstGeom>
+                          <a:noFill/>
+                          <a:ln w="9525">
+                            <a:noFill/>
+                            <a:miter lim="800000"/>
+                            <a:headEnd/>
+                            <a:tailEnd/>
+                          </a:ln>
+                        </pic:spPr>
+                      </pic:pic>
+                    </a:graphicData>
+                  </a:graphic>
+                </wp:anchor>
+              </w:drawing>
+            </w:r>
+          </w:p>
+        </w:tc>
+        <w:tc>
+          <w:tcPr>
+            <w:tcW w:w="4788" w:type="dxa"/>
+          </w:tcPr>
+          <w:p>
+            <w:pPr>
+              <w:rPr>
+                <w:rFonts w:cstheme="minorHAnsi"/>
+                <w:b/>
+                <w:sz w:val="32"/>
+                <w:szCs w:val="32"/>
+                <w:shd w:val="clear" w:color="auto" w:fill="FFFFFF"/>
+              </w:rPr>
+            </w:pPr>
+            <w:r>
+              <w:rPr>
+                <w:rFonts w:cstheme="minorHAnsi"/>
+                <w:b/>
+                <w:sz w:val="32"/>
+                <w:szCs w:val="32"/>
+                <w:shd w:val="clear" w:color="auto" w:fill="FFFFFF"/>
+              </w:rPr>
+              <w:t>What is Audacity</w:t>
+            </w:r>
+            <w:proofErr w:type="gramStart"/>
+            <w:r>
+              <w:rPr>
+                <w:rFonts w:cstheme="minorHAnsi"/>
+                <w:b/>
+                <w:sz w:val="32"/>
+                <w:szCs w:val="32"/>
+                <w:shd w:val="clear" w:color="auto" w:fill="FFFFFF"/>
+              </w:rPr>
+              <w:t>?</w:t>
+            </w:r>
+            <w:r>
+              <w:rPr>
+                <w:rFonts w:cstheme="minorHAnsi"/>
+                <w:b/>
+                <w:sz w:val="32"/>
+                <w:szCs w:val="32"/>
+                <w:shd w:val="clear" w:color="auto" w:fill="FFFFFF"/>
+              </w:rPr>
+              <w:t>:</w:t>
+            </w:r>
+            <w:proofErr w:type="gramEnd"/>
+          </w:p>
+          <w:p>
+            <w:pPr>
+              <w:rPr>
+                <w:rFonts w:cstheme="minorHAnsi"/>
+                <w:sz w:val="30"/>
+                <w:szCs w:val="30"/>
+                <w:shd w:val="clear" w:color="auto" w:fill="FFFFFF"/>
+              </w:rPr>
+            </w:pPr>
+            <w:r>
+              <w:rPr>
+                <w:rFonts w:cstheme="minorHAnsi"/>
+                <w:sz w:val="30"/>
+                <w:szCs w:val="30"/>
+                <w:shd w:val="clear" w:color="auto" w:fill="FFFFFF"/>
+              </w:rPr>
+              <w:t xml:space="preserve">Audacity is </w:t>
+            </w:r>
+            <w:r>
+              <w:rPr>
+                <w:rFonts w:cstheme="minorHAnsi"/>
+                <w:sz w:val="30"/>
+                <w:szCs w:val="30"/>
+                <w:shd w:val="clear" w:color="auto" w:fill="FFFFFF"/>
+              </w:rPr>
+              <w:t>an</w:t>
+            </w:r>
+            <w:r>
+              <w:rPr>
+                <w:rFonts w:cstheme="minorHAnsi"/>
+                <w:sz w:val="30"/>
+                <w:szCs w:val="30"/>
+                <w:shd w:val="clear" w:color="auto" w:fill="FFFFFF"/>
+              </w:rPr>
+              <w:t xml:space="preserve"> open-source digital audio editor and recording application software. </w:t>
+            </w:r>
+          </w:p>
+        </w:tc>
+      </w:tr>
+      <w:tr>
+        <w:tc>
+          <w:tcPr>
+            <w:tcW w:w="9576" w:type="dxa"/>
+            <w:gridSpan w:val="2"/>
+          </w:tcPr>
+          <w:p>
+            <w:pPr>
+              <w:rPr>
+                <w:rFonts w:cstheme="minorHAnsi"/>
+                <w:b/>
+                <w:sz w:val="32"/>
+                <w:szCs w:val="32"/>
+                <w:shd w:val="clear" w:color="auto" w:fill="FFFFFF"/>
+              </w:rPr>
+            </w:pPr>
+            <w:r>
+              <w:rPr>
+                <w:rFonts w:cstheme="minorHAnsi"/>
+                <w:b/>
+                <w:sz w:val="32"/>
+                <w:szCs w:val="32"/>
+                <w:shd w:val="clear" w:color="auto" w:fill="FFFFFF"/>
+              </w:rPr>
+              <w:t>How I used it:</w:t>
+            </w:r>
+          </w:p>
+          <w:p>
+            <w:pPr>
+              <w:rPr>
+                <w:rFonts w:cstheme="minorHAnsi"/>
+                <w:sz w:val="30"/>
+                <w:szCs w:val="30"/>
+                <w:lang w:val="en-IE"/>
+              </w:rPr>
+            </w:pPr>
+            <w:r>
+              <w:rPr>
+                <w:rFonts w:cstheme="minorHAnsi"/>
+                <w:sz w:val="30"/>
+                <w:szCs w:val="30"/>
+                <w:lang w:val="en-IE"/>
+              </w:rPr>
+              <w:t xml:space="preserve">I used Audacity to record all of my audio for this application. </w:t>
+            </w:r>
+            <w:r>
+              <w:rPr>
+                <w:rFonts w:cstheme="minorHAnsi"/>
+                <w:sz w:val="30"/>
+                <w:szCs w:val="30"/>
+                <w:lang w:val="en-IE"/>
+              </w:rPr>
+              <w:br/>
+              <w:t>It allowed me to export my recordings as audio sources in order to be accepted in unity. I could edit and crop all my recordings within this application.</w:t>
+            </w:r>
+          </w:p>
+          <w:p>
+            <w:pPr>
+              <w:rPr>
+                <w:rFonts w:cstheme="minorHAnsi"/>
+                <w:sz w:val="30"/>
+                <w:szCs w:val="30"/>
+                <w:lang w:val="en-IE"/>
+              </w:rPr>
+            </w:pPr>
+            <w:r>
+              <w:rPr>
+                <w:rFonts w:cstheme="minorHAnsi"/>
+                <w:noProof/>
+                <w:sz w:val="30"/>
+                <w:szCs w:val="30"/>
+              </w:rPr>
+              <w:drawing>
+                <wp:inline distT="0" distB="0" distL="0" distR="0">
+                  <wp:extent cx="5934075" cy="2009775"/>
+                  <wp:effectExtent l="19050" t="0" r="9525" b="0"/>
+                  <wp:docPr id="76" name="Picture 76"/>
+                  <wp:cNvGraphicFramePr>
+                    <a:graphicFrameLocks xmlns:a="http://schemas.openxmlformats.org/drawingml/2006/main" noChangeAspect="1"/>
+                  </wp:cNvGraphicFramePr>
+                  <a:graphic xmlns:a="http://schemas.openxmlformats.org/drawingml/2006/main">
+                    <a:graphicData uri="http://schemas.openxmlformats.org/drawingml/2006/picture">
+                      <pic:pic xmlns:pic="http://schemas.openxmlformats.org/drawingml/2006/picture">
+                        <pic:nvPicPr>
+                          <pic:cNvPr id="0" name="Picture 76"/>
+                          <pic:cNvPicPr>
+                            <a:picLocks noChangeAspect="1" noChangeArrowheads="1"/>
+                          </pic:cNvPicPr>
+                        </pic:nvPicPr>
+                        <pic:blipFill>
+                          <a:blip r:embed="rId18" cstate="print"/>
+                          <a:srcRect/>
+                          <a:stretch>
+                            <a:fillRect/>
+                          </a:stretch>
+                        </pic:blipFill>
+                        <pic:spPr bwMode="auto">
+                          <a:xfrm>
+                            <a:off x="0" y="0"/>
+                            <a:ext cx="5934075" cy="2009775"/>
+                          </a:xfrm>
+                          <a:prstGeom prst="rect">
+                            <a:avLst/>
+                          </a:prstGeom>
+                          <a:noFill/>
+                          <a:ln w="9525">
+                            <a:noFill/>
+                            <a:miter lim="800000"/>
+                            <a:headEnd/>
+                            <a:tailEnd/>
+                          </a:ln>
+                        </pic:spPr>
+                      </pic:pic>
+                    </a:graphicData>
+                  </a:graphic>
+                </wp:inline>
+              </w:drawing>
+            </w:r>
+          </w:p>
+          <w:p>
+            <w:pPr>
+              <w:rPr>
+                <w:rFonts w:cstheme="minorHAnsi"/>
+                <w:b/>
+                <w:sz w:val="32"/>
+                <w:szCs w:val="32"/>
+                <w:shd w:val="clear" w:color="auto" w:fill="FFFFFF"/>
+              </w:rPr>
+            </w:pPr>
+          </w:p>
+        </w:tc>
+      </w:tr>
+    </w:tbl>
+    <w:p>
+      <w:pPr>
+        <w:spacing w:after="0"/>
+        <w:rPr>
+          <w:rFonts w:cstheme="minorHAnsi"/>
+          <w:sz w:val="30"/>
+          <w:szCs w:val="30"/>
+        </w:rPr>
+      </w:pPr>
+    </w:p>
+    <w:p>
+      <w:pPr>
+        <w:spacing w:after="0"/>
+        <w:rPr>
+          <w:rFonts w:cstheme="minorHAnsi"/>
+          <w:sz w:val="30"/>
+          <w:szCs w:val="30"/>
+        </w:rPr>
+      </w:pPr>
+    </w:p>
+    <w:tbl>
+      <w:tblPr>
+        <w:tblStyle w:val="TableGrid"/>
+        <w:tblW w:w="0" w:type="auto"/>
+        <w:tblLook w:val="04A0"/>
+      </w:tblPr>
+      <w:tblGrid>
+        <w:gridCol w:w="4788"/>
+        <w:gridCol w:w="4788"/>
+      </w:tblGrid>
+      <w:tr>
+        <w:tc>
+          <w:tcPr>
+            <w:tcW w:w="4788" w:type="dxa"/>
+          </w:tcPr>
+          <w:p>
+            <w:pPr>
+              <w:rPr>
+                <w:rFonts w:cstheme="minorHAnsi"/>
+                <w:sz w:val="30"/>
+                <w:szCs w:val="30"/>
+              </w:rPr>
+            </w:pPr>
+            <w:r>
+              <w:rPr>
+                <w:rFonts w:cstheme="minorHAnsi"/>
+                <w:sz w:val="30"/>
+                <w:szCs w:val="30"/>
+              </w:rPr>
+              <w:lastRenderedPageBreak/>
+              <w:drawing>
+                <wp:anchor distT="0" distB="0" distL="114300" distR="114300" simplePos="0" relativeHeight="251697152" behindDoc="0" locked="0" layoutInCell="1" allowOverlap="1">
+                  <wp:simplePos x="0" y="0"/>
+                  <wp:positionH relativeFrom="margin">
+                    <wp:posOffset>19050</wp:posOffset>
+                  </wp:positionH>
+                  <wp:positionV relativeFrom="margin">
+                    <wp:posOffset>277495</wp:posOffset>
+                  </wp:positionV>
+                  <wp:extent cx="2776855" cy="1562735"/>
+                  <wp:effectExtent l="19050" t="0" r="4445" b="0"/>
+                  <wp:wrapSquare wrapText="bothSides"/>
+                  <wp:docPr id="41" name="Picture 7" descr="Image result for github"/>
+                  <wp:cNvGraphicFramePr>
+                    <a:graphicFrameLocks xmlns:a="http://schemas.openxmlformats.org/drawingml/2006/main" noChangeAspect="1"/>
+                  </wp:cNvGraphicFramePr>
+                  <a:graphic xmlns:a="http://schemas.openxmlformats.org/drawingml/2006/main">
+                    <a:graphicData uri="http://schemas.openxmlformats.org/drawingml/2006/picture">
+                      <pic:pic xmlns:pic="http://schemas.openxmlformats.org/drawingml/2006/picture">
+                        <pic:nvPicPr>
+                          <pic:cNvPr id="0" name="Picture 24" descr="Image result for github"/>
+                          <pic:cNvPicPr>
+                            <a:picLocks noChangeAspect="1" noChangeArrowheads="1"/>
+                          </pic:cNvPicPr>
+                        </pic:nvPicPr>
+                        <pic:blipFill>
+                          <a:blip r:embed="rId19" cstate="print">
+                            <a:extLst>
+                              <a:ext uri="{28A0092B-C50C-407E-A947-70E740481C1C}">
+                                <a14:useLocalDpi xmlns:a14="http://schemas.microsoft.com/office/drawing/2010/main" xmlns:wps="http://schemas.microsoft.com/office/word/2010/wordprocessingShape" xmlns:wpi="http://schemas.microsoft.com/office/word/2010/wordprocessingInk" xmlns:wpg="http://schemas.microsoft.com/office/word/2010/wordprocessingGroup" xmlns:w16se="http://schemas.microsoft.com/office/word/2015/wordml/symex" xmlns:w16cid="http://schemas.microsoft.com/office/word/2016/wordml/cid" xmlns:w15="http://schemas.microsoft.com/office/word/2012/wordml" xmlns:w14="http://schemas.microsoft.com/office/word/2010/wordml" xmlns:w="http://schemas.openxmlformats.org/wordprocessingml/2006/main" xmlns:w10="urn:schemas-microsoft-com:office:word" xmlns:wp14="http://schemas.microsoft.com/office/word/2010/wordprocessingDrawing" xmlns:v="urn:schemas-microsoft-com:vml" xmlns:o="urn:schemas-microsoft-com:office:office" xmlns:am3d="http://schemas.microsoft.com/office/drawing/2017/model3d" xmlns:aink="http://schemas.microsoft.com/office/drawing/2016/ink" xmlns:mc="http://schemas.openxmlformats.org/markup-compatibility/2006" xmlns:cx8="http://schemas.microsoft.com/office/drawing/2016/5/14/chartex" xmlns:cx7="http://schemas.microsoft.com/office/drawing/2016/5/13/chartex" xmlns:cx6="http://schemas.microsoft.com/office/drawing/2016/5/12/chartex" xmlns:cx5="http://schemas.microsoft.com/office/drawing/2016/5/11/chartex" xmlns:cx4="http://schemas.microsoft.com/office/drawing/2016/5/10/chartex" xmlns:cx3="http://schemas.microsoft.com/office/drawing/2016/5/9/chartex" xmlns:cx2="http://schemas.microsoft.com/office/drawing/2015/10/21/chartex" xmlns:cx1="http://schemas.microsoft.com/office/drawing/2015/9/8/chartex" xmlns:cx="http://schemas.microsoft.com/office/drawing/2014/chartex" xmlns:wpc="http://schemas.microsoft.com/office/word/2010/wordprocessingCanvas" xmlns="" val="0"/>
+                              </a:ext>
+                            </a:extLst>
+                          </a:blip>
+                          <a:srcRect/>
+                          <a:stretch>
+                            <a:fillRect/>
+                          </a:stretch>
+                        </pic:blipFill>
+                        <pic:spPr bwMode="auto">
+                          <a:xfrm>
+                            <a:off x="0" y="0"/>
+                            <a:ext cx="2776855" cy="1562735"/>
+                          </a:xfrm>
+                          <a:prstGeom prst="rect">
+                            <a:avLst/>
+                          </a:prstGeom>
+                          <a:noFill/>
+                          <a:ln>
+                            <a:noFill/>
+                          </a:ln>
+                        </pic:spPr>
+                      </pic:pic>
+                    </a:graphicData>
+                  </a:graphic>
+                </wp:anchor>
+              </w:drawing>
+            </w:r>
+          </w:p>
+        </w:tc>
+        <w:tc>
+          <w:tcPr>
+            <w:tcW w:w="4788" w:type="dxa"/>
+          </w:tcPr>
+          <w:p>
+            <w:pPr>
+              <w:rPr>
+                <w:rFonts w:cstheme="minorHAnsi"/>
+                <w:b/>
+                <w:sz w:val="32"/>
+                <w:szCs w:val="30"/>
+              </w:rPr>
+            </w:pPr>
+            <w:r>
+              <w:rPr>
+                <w:rFonts w:cstheme="minorHAnsi"/>
+                <w:b/>
+                <w:sz w:val="32"/>
+                <w:szCs w:val="30"/>
+              </w:rPr>
+              <w:t>What is Github</w:t>
+            </w:r>
+            <w:proofErr w:type="gramStart"/>
+            <w:r>
+              <w:rPr>
+                <w:rFonts w:cstheme="minorHAnsi"/>
+                <w:b/>
+                <w:sz w:val="32"/>
+                <w:szCs w:val="30"/>
+              </w:rPr>
+              <w:t>?:</w:t>
+            </w:r>
+            <w:proofErr w:type="gramEnd"/>
+          </w:p>
+          <w:p>
+            <w:pPr>
+              <w:rPr>
+                <w:rFonts w:cstheme="minorHAnsi"/>
+                <w:sz w:val="30"/>
+                <w:szCs w:val="30"/>
+              </w:rPr>
+            </w:pPr>
+            <w:r>
+              <w:rPr>
+                <w:rFonts w:cstheme="minorHAnsi"/>
+                <w:sz w:val="30"/>
+                <w:szCs w:val="30"/>
+              </w:rPr>
+              <w:t xml:space="preserve">Github is a web-based hosting service for version control using </w:t>
+            </w:r>
+            <w:proofErr w:type="spellStart"/>
+            <w:r>
+              <w:rPr>
+                <w:rFonts w:cstheme="minorHAnsi"/>
+                <w:sz w:val="30"/>
+                <w:szCs w:val="30"/>
+              </w:rPr>
+              <w:t>Git</w:t>
+            </w:r>
+            <w:proofErr w:type="spellEnd"/>
+            <w:r>
+              <w:rPr>
+                <w:rFonts w:cstheme="minorHAnsi"/>
+                <w:sz w:val="30"/>
+                <w:szCs w:val="30"/>
+              </w:rPr>
+              <w:t>. It als</w:t>
+            </w:r>
+            <w:r>
+              <w:rPr>
+                <w:rFonts w:cstheme="minorHAnsi"/>
+                <w:sz w:val="30"/>
+                <w:szCs w:val="30"/>
+              </w:rPr>
+              <w:t xml:space="preserve">o </w:t>
+            </w:r>
+            <w:r>
+              <w:rPr>
+                <w:rFonts w:cstheme="minorHAnsi"/>
+                <w:color w:val="222222"/>
+                <w:sz w:val="30"/>
+                <w:szCs w:val="30"/>
+                <w:shd w:val="clear" w:color="auto" w:fill="FFFFFF"/>
+              </w:rPr>
+              <w:t>provides a Web-based graphical interface. It also provides access control and several collaboration features, such as a wikis and basic task management tools for every project</w:t>
+            </w:r>
+          </w:p>
+        </w:tc>
+      </w:tr>
+      <w:tr>
+        <w:tc>
+          <w:tcPr>
+            <w:tcW w:w="9576" w:type="dxa"/>
+            <w:gridSpan w:val="2"/>
+          </w:tcPr>
+          <w:p>
+            <w:pPr>
+              <w:rPr>
+                <w:rFonts w:cstheme="minorHAnsi"/>
+                <w:b/>
+                <w:sz w:val="32"/>
+                <w:szCs w:val="32"/>
+                <w:shd w:val="clear" w:color="auto" w:fill="FFFFFF"/>
+              </w:rPr>
+            </w:pPr>
+            <w:r>
+              <w:rPr>
+                <w:rFonts w:cstheme="minorHAnsi"/>
+                <w:b/>
+                <w:sz w:val="32"/>
+                <w:szCs w:val="32"/>
+                <w:shd w:val="clear" w:color="auto" w:fill="FFFFFF"/>
+              </w:rPr>
+              <w:t>How I used it:</w:t>
+            </w:r>
+          </w:p>
+          <w:p>
+            <w:pPr>
+              <w:rPr>
+                <w:rFonts w:cstheme="minorHAnsi"/>
+                <w:sz w:val="30"/>
+                <w:szCs w:val="30"/>
+              </w:rPr>
+            </w:pPr>
+            <w:r>
+              <w:rPr>
+                <w:rFonts w:cstheme="minorHAnsi"/>
+                <w:sz w:val="30"/>
+                <w:szCs w:val="30"/>
+              </w:rPr>
+              <w:t xml:space="preserve">I used </w:t>
+            </w:r>
+            <w:proofErr w:type="spellStart"/>
+            <w:r>
+              <w:rPr>
+                <w:rFonts w:cstheme="minorHAnsi"/>
+                <w:sz w:val="30"/>
+                <w:szCs w:val="30"/>
+              </w:rPr>
+              <w:t>github</w:t>
+            </w:r>
+            <w:proofErr w:type="spellEnd"/>
+            <w:r>
+              <w:rPr>
+                <w:rFonts w:cstheme="minorHAnsi"/>
+                <w:sz w:val="30"/>
+                <w:szCs w:val="30"/>
+              </w:rPr>
+              <w:t xml:space="preserve"> to store different stages of my project as it progressed. I would commit and push updates to </w:t>
+            </w:r>
+            <w:proofErr w:type="spellStart"/>
+            <w:r>
+              <w:rPr>
+                <w:rFonts w:cstheme="minorHAnsi"/>
+                <w:sz w:val="30"/>
+                <w:szCs w:val="30"/>
+              </w:rPr>
+              <w:t>github</w:t>
+            </w:r>
+            <w:proofErr w:type="spellEnd"/>
+            <w:r>
+              <w:rPr>
+                <w:rFonts w:cstheme="minorHAnsi"/>
+                <w:sz w:val="30"/>
+                <w:szCs w:val="30"/>
+              </w:rPr>
+              <w:t xml:space="preserve"> in order to keep a record of my updates and changes. If it was needed I could go to a previous version of the app and work from that point.</w:t>
+            </w:r>
+          </w:p>
+        </w:tc>
+      </w:tr>
+    </w:tbl>
+    <w:p>
+      <w:pPr>
+        <w:spacing w:after="0"/>
+        <w:rPr>
+          <w:rFonts w:cstheme="minorHAnsi"/>
+          <w:sz w:val="30"/>
+          <w:szCs w:val="30"/>
+        </w:rPr>
+      </w:pPr>
+    </w:p>
+    <w:p>
+      <w:pPr>
+        <w:spacing w:after="0"/>
         <w:rPr>
           <w:rFonts w:cstheme="minorHAnsi"/>
           <w:sz w:val="30"/>
           <w:szCs w:val="30"/>
           <w:shd w:val="clear" w:color="auto" w:fill="FFFFFF"/>
         </w:rPr>
-        <w:t>. It is the platform that I used to create my project.</w:t>
-      </w:r>
-      <w:r>
-        <w:rPr>
-          <w:rFonts w:cstheme="minorHAnsi"/>
-          <w:sz w:val="30"/>
-          <w:szCs w:val="30"/>
-          <w:shd w:val="clear" w:color="auto" w:fill="FFFFFF"/>
-        </w:rPr>
-        <w:t xml:space="preserve"> </w:t>
-      </w:r>
-      <w:r>
-        <w:rPr>
-          <w:rFonts w:cstheme="minorHAnsi"/>
-          <w:sz w:val="30"/>
-          <w:szCs w:val="30"/>
-          <w:shd w:val="clear" w:color="auto" w:fill="FFFFFF"/>
-        </w:rPr>
-        <w:t>It has high graphics for game development and it allows you to add the functionality to each feature of the application.</w:t>
-      </w:r>
-      <w:r>
-        <w:rPr>
-          <w:rFonts w:cstheme="minorHAnsi"/>
-          <w:sz w:val="30"/>
-          <w:szCs w:val="30"/>
-          <w:shd w:val="clear" w:color="auto" w:fill="FFFFFF"/>
-        </w:rPr>
-        <w:t xml:space="preserve"> </w:t>
-      </w:r>
-    </w:p>
-    <w:p>
-      <w:pPr>
-        <w:spacing w:after="0"/>
-        <w:rPr>
-          <w:rFonts w:cstheme="minorHAnsi"/>
-          <w:sz w:val="30"/>
-          <w:szCs w:val="30"/>
-          <w:shd w:val="clear" w:color="auto" w:fill="FFFFFF"/>
-        </w:rPr>
-      </w:pPr>
-    </w:p>
-    <w:p>
-      <w:pPr>
-        <w:spacing w:after="0"/>
-        <w:rPr>
-          <w:rFonts w:cstheme="minorHAnsi"/>
-          <w:sz w:val="30"/>
-          <w:szCs w:val="30"/>
-          <w:shd w:val="clear" w:color="auto" w:fill="FFFFFF"/>
-        </w:rPr>
-      </w:pPr>
-    </w:p>
-    <w:p>
-      <w:pPr>
-        <w:spacing w:after="0"/>
-        <w:rPr>
-          <w:rFonts w:cstheme="minorHAnsi"/>
-          <w:sz w:val="30"/>
-          <w:szCs w:val="30"/>
-          <w:shd w:val="clear" w:color="auto" w:fill="FFFFFF"/>
-        </w:rPr>
-      </w:pPr>
-    </w:p>
-    <w:p>
-      <w:pPr>
-        <w:rPr>
-          <w:rFonts w:cstheme="minorHAnsi"/>
-          <w:sz w:val="30"/>
-          <w:szCs w:val="30"/>
-        </w:rPr>
-      </w:pPr>
-      <w:r>
-        <w:rPr>
-          <w:rFonts w:cstheme="minorHAnsi"/>
-          <w:noProof/>
-          <w:sz w:val="30"/>
-          <w:szCs w:val="30"/>
-        </w:rPr>
-        <w:drawing>
-          <wp:anchor distT="0" distB="0" distL="114300" distR="114300" simplePos="0" relativeHeight="251659264" behindDoc="0" locked="0" layoutInCell="1" allowOverlap="1">
-            <wp:simplePos x="0" y="0"/>
-            <wp:positionH relativeFrom="margin">
-              <wp:posOffset>-257175</wp:posOffset>
-            </wp:positionH>
-            <wp:positionV relativeFrom="margin">
-              <wp:posOffset>4829175</wp:posOffset>
-            </wp:positionV>
-            <wp:extent cx="2657475" cy="2028825"/>
-            <wp:effectExtent l="19050" t="0" r="9525" b="0"/>
-            <wp:wrapSquare wrapText="bothSides"/>
-            <wp:docPr id="7" name="Picture 5" descr="Image result for firebase"/>
-            <wp:cNvGraphicFramePr>
-              <a:graphicFrameLocks xmlns:a="http://schemas.openxmlformats.org/drawingml/2006/main" noChangeAspect="1"/>
-            </wp:cNvGraphicFramePr>
-            <a:graphic xmlns:a="http://schemas.openxmlformats.org/drawingml/2006/main">
-              <a:graphicData uri="http://schemas.openxmlformats.org/drawingml/2006/picture">
-                <pic:pic xmlns:pic="http://schemas.openxmlformats.org/drawingml/2006/picture">
-                  <pic:nvPicPr>
-                    <pic:cNvPr id="0" name="Picture 13" descr="Image result for firebase"/>
-                    <pic:cNvPicPr>
-                      <a:picLocks noChangeAspect="1" noChangeArrowheads="1"/>
-                    </pic:cNvPicPr>
-                  </pic:nvPicPr>
-                  <pic:blipFill>
-                    <a:blip r:embed="rId12" cstate="print">
-                      <a:extLst>
-                        <a:ext uri="{28A0092B-C50C-407E-A947-70E740481C1C}">
-                          <a14:useLocalDpi xmlns:a14="http://schemas.microsoft.com/office/drawing/2010/main" xmlns:wps="http://schemas.microsoft.com/office/word/2010/wordprocessingShape" xmlns:wpi="http://schemas.microsoft.com/office/word/2010/wordprocessingInk" xmlns:wpg="http://schemas.microsoft.com/office/word/2010/wordprocessingGroup" xmlns:w16se="http://schemas.microsoft.com/office/word/2015/wordml/symex" xmlns:w16cid="http://schemas.microsoft.com/office/word/2016/wordml/cid" xmlns:w15="http://schemas.microsoft.com/office/word/2012/wordml" xmlns:w14="http://schemas.microsoft.com/office/word/2010/wordml" xmlns:w="http://schemas.openxmlformats.org/wordprocessingml/2006/main" xmlns:w10="urn:schemas-microsoft-com:office:word" xmlns:wp14="http://schemas.microsoft.com/office/word/2010/wordprocessingDrawing" xmlns:v="urn:schemas-microsoft-com:vml" xmlns:o="urn:schemas-microsoft-com:office:office" xmlns:am3d="http://schemas.microsoft.com/office/drawing/2017/model3d" xmlns:aink="http://schemas.microsoft.com/office/drawing/2016/ink" xmlns:mc="http://schemas.openxmlformats.org/markup-compatibility/2006" xmlns:cx8="http://schemas.microsoft.com/office/drawing/2016/5/14/chartex" xmlns:cx7="http://schemas.microsoft.com/office/drawing/2016/5/13/chartex" xmlns:cx6="http://schemas.microsoft.com/office/drawing/2016/5/12/chartex" xmlns:cx5="http://schemas.microsoft.com/office/drawing/2016/5/11/chartex" xmlns:cx4="http://schemas.microsoft.com/office/drawing/2016/5/10/chartex" xmlns:cx3="http://schemas.microsoft.com/office/drawing/2016/5/9/chartex" xmlns:cx2="http://schemas.microsoft.com/office/drawing/2015/10/21/chartex" xmlns:cx1="http://schemas.microsoft.com/office/drawing/2015/9/8/chartex" xmlns:cx="http://schemas.microsoft.com/office/drawing/2014/chartex" xmlns:wpc="http://schemas.microsoft.com/office/word/2010/wordprocessingCanvas" xmlns="" val="0"/>
-                        </a:ext>
-                      </a:extLst>
-                    </a:blip>
-                    <a:srcRect/>
-                    <a:stretch>
-                      <a:fillRect/>
-                    </a:stretch>
-                  </pic:blipFill>
-                  <pic:spPr bwMode="auto">
-                    <a:xfrm>
-                      <a:off x="0" y="0"/>
-                      <a:ext cx="2657475" cy="2028825"/>
-                    </a:xfrm>
-                    <a:prstGeom prst="rect">
-                      <a:avLst/>
-                    </a:prstGeom>
-                    <a:noFill/>
-                    <a:ln>
-                      <a:noFill/>
-                    </a:ln>
-                  </pic:spPr>
-                </pic:pic>
-              </a:graphicData>
-            </a:graphic>
-          </wp:anchor>
-        </w:drawing>
-      </w:r>
-      <w:r>
-        <w:rPr>
-          <w:rFonts w:cstheme="minorHAnsi"/>
-          <w:sz w:val="30"/>
-          <w:szCs w:val="30"/>
-        </w:rPr>
-        <w:t xml:space="preserve">The database that I used for my project is Firebase. Firebase is a realtime database that I thought would benefit the app and allow the users to access information easily. I used firebase to authenticate the users of my app, store their information, perform security features and access information such as </w:t>
-      </w:r>
-      <w:r>
-        <w:rPr>
-          <w:rFonts w:cstheme="minorHAnsi"/>
-          <w:sz w:val="30"/>
-          <w:szCs w:val="30"/>
-        </w:rPr>
-        <w:t>users’ scores.</w:t>
-      </w:r>
-    </w:p>
-    <w:p>
-      <w:pPr>
-        <w:spacing w:after="0"/>
-        <w:rPr>
-          <w:rFonts w:cstheme="minorHAnsi"/>
-          <w:sz w:val="30"/>
-          <w:szCs w:val="30"/>
-        </w:rPr>
-      </w:pPr>
-    </w:p>
-    <w:p>
-      <w:pPr>
-        <w:spacing w:after="0"/>
-        <w:rPr>
-          <w:rFonts w:cstheme="minorHAnsi"/>
-          <w:sz w:val="30"/>
-          <w:szCs w:val="30"/>
-          <w:shd w:val="clear" w:color="auto" w:fill="FFFFFF"/>
-        </w:rPr>
-      </w:pPr>
-    </w:p>
-    <w:p>
-      <w:pPr>
-        <w:spacing w:after="0"/>
-        <w:rPr>
-          <w:rFonts w:cstheme="minorHAnsi"/>
-          <w:sz w:val="30"/>
-          <w:szCs w:val="30"/>
-          <w:shd w:val="clear" w:color="auto" w:fill="FFFFFF"/>
-        </w:rPr>
-      </w:pPr>
-    </w:p>
-    <w:p>
-      <w:pPr>
-        <w:spacing w:after="0"/>
-        <w:rPr>
-          <w:rFonts w:cstheme="minorHAnsi"/>
-          <w:sz w:val="30"/>
-          <w:szCs w:val="30"/>
-          <w:lang w:val="en-IE"/>
-        </w:rPr>
-      </w:pPr>
-      <w:r>
-        <w:rPr>
-          <w:rFonts w:cstheme="minorHAnsi"/>
-          <w:noProof/>
-          <w:sz w:val="30"/>
-          <w:szCs w:val="30"/>
-        </w:rPr>
-        <w:lastRenderedPageBreak/>
-        <w:drawing>
-          <wp:anchor distT="0" distB="0" distL="114300" distR="114300" simplePos="0" relativeHeight="251660288" behindDoc="0" locked="0" layoutInCell="1" allowOverlap="1">
-            <wp:simplePos x="0" y="0"/>
-            <wp:positionH relativeFrom="margin">
-              <wp:posOffset>-133350</wp:posOffset>
-            </wp:positionH>
-            <wp:positionV relativeFrom="margin">
-              <wp:posOffset>-304800</wp:posOffset>
-            </wp:positionV>
-            <wp:extent cx="1733550" cy="1733550"/>
-            <wp:effectExtent l="19050" t="0" r="0" b="0"/>
-            <wp:wrapSquare wrapText="bothSides"/>
-            <wp:docPr id="8" name="Picture 1" descr="Audacity (@getaudacity) | Twitter"/>
-            <wp:cNvGraphicFramePr>
-              <a:graphicFrameLocks xmlns:a="http://schemas.openxmlformats.org/drawingml/2006/main" noChangeAspect="1"/>
-            </wp:cNvGraphicFramePr>
-            <a:graphic xmlns:a="http://schemas.openxmlformats.org/drawingml/2006/main">
-              <a:graphicData uri="http://schemas.openxmlformats.org/drawingml/2006/picture">
-                <pic:pic xmlns:pic="http://schemas.openxmlformats.org/drawingml/2006/picture">
-                  <pic:nvPicPr>
-                    <pic:cNvPr id="0" name="Picture 1" descr="Audacity (@getaudacity) | Twitter"/>
-                    <pic:cNvPicPr>
-                      <a:picLocks noChangeAspect="1" noChangeArrowheads="1"/>
-                    </pic:cNvPicPr>
-                  </pic:nvPicPr>
-                  <pic:blipFill>
-                    <a:blip r:embed="rId13" cstate="print"/>
-                    <a:srcRect/>
-                    <a:stretch>
-                      <a:fillRect/>
-                    </a:stretch>
-                  </pic:blipFill>
-                  <pic:spPr bwMode="auto">
-                    <a:xfrm>
-                      <a:off x="0" y="0"/>
-                      <a:ext cx="1733550" cy="1733550"/>
-                    </a:xfrm>
-                    <a:prstGeom prst="rect">
-                      <a:avLst/>
-                    </a:prstGeom>
-                    <a:noFill/>
-                    <a:ln w="9525">
-                      <a:noFill/>
-                      <a:miter lim="800000"/>
-                      <a:headEnd/>
-                      <a:tailEnd/>
-                    </a:ln>
-                  </pic:spPr>
-                </pic:pic>
-              </a:graphicData>
-            </a:graphic>
-          </wp:anchor>
-        </w:drawing>
-      </w:r>
-      <w:r>
-        <w:rPr>
-          <w:rFonts w:cstheme="minorHAnsi"/>
-          <w:sz w:val="30"/>
-          <w:szCs w:val="30"/>
-          <w:shd w:val="clear" w:color="auto" w:fill="FFFFFF"/>
-        </w:rPr>
-        <w:t xml:space="preserve">Audacity is </w:t>
-      </w:r>
-      <w:r>
-        <w:rPr>
-          <w:rFonts w:cstheme="minorHAnsi"/>
-          <w:sz w:val="30"/>
-          <w:szCs w:val="30"/>
-          <w:shd w:val="clear" w:color="auto" w:fill="FFFFFF"/>
-        </w:rPr>
-        <w:t>an</w:t>
-      </w:r>
-      <w:r>
-        <w:rPr>
-          <w:rFonts w:cstheme="minorHAnsi"/>
-          <w:sz w:val="30"/>
-          <w:szCs w:val="30"/>
-          <w:shd w:val="clear" w:color="auto" w:fill="FFFFFF"/>
-        </w:rPr>
-        <w:t xml:space="preserve"> open-source digital audio editor and recording application software. It</w:t>
-      </w:r>
-      <w:r>
-        <w:rPr>
-          <w:rFonts w:ascii="Arial" w:hAnsi="Arial" w:cs="Arial"/>
-          <w:color w:val="4D5156"/>
-          <w:sz w:val="21"/>
-          <w:szCs w:val="21"/>
-          <w:shd w:val="clear" w:color="auto" w:fill="FFFFFF"/>
-        </w:rPr>
-        <w:t xml:space="preserve"> </w:t>
-      </w:r>
-      <w:r>
-        <w:rPr>
-          <w:rFonts w:cstheme="minorHAnsi"/>
-          <w:sz w:val="30"/>
-          <w:szCs w:val="30"/>
-          <w:lang w:val="en-IE"/>
-        </w:rPr>
-        <w:t xml:space="preserve">is what I used to record all of my audio for this application. </w:t>
-      </w:r>
-    </w:p>
-    <w:p>
-      <w:pPr>
-        <w:spacing w:after="0"/>
-        <w:rPr>
-          <w:rFonts w:cstheme="minorHAnsi"/>
-          <w:sz w:val="30"/>
-          <w:szCs w:val="30"/>
-          <w:lang w:val="en-IE"/>
-        </w:rPr>
-      </w:pPr>
-    </w:p>
-    <w:p>
-      <w:pPr>
-        <w:spacing w:after="0"/>
-        <w:rPr>
-          <w:rFonts w:cstheme="minorHAnsi"/>
-          <w:sz w:val="30"/>
-          <w:szCs w:val="30"/>
-          <w:lang w:val="en-IE"/>
-        </w:rPr>
-      </w:pPr>
-    </w:p>
-    <w:p>
-      <w:pPr>
-        <w:spacing w:after="0"/>
-        <w:rPr>
-          <w:rFonts w:cstheme="minorHAnsi"/>
-          <w:sz w:val="30"/>
-          <w:szCs w:val="30"/>
-          <w:lang w:val="en-IE"/>
-        </w:rPr>
-      </w:pPr>
-    </w:p>
-    <w:p>
-      <w:pPr>
-        <w:spacing w:after="0"/>
-        <w:rPr>
-          <w:rFonts w:cstheme="minorHAnsi"/>
-          <w:sz w:val="30"/>
-          <w:szCs w:val="30"/>
-          <w:lang w:val="en-IE"/>
-        </w:rPr>
-      </w:pPr>
-      <w:r>
-        <w:rPr>
-          <w:rFonts w:cstheme="minorHAnsi"/>
-          <w:noProof/>
-          <w:sz w:val="30"/>
-          <w:szCs w:val="30"/>
-        </w:rPr>
-        <w:drawing>
-          <wp:anchor distT="0" distB="0" distL="114300" distR="114300" simplePos="0" relativeHeight="251661312" behindDoc="0" locked="0" layoutInCell="1" allowOverlap="1">
-            <wp:simplePos x="0" y="0"/>
-            <wp:positionH relativeFrom="margin">
-              <wp:posOffset>-133350</wp:posOffset>
-            </wp:positionH>
-            <wp:positionV relativeFrom="margin">
-              <wp:posOffset>1628775</wp:posOffset>
-            </wp:positionV>
-            <wp:extent cx="1914525" cy="1914525"/>
-            <wp:effectExtent l="19050" t="0" r="0" b="0"/>
-            <wp:wrapSquare wrapText="bothSides"/>
-            <wp:docPr id="9" name="Picture 4" descr="https://upload.wikimedia.org/wikipedia/commons/thumb/4/45/The_GIMP_icon_-_gnome.svg/1200px-The_GIMP_icon_-_gnome.svg.png"/>
-            <wp:cNvGraphicFramePr>
-              <a:graphicFrameLocks xmlns:a="http://schemas.openxmlformats.org/drawingml/2006/main" noChangeAspect="1"/>
-            </wp:cNvGraphicFramePr>
-            <a:graphic xmlns:a="http://schemas.openxmlformats.org/drawingml/2006/main">
-              <a:graphicData uri="http://schemas.openxmlformats.org/drawingml/2006/picture">
-                <pic:pic xmlns:pic="http://schemas.openxmlformats.org/drawingml/2006/picture">
-                  <pic:nvPicPr>
-                    <pic:cNvPr id="0" name="Picture 4" descr="https://upload.wikimedia.org/wikipedia/commons/thumb/4/45/The_GIMP_icon_-_gnome.svg/1200px-The_GIMP_icon_-_gnome.svg.png"/>
-                    <pic:cNvPicPr>
-                      <a:picLocks noChangeAspect="1" noChangeArrowheads="1"/>
-                    </pic:cNvPicPr>
-                  </pic:nvPicPr>
-                  <pic:blipFill>
-                    <a:blip r:embed="rId14" cstate="print"/>
-                    <a:srcRect/>
-                    <a:stretch>
-                      <a:fillRect/>
-                    </a:stretch>
-                  </pic:blipFill>
-                  <pic:spPr bwMode="auto">
-                    <a:xfrm>
-                      <a:off x="0" y="0"/>
-                      <a:ext cx="1914525" cy="1914525"/>
-                    </a:xfrm>
-                    <a:prstGeom prst="rect">
-                      <a:avLst/>
-                    </a:prstGeom>
-                    <a:noFill/>
-                    <a:ln w="9525">
-                      <a:noFill/>
-                      <a:miter lim="800000"/>
-                      <a:headEnd/>
-                      <a:tailEnd/>
-                    </a:ln>
-                  </pic:spPr>
-                </pic:pic>
-              </a:graphicData>
-            </a:graphic>
-          </wp:anchor>
-        </w:drawing>
-      </w:r>
-    </w:p>
-    <w:p>
-      <w:pPr>
-        <w:spacing w:after="0"/>
-        <w:rPr>
-          <w:rFonts w:cstheme="minorHAnsi"/>
-          <w:sz w:val="30"/>
-          <w:szCs w:val="30"/>
-          <w:shd w:val="clear" w:color="auto" w:fill="FFFFFF"/>
-        </w:rPr>
-      </w:pPr>
-      <w:r>
-        <w:rPr>
-          <w:rFonts w:cstheme="minorHAnsi"/>
-          <w:sz w:val="30"/>
-          <w:szCs w:val="30"/>
-          <w:lang w:val="en-IE"/>
-        </w:rPr>
-        <w:t xml:space="preserve">Gimp is an </w:t>
-      </w:r>
-      <w:r>
-        <w:rPr>
-          <w:rFonts w:cstheme="minorHAnsi"/>
-          <w:sz w:val="30"/>
-          <w:szCs w:val="30"/>
-          <w:shd w:val="clear" w:color="auto" w:fill="FFFFFF"/>
-        </w:rPr>
-        <w:t>open-source raster graphics editor used for image retouching and editing, free-form drawing, converting between different image formats, and more specialized tasks.</w:t>
-      </w:r>
-      <w:r>
-        <w:rPr>
-          <w:rFonts w:cstheme="minorHAnsi"/>
-          <w:sz w:val="30"/>
-          <w:szCs w:val="30"/>
-          <w:shd w:val="clear" w:color="auto" w:fill="FFFFFF"/>
-        </w:rPr>
-        <w:t xml:space="preserve"> It is what I used to edit all my images.</w:t>
-      </w:r>
-    </w:p>
-    <w:p>
-      <w:pPr>
-        <w:spacing w:after="0"/>
-        <w:rPr>
-          <w:rFonts w:cstheme="minorHAnsi"/>
-          <w:sz w:val="30"/>
-          <w:szCs w:val="30"/>
-          <w:shd w:val="clear" w:color="auto" w:fill="FFFFFF"/>
-        </w:rPr>
-      </w:pPr>
-    </w:p>
-    <w:p>
-      <w:pPr>
-        <w:spacing w:after="0"/>
-        <w:rPr>
-          <w:rFonts w:cstheme="minorHAnsi"/>
-          <w:sz w:val="30"/>
-          <w:szCs w:val="30"/>
-          <w:shd w:val="clear" w:color="auto" w:fill="FFFFFF"/>
-        </w:rPr>
-      </w:pPr>
-    </w:p>
-    <w:p>
-      <w:pPr>
-        <w:rPr>
-          <w:rFonts w:asciiTheme="majorHAnsi" w:hAnsiTheme="majorHAnsi" w:cstheme="majorHAnsi"/>
-        </w:rPr>
-      </w:pPr>
-      <w:r>
-        <w:rPr>
-          <w:rFonts w:asciiTheme="majorHAnsi" w:hAnsiTheme="majorHAnsi" w:cstheme="majorHAnsi"/>
-          <w:noProof/>
-        </w:rPr>
-        <w:drawing>
-          <wp:anchor distT="0" distB="0" distL="114300" distR="114300" simplePos="0" relativeHeight="251662336" behindDoc="0" locked="0" layoutInCell="1" allowOverlap="1">
-            <wp:simplePos x="0" y="0"/>
-            <wp:positionH relativeFrom="margin">
-              <wp:posOffset>-647700</wp:posOffset>
-            </wp:positionH>
-            <wp:positionV relativeFrom="margin">
-              <wp:posOffset>4019550</wp:posOffset>
-            </wp:positionV>
-            <wp:extent cx="2781300" cy="1562100"/>
-            <wp:effectExtent l="19050" t="0" r="0" b="0"/>
-            <wp:wrapSquare wrapText="bothSides"/>
-            <wp:docPr id="10" name="Picture 7" descr="Image result for github"/>
-            <wp:cNvGraphicFramePr>
-              <a:graphicFrameLocks xmlns:a="http://schemas.openxmlformats.org/drawingml/2006/main" noChangeAspect="1"/>
-            </wp:cNvGraphicFramePr>
-            <a:graphic xmlns:a="http://schemas.openxmlformats.org/drawingml/2006/main">
-              <a:graphicData uri="http://schemas.openxmlformats.org/drawingml/2006/picture">
-                <pic:pic xmlns:pic="http://schemas.openxmlformats.org/drawingml/2006/picture">
-                  <pic:nvPicPr>
-                    <pic:cNvPr id="0" name="Picture 24" descr="Image result for github"/>
-                    <pic:cNvPicPr>
-                      <a:picLocks noChangeAspect="1" noChangeArrowheads="1"/>
-                    </pic:cNvPicPr>
-                  </pic:nvPicPr>
-                  <pic:blipFill>
-                    <a:blip r:embed="rId15" cstate="print">
-                      <a:extLst>
-                        <a:ext uri="{28A0092B-C50C-407E-A947-70E740481C1C}">
-                          <a14:useLocalDpi xmlns:a14="http://schemas.microsoft.com/office/drawing/2010/main" xmlns:wps="http://schemas.microsoft.com/office/word/2010/wordprocessingShape" xmlns:wpi="http://schemas.microsoft.com/office/word/2010/wordprocessingInk" xmlns:wpg="http://schemas.microsoft.com/office/word/2010/wordprocessingGroup" xmlns:w16se="http://schemas.microsoft.com/office/word/2015/wordml/symex" xmlns:w16cid="http://schemas.microsoft.com/office/word/2016/wordml/cid" xmlns:w15="http://schemas.microsoft.com/office/word/2012/wordml" xmlns:w14="http://schemas.microsoft.com/office/word/2010/wordml" xmlns:w="http://schemas.openxmlformats.org/wordprocessingml/2006/main" xmlns:w10="urn:schemas-microsoft-com:office:word" xmlns:wp14="http://schemas.microsoft.com/office/word/2010/wordprocessingDrawing" xmlns:v="urn:schemas-microsoft-com:vml" xmlns:o="urn:schemas-microsoft-com:office:office" xmlns:am3d="http://schemas.microsoft.com/office/drawing/2017/model3d" xmlns:aink="http://schemas.microsoft.com/office/drawing/2016/ink" xmlns:mc="http://schemas.openxmlformats.org/markup-compatibility/2006" xmlns:cx8="http://schemas.microsoft.com/office/drawing/2016/5/14/chartex" xmlns:cx7="http://schemas.microsoft.com/office/drawing/2016/5/13/chartex" xmlns:cx6="http://schemas.microsoft.com/office/drawing/2016/5/12/chartex" xmlns:cx5="http://schemas.microsoft.com/office/drawing/2016/5/11/chartex" xmlns:cx4="http://schemas.microsoft.com/office/drawing/2016/5/10/chartex" xmlns:cx3="http://schemas.microsoft.com/office/drawing/2016/5/9/chartex" xmlns:cx2="http://schemas.microsoft.com/office/drawing/2015/10/21/chartex" xmlns:cx1="http://schemas.microsoft.com/office/drawing/2015/9/8/chartex" xmlns:cx="http://schemas.microsoft.com/office/drawing/2014/chartex" xmlns:wpc="http://schemas.microsoft.com/office/word/2010/wordprocessingCanvas" xmlns="" val="0"/>
-                        </a:ext>
-                      </a:extLst>
-                    </a:blip>
-                    <a:srcRect/>
-                    <a:stretch>
-                      <a:fillRect/>
-                    </a:stretch>
-                  </pic:blipFill>
-                  <pic:spPr bwMode="auto">
-                    <a:xfrm>
-                      <a:off x="0" y="0"/>
-                      <a:ext cx="2781300" cy="1562100"/>
-                    </a:xfrm>
-                    <a:prstGeom prst="rect">
-                      <a:avLst/>
-                    </a:prstGeom>
-                    <a:noFill/>
-                    <a:ln>
-                      <a:noFill/>
-                    </a:ln>
-                  </pic:spPr>
-                </pic:pic>
-              </a:graphicData>
-            </a:graphic>
-          </wp:anchor>
-        </w:drawing>
-      </w:r>
-      <w:r>
-        <w:rPr>
-          <w:rFonts w:asciiTheme="majorHAnsi" w:hAnsiTheme="majorHAnsi" w:cstheme="majorHAnsi"/>
-        </w:rPr>
-        <w:t xml:space="preserve"> </w:t>
-      </w:r>
-    </w:p>
-    <w:p>
-      <w:pPr>
-        <w:rPr>
-          <w:rFonts w:cstheme="minorHAnsi"/>
-          <w:sz w:val="30"/>
-          <w:szCs w:val="30"/>
-        </w:rPr>
-      </w:pPr>
-      <w:r>
-        <w:rPr>
-          <w:rFonts w:cstheme="minorHAnsi"/>
-          <w:sz w:val="30"/>
-          <w:szCs w:val="30"/>
-        </w:rPr>
-        <w:t xml:space="preserve">Github is a web-based hosting service for version control using </w:t>
-      </w:r>
-      <w:proofErr w:type="spellStart"/>
-      <w:r>
-        <w:rPr>
-          <w:rFonts w:cstheme="minorHAnsi"/>
-          <w:sz w:val="30"/>
-          <w:szCs w:val="30"/>
-        </w:rPr>
-        <w:t>Git</w:t>
-      </w:r>
-      <w:proofErr w:type="spellEnd"/>
-      <w:r>
-        <w:rPr>
-          <w:rFonts w:cstheme="minorHAnsi"/>
-          <w:sz w:val="30"/>
-          <w:szCs w:val="30"/>
-        </w:rPr>
-        <w:t xml:space="preserve">. At the beginning of the year I pushed my project to Github and throughout the year I committed my changes to the </w:t>
-      </w:r>
-      <w:r>
-        <w:rPr>
-          <w:rFonts w:cstheme="minorHAnsi"/>
-          <w:sz w:val="30"/>
-          <w:szCs w:val="30"/>
-        </w:rPr>
-        <w:t>application.</w:t>
-      </w:r>
-    </w:p>
-    <w:p>
-      <w:pPr>
-        <w:spacing w:after="0"/>
-        <w:rPr>
-          <w:rFonts w:cstheme="minorHAnsi"/>
-          <w:sz w:val="30"/>
-          <w:szCs w:val="30"/>
-        </w:rPr>
-      </w:pPr>
-    </w:p>
-    <w:p>
-      <w:pPr>
-        <w:spacing w:after="0"/>
-        <w:rPr>
-          <w:rFonts w:cstheme="minorHAnsi"/>
-          <w:sz w:val="30"/>
-          <w:szCs w:val="30"/>
-          <w:lang w:val="en-IE"/>
-        </w:rPr>
-      </w:pPr>
-    </w:p>
-    <w:p>
-      <w:pPr>
-        <w:spacing w:after="0"/>
-        <w:rPr>
-          <w:rFonts w:cstheme="minorHAnsi"/>
-          <w:color w:val="222222"/>
-          <w:sz w:val="30"/>
-          <w:szCs w:val="30"/>
-          <w:shd w:val="clear" w:color="auto" w:fill="FFFFFF"/>
-        </w:rPr>
-      </w:pPr>
-      <w:r>
-        <w:rPr>
-          <w:rFonts w:cstheme="minorHAnsi"/>
-          <w:noProof/>
-          <w:sz w:val="30"/>
-          <w:szCs w:val="30"/>
-        </w:rPr>
-        <w:drawing>
-          <wp:anchor distT="0" distB="0" distL="114300" distR="114300" simplePos="0" relativeHeight="251682816" behindDoc="0" locked="0" layoutInCell="1" allowOverlap="1">
-            <wp:simplePos x="0" y="0"/>
-            <wp:positionH relativeFrom="margin">
-              <wp:posOffset>-361950</wp:posOffset>
-            </wp:positionH>
-            <wp:positionV relativeFrom="margin">
-              <wp:posOffset>6076950</wp:posOffset>
-            </wp:positionV>
-            <wp:extent cx="2495550" cy="2057400"/>
-            <wp:effectExtent l="19050" t="0" r="0" b="0"/>
-            <wp:wrapSquare wrapText="bothSides"/>
-            <wp:docPr id="26" name="Picture 7" descr="macOS dock logo changed color · Issue #2913 · desktop/desktop · GitHub"/>
-            <wp:cNvGraphicFramePr>
-              <a:graphicFrameLocks xmlns:a="http://schemas.openxmlformats.org/drawingml/2006/main" noChangeAspect="1"/>
-            </wp:cNvGraphicFramePr>
-            <a:graphic xmlns:a="http://schemas.openxmlformats.org/drawingml/2006/main">
-              <a:graphicData uri="http://schemas.openxmlformats.org/drawingml/2006/picture">
-                <pic:pic xmlns:pic="http://schemas.openxmlformats.org/drawingml/2006/picture">
-                  <pic:nvPicPr>
-                    <pic:cNvPr id="0" name="Picture 7" descr="macOS dock logo changed color · Issue #2913 · desktop/desktop · GitHub"/>
-                    <pic:cNvPicPr>
-                      <a:picLocks noChangeAspect="1" noChangeArrowheads="1"/>
-                    </pic:cNvPicPr>
-                  </pic:nvPicPr>
-                  <pic:blipFill>
-                    <a:blip r:embed="rId16" cstate="print"/>
-                    <a:srcRect/>
-                    <a:stretch>
-                      <a:fillRect/>
-                    </a:stretch>
-                  </pic:blipFill>
-                  <pic:spPr bwMode="auto">
-                    <a:xfrm>
-                      <a:off x="0" y="0"/>
-                      <a:ext cx="2495550" cy="2057400"/>
-                    </a:xfrm>
-                    <a:prstGeom prst="rect">
-                      <a:avLst/>
-                    </a:prstGeom>
-                    <a:noFill/>
-                    <a:ln w="9525">
-                      <a:noFill/>
-                      <a:miter lim="800000"/>
-                      <a:headEnd/>
-                      <a:tailEnd/>
-                    </a:ln>
-                  </pic:spPr>
-                </pic:pic>
-              </a:graphicData>
-            </a:graphic>
-          </wp:anchor>
-        </w:drawing>
-      </w:r>
-      <w:proofErr w:type="spellStart"/>
-      <w:r>
-        <w:rPr>
-          <w:rFonts w:cstheme="minorHAnsi"/>
-          <w:sz w:val="30"/>
-          <w:szCs w:val="30"/>
-          <w:lang w:val="en-IE"/>
-        </w:rPr>
-        <w:t>Github</w:t>
-      </w:r>
-      <w:proofErr w:type="spellEnd"/>
-      <w:r>
-        <w:rPr>
-          <w:rFonts w:cstheme="minorHAnsi"/>
-          <w:sz w:val="30"/>
-          <w:szCs w:val="30"/>
-          <w:lang w:val="en-IE"/>
-        </w:rPr>
-        <w:t xml:space="preserve"> Desktop is </w:t>
-      </w:r>
-      <w:r>
-        <w:rPr>
-          <w:rFonts w:cstheme="minorHAnsi"/>
-          <w:color w:val="222222"/>
-          <w:sz w:val="30"/>
-          <w:szCs w:val="30"/>
-          <w:shd w:val="clear" w:color="auto" w:fill="FFFFFF"/>
-        </w:rPr>
-        <w:t xml:space="preserve">designed to simplify </w:t>
-      </w:r>
-      <w:r>
-        <w:rPr>
-          <w:rFonts w:cstheme="minorHAnsi"/>
-          <w:color w:val="222222"/>
-          <w:sz w:val="30"/>
-          <w:szCs w:val="30"/>
-          <w:shd w:val="clear" w:color="auto" w:fill="FFFFFF"/>
-        </w:rPr>
-        <w:t>essential steps in your </w:t>
-      </w:r>
-      <w:proofErr w:type="spellStart"/>
-      <w:r>
-        <w:rPr>
-          <w:rFonts w:cstheme="minorHAnsi"/>
-          <w:bCs/>
-          <w:color w:val="222222"/>
-          <w:sz w:val="30"/>
-          <w:szCs w:val="30"/>
-          <w:shd w:val="clear" w:color="auto" w:fill="FFFFFF"/>
-        </w:rPr>
-        <w:t>GitHub</w:t>
-      </w:r>
-      <w:proofErr w:type="spellEnd"/>
-      <w:r>
-        <w:rPr>
-          <w:rFonts w:cstheme="minorHAnsi"/>
-          <w:color w:val="222222"/>
-          <w:sz w:val="30"/>
-          <w:szCs w:val="30"/>
-          <w:shd w:val="clear" w:color="auto" w:fill="FFFFFF"/>
-        </w:rPr>
-        <w:t> workflow</w:t>
-      </w:r>
-      <w:r>
-        <w:rPr>
-          <w:rFonts w:cstheme="minorHAnsi"/>
-          <w:color w:val="222222"/>
-          <w:sz w:val="30"/>
-          <w:szCs w:val="30"/>
-          <w:shd w:val="clear" w:color="auto" w:fill="FFFFFF"/>
-        </w:rPr>
-        <w:t xml:space="preserve">. I used this to help me push my files to Github as a lot of my files were too large to push to Github remotely and needed to </w:t>
-      </w:r>
-      <w:r>
-        <w:rPr>
-          <w:rFonts w:cstheme="minorHAnsi"/>
-          <w:color w:val="222222"/>
-          <w:sz w:val="30"/>
-          <w:szCs w:val="30"/>
-          <w:shd w:val="clear" w:color="auto" w:fill="FFFFFF"/>
-        </w:rPr>
-        <w:t>filter through all my files and push only the essential ones to Github.</w:t>
-      </w:r>
-    </w:p>
-    <w:p>
-      <w:pPr>
-        <w:spacing w:after="0"/>
-        <w:rPr>
-          <w:rFonts w:cstheme="minorHAnsi"/>
-          <w:color w:val="222222"/>
-          <w:sz w:val="30"/>
-          <w:szCs w:val="30"/>
-          <w:shd w:val="clear" w:color="auto" w:fill="FFFFFF"/>
-        </w:rPr>
-      </w:pPr>
-    </w:p>
-    <w:p>
-      <w:pPr>
-        <w:spacing w:after="0"/>
-        <w:rPr>
-          <w:rFonts w:cstheme="minorHAnsi"/>
-          <w:color w:val="222222"/>
-          <w:sz w:val="30"/>
-          <w:szCs w:val="30"/>
-          <w:shd w:val="clear" w:color="auto" w:fill="FFFFFF"/>
-        </w:rPr>
-      </w:pPr>
-    </w:p>
-    <w:p>
-      <w:pPr>
-        <w:spacing w:after="0"/>
-        <w:rPr>
-          <w:rFonts w:cstheme="minorHAnsi"/>
-          <w:sz w:val="30"/>
-          <w:szCs w:val="30"/>
-          <w:lang w:val="en-IE"/>
-        </w:rPr>
-      </w:pPr>
-      <w:r>
-        <w:rPr>
-          <w:rFonts w:cstheme="minorHAnsi"/>
-          <w:noProof/>
-          <w:sz w:val="30"/>
-          <w:szCs w:val="30"/>
-        </w:rPr>
-        <w:lastRenderedPageBreak/>
-        <w:drawing>
-          <wp:anchor distT="0" distB="0" distL="114300" distR="114300" simplePos="0" relativeHeight="251684864" behindDoc="0" locked="0" layoutInCell="1" allowOverlap="1">
-            <wp:simplePos x="0" y="0"/>
-            <wp:positionH relativeFrom="margin">
-              <wp:posOffset>-361950</wp:posOffset>
-            </wp:positionH>
-            <wp:positionV relativeFrom="margin">
-              <wp:posOffset>47625</wp:posOffset>
-            </wp:positionV>
-            <wp:extent cx="2266950" cy="2486025"/>
-            <wp:effectExtent l="0" t="0" r="0" b="0"/>
-            <wp:wrapSquare wrapText="bothSides"/>
-            <wp:docPr id="27" name="Picture 10" descr="C Sharp (programming language) - Wikipedia"/>
-            <wp:cNvGraphicFramePr>
-              <a:graphicFrameLocks xmlns:a="http://schemas.openxmlformats.org/drawingml/2006/main" noChangeAspect="1"/>
-            </wp:cNvGraphicFramePr>
-            <a:graphic xmlns:a="http://schemas.openxmlformats.org/drawingml/2006/main">
-              <a:graphicData uri="http://schemas.openxmlformats.org/drawingml/2006/picture">
-                <pic:pic xmlns:pic="http://schemas.openxmlformats.org/drawingml/2006/picture">
-                  <pic:nvPicPr>
-                    <pic:cNvPr id="0" name="Picture 10" descr="C Sharp (programming language) - Wikipedia"/>
-                    <pic:cNvPicPr>
-                      <a:picLocks noChangeAspect="1" noChangeArrowheads="1"/>
-                    </pic:cNvPicPr>
-                  </pic:nvPicPr>
-                  <pic:blipFill>
-                    <a:blip r:embed="rId17" cstate="print"/>
-                    <a:srcRect/>
-                    <a:stretch>
-                      <a:fillRect/>
-                    </a:stretch>
-                  </pic:blipFill>
-                  <pic:spPr bwMode="auto">
-                    <a:xfrm>
-                      <a:off x="0" y="0"/>
-                      <a:ext cx="2266950" cy="2486025"/>
-                    </a:xfrm>
-                    <a:prstGeom prst="rect">
-                      <a:avLst/>
-                    </a:prstGeom>
-                    <a:noFill/>
-                    <a:ln w="9525">
-                      <a:noFill/>
-                      <a:miter lim="800000"/>
-                      <a:headEnd/>
-                      <a:tailEnd/>
-                    </a:ln>
-                  </pic:spPr>
-                </pic:pic>
-              </a:graphicData>
-            </a:graphic>
-          </wp:anchor>
-        </w:drawing>
-      </w:r>
-    </w:p>
-    <w:p>
-      <w:pPr>
-        <w:spacing w:after="0"/>
-        <w:rPr>
-          <w:rFonts w:cstheme="minorHAnsi"/>
-          <w:sz w:val="30"/>
-          <w:szCs w:val="30"/>
-          <w:lang w:val="en-IE"/>
-        </w:rPr>
-      </w:pPr>
-    </w:p>
-    <w:p>
-      <w:pPr>
-        <w:spacing w:after="0"/>
-        <w:rPr>
-          <w:rFonts w:cstheme="minorHAnsi"/>
-          <w:noProof/>
-          <w:sz w:val="30"/>
-          <w:szCs w:val="30"/>
-        </w:rPr>
-      </w:pPr>
-      <w:r>
-        <w:rPr>
-          <w:rFonts w:cstheme="minorHAnsi"/>
-          <w:color w:val="222222"/>
-          <w:sz w:val="30"/>
-          <w:szCs w:val="30"/>
-          <w:shd w:val="clear" w:color="auto" w:fill="FFFFFF"/>
-        </w:rPr>
-        <w:t>The language that's used in </w:t>
-      </w:r>
-      <w:r>
-        <w:rPr>
-          <w:rFonts w:cstheme="minorHAnsi"/>
-          <w:bCs/>
-          <w:color w:val="222222"/>
-          <w:sz w:val="30"/>
-          <w:szCs w:val="30"/>
-          <w:shd w:val="clear" w:color="auto" w:fill="FFFFFF"/>
-        </w:rPr>
-        <w:t>Unity</w:t>
-      </w:r>
-      <w:r>
-        <w:rPr>
-          <w:rFonts w:cstheme="minorHAnsi"/>
-          <w:color w:val="222222"/>
-          <w:sz w:val="30"/>
-          <w:szCs w:val="30"/>
-          <w:shd w:val="clear" w:color="auto" w:fill="FFFFFF"/>
-        </w:rPr>
-        <w:t> is called </w:t>
-      </w:r>
-      <w:r>
-        <w:rPr>
-          <w:rFonts w:cstheme="minorHAnsi"/>
-          <w:bCs/>
-          <w:color w:val="222222"/>
-          <w:sz w:val="30"/>
-          <w:szCs w:val="30"/>
-          <w:shd w:val="clear" w:color="auto" w:fill="FFFFFF"/>
-        </w:rPr>
-        <w:t>C#</w:t>
-      </w:r>
-      <w:r>
-        <w:rPr>
-          <w:rFonts w:cstheme="minorHAnsi"/>
-          <w:color w:val="222222"/>
-          <w:sz w:val="30"/>
-          <w:szCs w:val="30"/>
-          <w:shd w:val="clear" w:color="auto" w:fill="FFFFFF"/>
-        </w:rPr>
-        <w:t>.</w:t>
-      </w:r>
-      <w:r>
-        <w:rPr>
-          <w:rFonts w:cstheme="minorHAnsi"/>
-          <w:noProof/>
-          <w:sz w:val="30"/>
-          <w:szCs w:val="30"/>
-        </w:rPr>
-        <w:t xml:space="preserve"> </w:t>
-      </w:r>
-      <w:r>
-        <w:rPr>
-          <w:rFonts w:cstheme="minorHAnsi"/>
-          <w:noProof/>
-          <w:sz w:val="30"/>
-          <w:szCs w:val="30"/>
-        </w:rPr>
-        <w:t>C# was used to code all my scripts which are then attached to game objects within Unity. These scripts controlled player actions,</w:t>
-      </w:r>
-      <w:r>
-        <w:rPr>
-          <w:rFonts w:cstheme="minorHAnsi"/>
-          <w:noProof/>
-          <w:sz w:val="30"/>
-          <w:szCs w:val="30"/>
-        </w:rPr>
-        <w:t xml:space="preserve"> accssing information from the database, </w:t>
-      </w:r>
-      <w:r>
-        <w:rPr>
-          <w:rFonts w:cstheme="minorHAnsi"/>
-          <w:noProof/>
-          <w:sz w:val="30"/>
-          <w:szCs w:val="30"/>
-        </w:rPr>
-        <w:t>the movement between scenes etc.</w:t>
-      </w:r>
-    </w:p>
-    <w:p>
-      <w:pPr>
-        <w:rPr>
-          <w:rFonts w:cstheme="minorHAnsi"/>
-          <w:noProof/>
-          <w:sz w:val="30"/>
-          <w:szCs w:val="30"/>
-        </w:rPr>
-      </w:pPr>
-      <w:r>
-        <w:rPr>
-          <w:rFonts w:cstheme="minorHAnsi"/>
-          <w:noProof/>
-          <w:sz w:val="30"/>
-          <w:szCs w:val="30"/>
-        </w:rPr>
-        <w:br w:type="page"/>
-      </w:r>
-    </w:p>
+      </w:pPr>
+    </w:p>
+    <w:tbl>
+      <w:tblPr>
+        <w:tblStyle w:val="TableGrid"/>
+        <w:tblW w:w="0" w:type="auto"/>
+        <w:tblLook w:val="04A0"/>
+      </w:tblPr>
+      <w:tblGrid>
+        <w:gridCol w:w="4788"/>
+        <w:gridCol w:w="4788"/>
+      </w:tblGrid>
+      <w:tr>
+        <w:tc>
+          <w:tcPr>
+            <w:tcW w:w="4788" w:type="dxa"/>
+          </w:tcPr>
+          <w:p>
+            <w:pPr>
+              <w:rPr>
+                <w:rFonts w:cstheme="minorHAnsi"/>
+                <w:sz w:val="30"/>
+                <w:szCs w:val="30"/>
+                <w:shd w:val="clear" w:color="auto" w:fill="FFFFFF"/>
+              </w:rPr>
+            </w:pPr>
+            <w:r>
+              <w:rPr>
+                <w:rFonts w:cstheme="minorHAnsi"/>
+                <w:sz w:val="30"/>
+                <w:szCs w:val="30"/>
+                <w:shd w:val="clear" w:color="auto" w:fill="FFFFFF"/>
+              </w:rPr>
+              <w:drawing>
+                <wp:anchor distT="0" distB="0" distL="114300" distR="114300" simplePos="0" relativeHeight="251699200" behindDoc="0" locked="0" layoutInCell="1" allowOverlap="1">
+                  <wp:simplePos x="0" y="0"/>
+                  <wp:positionH relativeFrom="margin">
+                    <wp:posOffset>-45085</wp:posOffset>
+                  </wp:positionH>
+                  <wp:positionV relativeFrom="margin">
+                    <wp:posOffset>33655</wp:posOffset>
+                  </wp:positionV>
+                  <wp:extent cx="1777365" cy="1466215"/>
+                  <wp:effectExtent l="19050" t="0" r="0" b="0"/>
+                  <wp:wrapSquare wrapText="bothSides"/>
+                  <wp:docPr id="44" name="Picture 7" descr="macOS dock logo changed color · Issue #2913 · desktop/desktop · GitHub"/>
+                  <wp:cNvGraphicFramePr>
+                    <a:graphicFrameLocks xmlns:a="http://schemas.openxmlformats.org/drawingml/2006/main" noChangeAspect="1"/>
+                  </wp:cNvGraphicFramePr>
+                  <a:graphic xmlns:a="http://schemas.openxmlformats.org/drawingml/2006/main">
+                    <a:graphicData uri="http://schemas.openxmlformats.org/drawingml/2006/picture">
+                      <pic:pic xmlns:pic="http://schemas.openxmlformats.org/drawingml/2006/picture">
+                        <pic:nvPicPr>
+                          <pic:cNvPr id="0" name="Picture 7" descr="macOS dock logo changed color · Issue #2913 · desktop/desktop · GitHub"/>
+                          <pic:cNvPicPr>
+                            <a:picLocks noChangeAspect="1" noChangeArrowheads="1"/>
+                          </pic:cNvPicPr>
+                        </pic:nvPicPr>
+                        <pic:blipFill>
+                          <a:blip r:embed="rId20" cstate="print"/>
+                          <a:srcRect/>
+                          <a:stretch>
+                            <a:fillRect/>
+                          </a:stretch>
+                        </pic:blipFill>
+                        <pic:spPr bwMode="auto">
+                          <a:xfrm>
+                            <a:off x="0" y="0"/>
+                            <a:ext cx="1777365" cy="1466215"/>
+                          </a:xfrm>
+                          <a:prstGeom prst="rect">
+                            <a:avLst/>
+                          </a:prstGeom>
+                          <a:noFill/>
+                          <a:ln w="9525">
+                            <a:noFill/>
+                            <a:miter lim="800000"/>
+                            <a:headEnd/>
+                            <a:tailEnd/>
+                          </a:ln>
+                        </pic:spPr>
+                      </pic:pic>
+                    </a:graphicData>
+                  </a:graphic>
+                </wp:anchor>
+              </w:drawing>
+            </w:r>
+          </w:p>
+        </w:tc>
+        <w:tc>
+          <w:tcPr>
+            <w:tcW w:w="4788" w:type="dxa"/>
+          </w:tcPr>
+          <w:p>
+            <w:pPr>
+              <w:rPr>
+                <w:rFonts w:cstheme="minorHAnsi"/>
+                <w:b/>
+                <w:sz w:val="32"/>
+                <w:szCs w:val="30"/>
+              </w:rPr>
+            </w:pPr>
+            <w:r>
+              <w:rPr>
+                <w:rFonts w:cstheme="minorHAnsi"/>
+                <w:b/>
+                <w:sz w:val="32"/>
+                <w:szCs w:val="30"/>
+              </w:rPr>
+              <w:t>What is Github</w:t>
+            </w:r>
+            <w:r>
+              <w:rPr>
+                <w:rFonts w:cstheme="minorHAnsi"/>
+                <w:b/>
+                <w:sz w:val="32"/>
+                <w:szCs w:val="30"/>
+              </w:rPr>
+              <w:t xml:space="preserve"> Desktop</w:t>
+            </w:r>
+            <w:proofErr w:type="gramStart"/>
+            <w:r>
+              <w:rPr>
+                <w:rFonts w:cstheme="minorHAnsi"/>
+                <w:b/>
+                <w:sz w:val="32"/>
+                <w:szCs w:val="30"/>
+              </w:rPr>
+              <w:t>?:</w:t>
+            </w:r>
+            <w:proofErr w:type="gramEnd"/>
+          </w:p>
+          <w:p>
+            <w:pPr>
+              <w:rPr>
+                <w:rFonts w:cstheme="minorHAnsi"/>
+                <w:color w:val="222222"/>
+                <w:sz w:val="30"/>
+                <w:szCs w:val="30"/>
+                <w:shd w:val="clear" w:color="auto" w:fill="FFFFFF"/>
+              </w:rPr>
+            </w:pPr>
+            <w:r>
+              <w:rPr>
+                <w:rFonts w:cstheme="minorHAnsi"/>
+                <w:sz w:val="30"/>
+                <w:szCs w:val="30"/>
+                <w:lang w:val="en-IE"/>
+              </w:rPr>
+              <w:t xml:space="preserve">Github Desktop is </w:t>
+            </w:r>
+            <w:r>
+              <w:rPr>
+                <w:rFonts w:cstheme="minorHAnsi"/>
+                <w:color w:val="222222"/>
+                <w:sz w:val="30"/>
+                <w:szCs w:val="30"/>
+                <w:shd w:val="clear" w:color="auto" w:fill="FFFFFF"/>
+              </w:rPr>
+              <w:t xml:space="preserve">designed to simplify </w:t>
+            </w:r>
+            <w:r>
+              <w:rPr>
+                <w:rFonts w:cstheme="minorHAnsi"/>
+                <w:color w:val="222222"/>
+                <w:sz w:val="30"/>
+                <w:szCs w:val="30"/>
+                <w:shd w:val="clear" w:color="auto" w:fill="FFFFFF"/>
+              </w:rPr>
+              <w:t>essential steps in your </w:t>
+            </w:r>
+            <w:proofErr w:type="spellStart"/>
+            <w:r>
+              <w:rPr>
+                <w:rFonts w:cstheme="minorHAnsi"/>
+                <w:bCs/>
+                <w:color w:val="222222"/>
+                <w:sz w:val="30"/>
+                <w:szCs w:val="30"/>
+                <w:shd w:val="clear" w:color="auto" w:fill="FFFFFF"/>
+              </w:rPr>
+              <w:t>GitHub</w:t>
+            </w:r>
+            <w:proofErr w:type="spellEnd"/>
+            <w:r>
+              <w:rPr>
+                <w:rFonts w:cstheme="minorHAnsi"/>
+                <w:color w:val="222222"/>
+                <w:sz w:val="30"/>
+                <w:szCs w:val="30"/>
+                <w:shd w:val="clear" w:color="auto" w:fill="FFFFFF"/>
+              </w:rPr>
+              <w:t> workflow</w:t>
+            </w:r>
+            <w:r>
+              <w:rPr>
+                <w:rFonts w:cstheme="minorHAnsi"/>
+                <w:color w:val="222222"/>
+                <w:sz w:val="30"/>
+                <w:szCs w:val="30"/>
+                <w:shd w:val="clear" w:color="auto" w:fill="FFFFFF"/>
+              </w:rPr>
+              <w:t xml:space="preserve">. </w:t>
+            </w:r>
+          </w:p>
+          <w:p>
+            <w:pPr>
+              <w:rPr>
+                <w:rFonts w:cstheme="minorHAnsi"/>
+                <w:sz w:val="30"/>
+                <w:szCs w:val="30"/>
+                <w:shd w:val="clear" w:color="auto" w:fill="FFFFFF"/>
+              </w:rPr>
+            </w:pPr>
+          </w:p>
+        </w:tc>
+      </w:tr>
+      <w:tr>
+        <w:tc>
+          <w:tcPr>
+            <w:tcW w:w="9576" w:type="dxa"/>
+            <w:gridSpan w:val="2"/>
+          </w:tcPr>
+          <w:p>
+            <w:pPr>
+              <w:rPr>
+                <w:rFonts w:cstheme="minorHAnsi"/>
+                <w:b/>
+                <w:sz w:val="32"/>
+                <w:szCs w:val="32"/>
+                <w:shd w:val="clear" w:color="auto" w:fill="FFFFFF"/>
+              </w:rPr>
+            </w:pPr>
+            <w:r>
+              <w:rPr>
+                <w:rFonts w:cstheme="minorHAnsi"/>
+                <w:b/>
+                <w:sz w:val="32"/>
+                <w:szCs w:val="32"/>
+                <w:shd w:val="clear" w:color="auto" w:fill="FFFFFF"/>
+              </w:rPr>
+              <w:t>How I used it:</w:t>
+            </w:r>
+          </w:p>
+          <w:p>
+            <w:pPr>
+              <w:rPr>
+                <w:rFonts w:cstheme="minorHAnsi"/>
+                <w:noProof/>
+                <w:sz w:val="30"/>
+                <w:szCs w:val="30"/>
+                <w:shd w:val="clear" w:color="auto" w:fill="FFFFFF"/>
+              </w:rPr>
+            </w:pPr>
+            <w:r>
+              <w:rPr>
+                <w:rFonts w:cstheme="minorHAnsi"/>
+                <w:sz w:val="30"/>
+                <w:szCs w:val="30"/>
+                <w:shd w:val="clear" w:color="auto" w:fill="FFFFFF"/>
+              </w:rPr>
+              <w:t>I used this to help me push my files to Github as a lot of my files were too large to push to Github remotely and needed to filter through all my files and push only the essential ones to Github.</w:t>
+            </w:r>
+            <w:r>
+              <w:rPr>
+                <w:rFonts w:cstheme="minorHAnsi"/>
+                <w:sz w:val="30"/>
+                <w:szCs w:val="30"/>
+                <w:shd w:val="clear" w:color="auto" w:fill="FFFFFF"/>
+              </w:rPr>
+              <w:t xml:space="preserve"> Github desktop makes it easy to see what files are updated and able to be committed. </w:t>
+            </w:r>
+          </w:p>
+          <w:p>
+            <w:pPr>
+              <w:rPr>
+                <w:rFonts w:cstheme="minorHAnsi"/>
+                <w:sz w:val="30"/>
+                <w:szCs w:val="30"/>
+                <w:shd w:val="clear" w:color="auto" w:fill="FFFFFF"/>
+              </w:rPr>
+            </w:pPr>
+            <w:r>
+              <w:rPr>
+                <w:rFonts w:cstheme="minorHAnsi"/>
+                <w:noProof/>
+                <w:sz w:val="30"/>
+                <w:szCs w:val="30"/>
+                <w:shd w:val="clear" w:color="auto" w:fill="FFFFFF"/>
+              </w:rPr>
+              <w:drawing>
+                <wp:inline distT="0" distB="0" distL="0" distR="0">
+                  <wp:extent cx="2362643" cy="1619167"/>
+                  <wp:effectExtent l="19050" t="0" r="0" b="0"/>
+                  <wp:docPr id="42" name="Picture 82"/>
+                  <wp:cNvGraphicFramePr>
+                    <a:graphicFrameLocks xmlns:a="http://schemas.openxmlformats.org/drawingml/2006/main" noChangeAspect="1"/>
+                  </wp:cNvGraphicFramePr>
+                  <a:graphic xmlns:a="http://schemas.openxmlformats.org/drawingml/2006/main">
+                    <a:graphicData uri="http://schemas.openxmlformats.org/drawingml/2006/picture">
+                      <pic:pic xmlns:pic="http://schemas.openxmlformats.org/drawingml/2006/picture">
+                        <pic:nvPicPr>
+                          <pic:cNvPr id="0" name="Picture 82"/>
+                          <pic:cNvPicPr>
+                            <a:picLocks noChangeAspect="1" noChangeArrowheads="1"/>
+                          </pic:cNvPicPr>
+                        </pic:nvPicPr>
+                        <pic:blipFill>
+                          <a:blip r:embed="rId21" cstate="print"/>
+                          <a:srcRect/>
+                          <a:stretch>
+                            <a:fillRect/>
+                          </a:stretch>
+                        </pic:blipFill>
+                        <pic:spPr bwMode="auto">
+                          <a:xfrm>
+                            <a:off x="0" y="0"/>
+                            <a:ext cx="2366716" cy="1621958"/>
+                          </a:xfrm>
+                          <a:prstGeom prst="rect">
+                            <a:avLst/>
+                          </a:prstGeom>
+                          <a:noFill/>
+                          <a:ln w="9525">
+                            <a:noFill/>
+                            <a:miter lim="800000"/>
+                            <a:headEnd/>
+                            <a:tailEnd/>
+                          </a:ln>
+                        </pic:spPr>
+                      </pic:pic>
+                    </a:graphicData>
+                  </a:graphic>
+                </wp:inline>
+              </w:drawing>
+            </w:r>
+          </w:p>
+        </w:tc>
+      </w:tr>
+    </w:tbl>
     <w:p>
       <w:pPr>
         <w:pStyle w:val="Heading1"/>
@@ -6944,7 +8568,7 @@
           <w:szCs w:val="44"/>
         </w:rPr>
       </w:pPr>
-      <w:bookmarkStart w:id="18" w:name="_Toc39160671"/>
+      <w:bookmarkStart w:id="18" w:name="_Toc39215299"/>
       <w:r>
         <w:rPr>
           <w:noProof/>
@@ -6960,136 +8584,98 @@
       <w:pPr>
         <w:rPr>
           <w:rFonts w:cstheme="minorHAnsi"/>
+          <w:sz w:val="30"/>
+          <w:szCs w:val="30"/>
+          <w:shd w:val="clear" w:color="auto" w:fill="FFFFFF"/>
+        </w:rPr>
+      </w:pPr>
+      <w:r>
+        <w:rPr>
+          <w:rFonts w:cstheme="minorHAnsi"/>
+          <w:noProof/>
+          <w:sz w:val="30"/>
+          <w:szCs w:val="30"/>
+        </w:rPr>
+        <w:t>Unity is described as the “ultimate game development platform”.</w:t>
+      </w:r>
+      <w:r>
+        <w:rPr>
+          <w:rFonts w:cstheme="minorHAnsi"/>
+          <w:noProof/>
+          <w:sz w:val="30"/>
+          <w:szCs w:val="30"/>
+        </w:rPr>
+        <w:t xml:space="preserve"> </w:t>
+      </w:r>
+      <w:r>
+        <w:rPr>
+          <w:rFonts w:cstheme="minorHAnsi"/>
+          <w:noProof/>
+          <w:sz w:val="30"/>
+          <w:szCs w:val="30"/>
+        </w:rPr>
+        <w:t xml:space="preserve">It </w:t>
+      </w:r>
+      <w:r>
+        <w:rPr>
+          <w:rFonts w:cstheme="minorHAnsi"/>
+          <w:sz w:val="30"/>
+          <w:szCs w:val="30"/>
+          <w:shd w:val="clear" w:color="auto" w:fill="FFFFFF"/>
+        </w:rPr>
+        <w:t>can be</w:t>
+      </w:r>
+      <w:r>
+        <w:rPr>
+          <w:rFonts w:cstheme="minorHAnsi"/>
           <w:color w:val="222222"/>
           <w:sz w:val="30"/>
           <w:szCs w:val="30"/>
           <w:shd w:val="clear" w:color="auto" w:fill="FFFFFF"/>
         </w:rPr>
-      </w:pPr>
-      <w:r>
-        <w:rPr>
-          <w:rFonts w:cstheme="minorHAnsi"/>
-          <w:noProof/>
-          <w:sz w:val="30"/>
-          <w:szCs w:val="30"/>
-        </w:rPr>
-        <w:t>Unity is described as the “ultimate game development platform”.</w:t>
-      </w:r>
-      <w:r>
-        <w:rPr>
-          <w:rFonts w:cstheme="minorHAnsi"/>
-          <w:noProof/>
-          <w:sz w:val="30"/>
-          <w:szCs w:val="30"/>
-        </w:rPr>
-        <w:t xml:space="preserve"> It </w:t>
-      </w:r>
-      <w:r>
-        <w:rPr>
-          <w:rFonts w:cstheme="minorHAnsi"/>
-          <w:color w:val="222222"/>
+        <w:t xml:space="preserve"> </w:t>
+      </w:r>
+      <w:r>
+        <w:rPr>
+          <w:rFonts w:cstheme="minorHAnsi"/>
           <w:sz w:val="30"/>
           <w:szCs w:val="30"/>
           <w:shd w:val="clear" w:color="auto" w:fill="FFFFFF"/>
         </w:rPr>
-        <w:t xml:space="preserve">can </w:t>
-      </w:r>
-      <w:r>
-        <w:rPr>
-          <w:rFonts w:cstheme="minorHAnsi"/>
-          <w:color w:val="222222"/>
+        <w:t>used to build high-quality 3D and 2D games, deploy them across mobile, desktop, VR/AR, console. It is a cross-platform game engine which is primarily </w:t>
+      </w:r>
+      <w:r>
+        <w:rPr>
+          <w:rFonts w:cstheme="minorHAnsi"/>
+          <w:bCs/>
           <w:sz w:val="30"/>
           <w:szCs w:val="30"/>
           <w:shd w:val="clear" w:color="auto" w:fill="FFFFFF"/>
         </w:rPr>
-        <w:t xml:space="preserve">be </w:t>
-      </w:r>
-      <w:r>
-        <w:rPr>
-          <w:rFonts w:cstheme="minorHAnsi"/>
-          <w:color w:val="222222"/>
+        <w:t>used</w:t>
+      </w:r>
+      <w:r>
+        <w:rPr>
+          <w:rFonts w:cstheme="minorHAnsi"/>
           <w:sz w:val="30"/>
           <w:szCs w:val="30"/>
           <w:shd w:val="clear" w:color="auto" w:fill="FFFFFF"/>
         </w:rPr>
-        <w:t>use</w:t>
-      </w:r>
-      <w:r>
-        <w:rPr>
-          <w:rFonts w:cstheme="minorHAnsi"/>
-          <w:color w:val="222222"/>
+        <w:t> to develop video games and simulations for computers, consoles and mobile devices.</w:t>
+      </w:r>
+    </w:p>
+    <w:p>
+      <w:pPr>
+        <w:rPr>
+          <w:rFonts w:cstheme="minorHAnsi"/>
           <w:sz w:val="30"/>
           <w:szCs w:val="30"/>
           <w:shd w:val="clear" w:color="auto" w:fill="FFFFFF"/>
         </w:rPr>
-        <w:t>d</w:t>
-      </w:r>
-      <w:r>
-        <w:rPr>
-          <w:rFonts w:cstheme="minorHAnsi"/>
-          <w:color w:val="222222"/>
-          <w:sz w:val="30"/>
-          <w:szCs w:val="30"/>
-          <w:shd w:val="clear" w:color="auto" w:fill="FFFFFF"/>
-        </w:rPr>
-        <w:t xml:space="preserve"> to build high-quality 3D and 2D games, deploy them across mobile, desktop, VR/AR, console. It </w:t>
-      </w:r>
-      <w:r>
-        <w:rPr>
-          <w:rFonts w:cstheme="minorHAnsi"/>
-          <w:color w:val="222222"/>
-          <w:sz w:val="30"/>
-          <w:szCs w:val="30"/>
-          <w:shd w:val="clear" w:color="auto" w:fill="FFFFFF"/>
-        </w:rPr>
-        <w:t>is a cross-platform game engine</w:t>
-      </w:r>
-      <w:r>
-        <w:rPr>
-          <w:rFonts w:cstheme="minorHAnsi"/>
-          <w:color w:val="222222"/>
-          <w:sz w:val="30"/>
-          <w:szCs w:val="30"/>
-          <w:shd w:val="clear" w:color="auto" w:fill="FFFFFF"/>
-        </w:rPr>
-        <w:t xml:space="preserve"> which is primarily </w:t>
-      </w:r>
-      <w:r>
-        <w:rPr>
-          <w:rFonts w:cstheme="minorHAnsi"/>
-          <w:bCs/>
-          <w:color w:val="222222"/>
-          <w:sz w:val="30"/>
-          <w:szCs w:val="30"/>
-          <w:shd w:val="clear" w:color="auto" w:fill="FFFFFF"/>
-        </w:rPr>
-        <w:t>used</w:t>
-      </w:r>
-      <w:r>
-        <w:rPr>
-          <w:rFonts w:cstheme="minorHAnsi"/>
-          <w:color w:val="222222"/>
-          <w:sz w:val="30"/>
-          <w:szCs w:val="30"/>
-          <w:shd w:val="clear" w:color="auto" w:fill="FFFFFF"/>
-        </w:rPr>
-        <w:t> to develop video games and simulations for computers, consoles and mobile devices.</w:t>
-      </w:r>
-    </w:p>
-    <w:p>
-      <w:pPr>
-        <w:rPr>
-          <w:rFonts w:cstheme="minorHAnsi"/>
-          <w:color w:val="222222"/>
-          <w:sz w:val="30"/>
-          <w:szCs w:val="30"/>
-          <w:shd w:val="clear" w:color="auto" w:fill="FFFFFF"/>
-        </w:rPr>
-      </w:pPr>
-      <w:r>
-        <w:rPr>
-          <w:rFonts w:cstheme="minorHAnsi"/>
-          <w:color w:val="222222"/>
+      </w:pPr>
+      <w:r>
+        <w:rPr>
+          <w:rFonts w:cstheme="minorHAnsi"/>
           <w:sz w:val="30"/>
           <w:szCs w:val="30"/>
           <w:shd w:val="clear" w:color="auto" w:fill="FFFFFF"/>
@@ -7157,7 +8743,7 @@
                     </pic:cNvPicPr>
                   </pic:nvPicPr>
                   <pic:blipFill>
-                    <a:blip r:embed="rId18" cstate="print"/>
+                    <a:blip r:embed="rId22" cstate="print"/>
                     <a:srcRect/>
                     <a:stretch>
                       <a:fillRect/>
@@ -7366,7 +8952,7 @@
                     </pic:cNvPicPr>
                   </pic:nvPicPr>
                   <pic:blipFill>
-                    <a:blip r:embed="rId19" cstate="print"/>
+                    <a:blip r:embed="rId23" cstate="print"/>
                     <a:srcRect b="32859"/>
                     <a:stretch>
                       <a:fillRect/>
@@ -7429,7 +9015,6 @@
         </w:rPr>
         <w:t> system allows you to create, configure, and store a GameObject complete with all its components, property values, and child </w:t>
       </w:r>
-      <w:proofErr w:type="spellStart"/>
       <w:r>
         <w:rPr>
           <w:rStyle w:val="Strong"/>
@@ -7440,7 +9025,6 @@
         </w:rPr>
         <w:t>GameObjects</w:t>
       </w:r>
-      <w:proofErr w:type="spellEnd"/>
       <w:r>
         <w:rPr>
           <w:rStyle w:val="Strong"/>
@@ -7517,7 +9101,7 @@
                     </pic:cNvPicPr>
                   </pic:nvPicPr>
                   <pic:blipFill>
-                    <a:blip r:embed="rId20" cstate="print"/>
+                    <a:blip r:embed="rId24" cstate="print"/>
                     <a:srcRect/>
                     <a:stretch>
                       <a:fillRect/>
@@ -7628,7 +9212,7 @@
                     </pic:cNvPicPr>
                   </pic:nvPicPr>
                   <pic:blipFill>
-                    <a:blip r:embed="rId21" cstate="print"/>
+                    <a:blip r:embed="rId25" cstate="print"/>
                     <a:srcRect b="10435"/>
                     <a:stretch>
                       <a:fillRect/>
@@ -7685,18 +9269,247 @@
     <w:p>
       <w:pPr>
         <w:rPr>
+          <w:rFonts w:cstheme="minorHAnsi"/>
+          <w:sz w:val="30"/>
+          <w:szCs w:val="30"/>
+        </w:rPr>
+      </w:pPr>
+      <w:r>
+        <w:rPr>
           <w:rFonts w:ascii="Arial" w:hAnsi="Arial" w:cs="Arial"/>
           <w:color w:val="455463"/>
           <w:sz w:val="21"/>
           <w:szCs w:val="21"/>
         </w:rPr>
-      </w:pPr>
-      <w:r>
-        <w:rPr>
-          <w:rFonts w:ascii="Arial" w:hAnsi="Arial" w:cs="Arial"/>
-          <w:color w:val="455463"/>
-          <w:sz w:val="21"/>
-          <w:szCs w:val="21"/>
+        <w:br w:type="page"/>
+      </w:r>
+      <w:r>
+        <w:rPr>
+          <w:rFonts w:cstheme="minorHAnsi"/>
+          <w:noProof/>
+          <w:sz w:val="30"/>
+          <w:szCs w:val="30"/>
+        </w:rPr>
+        <w:lastRenderedPageBreak/>
+        <w:drawing>
+          <wp:anchor distT="0" distB="0" distL="114300" distR="114300" simplePos="0" relativeHeight="251700224" behindDoc="0" locked="0" layoutInCell="1" allowOverlap="1">
+            <wp:simplePos x="0" y="0"/>
+            <wp:positionH relativeFrom="column">
+              <wp:posOffset>-555625</wp:posOffset>
+            </wp:positionH>
+            <wp:positionV relativeFrom="paragraph">
+              <wp:posOffset>393065</wp:posOffset>
+            </wp:positionV>
+            <wp:extent cx="3216910" cy="3412490"/>
+            <wp:effectExtent l="19050" t="0" r="2540" b="0"/>
+            <wp:wrapThrough wrapText="bothSides">
+              <wp:wrapPolygon edited="0">
+                <wp:start x="-128" y="0"/>
+                <wp:lineTo x="-128" y="21463"/>
+                <wp:lineTo x="21617" y="21463"/>
+                <wp:lineTo x="21617" y="0"/>
+                <wp:lineTo x="-128" y="0"/>
+              </wp:wrapPolygon>
+            </wp:wrapThrough>
+            <wp:docPr id="85" name="Picture 85"/>
+            <wp:cNvGraphicFramePr>
+              <a:graphicFrameLocks xmlns:a="http://schemas.openxmlformats.org/drawingml/2006/main" noChangeAspect="1"/>
+            </wp:cNvGraphicFramePr>
+            <a:graphic xmlns:a="http://schemas.openxmlformats.org/drawingml/2006/main">
+              <a:graphicData uri="http://schemas.openxmlformats.org/drawingml/2006/picture">
+                <pic:pic xmlns:pic="http://schemas.openxmlformats.org/drawingml/2006/picture">
+                  <pic:nvPicPr>
+                    <pic:cNvPr id="0" name="Picture 85"/>
+                    <pic:cNvPicPr>
+                      <a:picLocks noChangeAspect="1" noChangeArrowheads="1"/>
+                    </pic:cNvPicPr>
+                  </pic:nvPicPr>
+                  <pic:blipFill>
+                    <a:blip r:embed="rId26" cstate="print"/>
+                    <a:srcRect/>
+                    <a:stretch>
+                      <a:fillRect/>
+                    </a:stretch>
+                  </pic:blipFill>
+                  <pic:spPr bwMode="auto">
+                    <a:xfrm>
+                      <a:off x="0" y="0"/>
+                      <a:ext cx="3216910" cy="3412490"/>
+                    </a:xfrm>
+                    <a:prstGeom prst="rect">
+                      <a:avLst/>
+                    </a:prstGeom>
+                    <a:noFill/>
+                    <a:ln w="9525">
+                      <a:noFill/>
+                      <a:miter lim="800000"/>
+                      <a:headEnd/>
+                      <a:tailEnd/>
+                    </a:ln>
+                  </pic:spPr>
+                </pic:pic>
+              </a:graphicData>
+            </a:graphic>
+          </wp:anchor>
+        </w:drawing>
+      </w:r>
+      <w:r>
+        <w:rPr>
+          <w:rFonts w:cstheme="minorHAnsi"/>
+          <w:sz w:val="30"/>
+          <w:szCs w:val="30"/>
+        </w:rPr>
+        <w:t xml:space="preserve">Unity’s file structure is also something </w:t>
+      </w:r>
+      <w:r>
+        <w:rPr>
+          <w:rFonts w:cstheme="minorHAnsi"/>
+          <w:sz w:val="30"/>
+          <w:szCs w:val="30"/>
+        </w:rPr>
+        <w:t xml:space="preserve">new </w:t>
+      </w:r>
+      <w:r>
+        <w:rPr>
+          <w:rFonts w:cstheme="minorHAnsi"/>
+          <w:sz w:val="30"/>
+          <w:szCs w:val="30"/>
+        </w:rPr>
+        <w:t xml:space="preserve">I </w:t>
+      </w:r>
+      <w:r>
+        <w:rPr>
+          <w:rFonts w:cstheme="minorHAnsi"/>
+          <w:sz w:val="30"/>
+          <w:szCs w:val="30"/>
+        </w:rPr>
+        <w:t>had to come to learn about.</w:t>
+      </w:r>
+    </w:p>
+    <w:p>
+      <w:pPr>
+        <w:rPr>
+          <w:rFonts w:cstheme="minorHAnsi"/>
+          <w:sz w:val="30"/>
+          <w:szCs w:val="30"/>
+        </w:rPr>
+      </w:pPr>
+      <w:r>
+        <w:rPr>
+          <w:rFonts w:cstheme="minorHAnsi"/>
+          <w:sz w:val="30"/>
+          <w:szCs w:val="30"/>
+        </w:rPr>
+        <w:t xml:space="preserve">The </w:t>
+      </w:r>
+      <w:r>
+        <w:rPr>
+          <w:rFonts w:cstheme="minorHAnsi"/>
+          <w:bCs/>
+          <w:color w:val="222222"/>
+          <w:sz w:val="30"/>
+          <w:szCs w:val="30"/>
+          <w:shd w:val="clear" w:color="auto" w:fill="FFFFFF"/>
+        </w:rPr>
+        <w:t>Asset</w:t>
+      </w:r>
+      <w:r>
+        <w:rPr>
+          <w:rFonts w:cstheme="minorHAnsi"/>
+          <w:color w:val="222222"/>
+          <w:sz w:val="30"/>
+          <w:szCs w:val="30"/>
+          <w:shd w:val="clear" w:color="auto" w:fill="FFFFFF"/>
+        </w:rPr>
+        <w:t> packages are collections of </w:t>
+      </w:r>
+      <w:r>
+        <w:rPr>
+          <w:rFonts w:cstheme="minorHAnsi"/>
+          <w:bCs/>
+          <w:color w:val="222222"/>
+          <w:sz w:val="30"/>
+          <w:szCs w:val="30"/>
+          <w:shd w:val="clear" w:color="auto" w:fill="FFFFFF"/>
+        </w:rPr>
+        <w:t>files</w:t>
+      </w:r>
+      <w:r>
+        <w:rPr>
+          <w:rFonts w:cstheme="minorHAnsi"/>
+          <w:color w:val="222222"/>
+          <w:sz w:val="30"/>
+          <w:szCs w:val="30"/>
+          <w:shd w:val="clear" w:color="auto" w:fill="FFFFFF"/>
+        </w:rPr>
+        <w:t> and data from </w:t>
+      </w:r>
+      <w:r>
+        <w:rPr>
+          <w:rFonts w:cstheme="minorHAnsi"/>
+          <w:bCs/>
+          <w:color w:val="222222"/>
+          <w:sz w:val="30"/>
+          <w:szCs w:val="30"/>
+          <w:shd w:val="clear" w:color="auto" w:fill="FFFFFF"/>
+        </w:rPr>
+        <w:t>Unity</w:t>
+      </w:r>
+      <w:r>
+        <w:rPr>
+          <w:rFonts w:cstheme="minorHAnsi"/>
+          <w:color w:val="222222"/>
+          <w:sz w:val="30"/>
+          <w:szCs w:val="30"/>
+          <w:shd w:val="clear" w:color="auto" w:fill="FFFFFF"/>
+        </w:rPr>
+        <w:t> Projects, or elements of Projects, which are compressed and stored in one </w:t>
+      </w:r>
+      <w:r>
+        <w:rPr>
+          <w:rFonts w:cstheme="minorHAnsi"/>
+          <w:bCs/>
+          <w:color w:val="222222"/>
+          <w:sz w:val="30"/>
+          <w:szCs w:val="30"/>
+          <w:shd w:val="clear" w:color="auto" w:fill="FFFFFF"/>
+        </w:rPr>
+        <w:t>file</w:t>
+      </w:r>
+      <w:r>
+        <w:rPr>
+          <w:rFonts w:cstheme="minorHAnsi"/>
+          <w:color w:val="222222"/>
+          <w:sz w:val="30"/>
+          <w:szCs w:val="30"/>
+          <w:shd w:val="clear" w:color="auto" w:fill="FFFFFF"/>
+        </w:rPr>
+        <w:t>, similar to zip </w:t>
+      </w:r>
+      <w:r>
+        <w:rPr>
+          <w:rFonts w:cstheme="minorHAnsi"/>
+          <w:bCs/>
+          <w:color w:val="222222"/>
+          <w:sz w:val="30"/>
+          <w:szCs w:val="30"/>
+          <w:shd w:val="clear" w:color="auto" w:fill="FFFFFF"/>
+        </w:rPr>
+        <w:t>files</w:t>
+      </w:r>
+      <w:r>
+        <w:rPr>
+          <w:rFonts w:cstheme="minorHAnsi"/>
+          <w:sz w:val="30"/>
+          <w:szCs w:val="30"/>
+        </w:rPr>
+        <w:t>. This is where I did all my work. I created the folders within the game folder to store my scripts, scenes sprites prefabs and audios. There are some files that I did not create, but imported. Files like the plugins and firebase file. These hold details for things like linking my app to firebase and my android plugins.</w:t>
+      </w:r>
+      <w:r>
+        <w:rPr>
+          <w:rFonts w:cstheme="minorHAnsi"/>
+          <w:sz w:val="30"/>
+          <w:szCs w:val="30"/>
         </w:rPr>
         <w:br w:type="page"/>
       </w:r>
@@ -7710,7 +9523,7 @@
           <w:lang w:val="en-IE"/>
         </w:rPr>
       </w:pPr>
-      <w:bookmarkStart w:id="19" w:name="_Toc39160672"/>
+      <w:bookmarkStart w:id="19" w:name="_Toc39215300"/>
       <w:r>
         <w:rPr>
           <w:sz w:val="44"/>
@@ -7759,7 +9572,7 @@
           <w:lang w:val="en-IE"/>
         </w:rPr>
       </w:pPr>
-      <w:bookmarkStart w:id="20" w:name="_Toc39160673"/>
+      <w:bookmarkStart w:id="20" w:name="_Toc39215301"/>
       <w:r>
         <w:rPr>
           <w:sz w:val="36"/>
@@ -7828,7 +9641,7 @@
                     </pic:cNvPicPr>
                   </pic:nvPicPr>
                   <pic:blipFill>
-                    <a:blip r:embed="rId22" cstate="print"/>
+                    <a:blip r:embed="rId27" cstate="print"/>
                     <a:srcRect/>
                     <a:stretch>
                       <a:fillRect/>
@@ -7885,7 +9698,7 @@
           <w:lang w:val="en-IE"/>
         </w:rPr>
       </w:pPr>
-      <w:bookmarkStart w:id="21" w:name="_Toc39160674"/>
+      <w:bookmarkStart w:id="21" w:name="_Toc39215302"/>
       <w:r>
         <w:rPr>
           <w:sz w:val="36"/>
@@ -7916,20 +9729,20 @@
           <wp:anchor distT="0" distB="0" distL="114300" distR="114300" simplePos="0" relativeHeight="251668480" behindDoc="0" locked="0" layoutInCell="1" allowOverlap="1">
             <wp:simplePos x="0" y="0"/>
             <wp:positionH relativeFrom="column">
-              <wp:posOffset>-323850</wp:posOffset>
+              <wp:posOffset>-321310</wp:posOffset>
             </wp:positionH>
             <wp:positionV relativeFrom="paragraph">
-              <wp:posOffset>22860</wp:posOffset>
+              <wp:posOffset>57785</wp:posOffset>
             </wp:positionV>
-            <wp:extent cx="4219575" cy="2343150"/>
-            <wp:effectExtent l="19050" t="0" r="9525" b="0"/>
+            <wp:extent cx="4233545" cy="2338705"/>
+            <wp:effectExtent l="19050" t="0" r="0" b="0"/>
             <wp:wrapThrough wrapText="bothSides">
               <wp:wrapPolygon edited="0">
-                <wp:start x="-98" y="0"/>
-                <wp:lineTo x="-98" y="21424"/>
-                <wp:lineTo x="21649" y="21424"/>
-                <wp:lineTo x="21649" y="0"/>
-                <wp:lineTo x="-98" y="0"/>
+                <wp:start x="-97" y="0"/>
+                <wp:lineTo x="-97" y="21465"/>
+                <wp:lineTo x="21577" y="21465"/>
+                <wp:lineTo x="21577" y="0"/>
+                <wp:lineTo x="-97" y="0"/>
               </wp:wrapPolygon>
             </wp:wrapThrough>
             <wp:docPr id="15" name="Picture 43"/>
@@ -7946,7 +9759,7 @@
                     </pic:cNvPicPr>
                   </pic:nvPicPr>
                   <pic:blipFill>
-                    <a:blip r:embed="rId23" cstate="print"/>
+                    <a:blip r:embed="rId28" cstate="print"/>
                     <a:srcRect/>
                     <a:stretch>
                       <a:fillRect/>
@@ -7955,7 +9768,7 @@
                   <pic:spPr bwMode="auto">
                     <a:xfrm>
                       <a:off x="0" y="0"/>
-                      <a:ext cx="4219575" cy="2343150"/>
+                      <a:ext cx="4233545" cy="2338705"/>
                     </a:xfrm>
                     <a:prstGeom prst="rect">
                       <a:avLst/>
@@ -7981,7 +9794,70 @@
           <w:szCs w:val="30"/>
           <w:lang w:val="en-IE"/>
         </w:rPr>
-        <w:t>Once they have been logged in they will be brought to this start screen. Here they will have the option to start playing the games available, or play a demo game learning how the game works.</w:t>
+        <w:t xml:space="preserve">Once they have been logged in they will be brought to this start screen. Here they </w:t>
+      </w:r>
+      <w:r>
+        <w:rPr>
+          <w:rFonts w:cstheme="minorHAnsi"/>
+          <w:sz w:val="30"/>
+          <w:szCs w:val="30"/>
+          <w:lang w:val="en-IE"/>
+        </w:rPr>
+        <w:t xml:space="preserve">see three options available. They </w:t>
+      </w:r>
+      <w:r>
+        <w:rPr>
+          <w:rFonts w:cstheme="minorHAnsi"/>
+          <w:sz w:val="30"/>
+          <w:szCs w:val="30"/>
+          <w:lang w:val="en-IE"/>
+        </w:rPr>
+        <w:t>will have the option to start playing the games available</w:t>
+      </w:r>
+      <w:r>
+        <w:rPr>
+          <w:rFonts w:cstheme="minorHAnsi"/>
+          <w:sz w:val="30"/>
+          <w:szCs w:val="30"/>
+          <w:lang w:val="en-IE"/>
+        </w:rPr>
+        <w:t xml:space="preserve"> on the application</w:t>
+      </w:r>
+      <w:r>
+        <w:rPr>
+          <w:rFonts w:cstheme="minorHAnsi"/>
+          <w:sz w:val="30"/>
+          <w:szCs w:val="30"/>
+          <w:lang w:val="en-IE"/>
+        </w:rPr>
+        <w:t xml:space="preserve">, or </w:t>
+      </w:r>
+      <w:r>
+        <w:rPr>
+          <w:rFonts w:cstheme="minorHAnsi"/>
+          <w:sz w:val="30"/>
+          <w:szCs w:val="30"/>
+          <w:lang w:val="en-IE"/>
+        </w:rPr>
+        <w:t xml:space="preserve">they can choose to </w:t>
+      </w:r>
+      <w:r>
+        <w:rPr>
+          <w:rFonts w:cstheme="minorHAnsi"/>
+          <w:sz w:val="30"/>
+          <w:szCs w:val="30"/>
+          <w:lang w:val="en-IE"/>
+        </w:rPr>
+        <w:t>play a demo game learning how the game works.</w:t>
+      </w:r>
+      <w:r>
+        <w:rPr>
+          <w:rFonts w:cstheme="minorHAnsi"/>
+          <w:sz w:val="30"/>
+          <w:szCs w:val="30"/>
+          <w:lang w:val="en-IE"/>
+        </w:rPr>
+        <w:t xml:space="preserve"> They also have the option to quit the game here if they wish.</w:t>
       </w:r>
     </w:p>
     <w:p>
@@ -8014,7 +9890,7 @@
           <w:szCs w:val="36"/>
         </w:rPr>
       </w:pPr>
-      <w:bookmarkStart w:id="22" w:name="_Toc39160675"/>
+      <w:bookmarkStart w:id="22" w:name="_Toc39215303"/>
       <w:r>
         <w:rPr>
           <w:sz w:val="36"/>
@@ -8084,7 +9960,7 @@
                     </pic:cNvPicPr>
                   </pic:nvPicPr>
                   <pic:blipFill>
-                    <a:blip r:embed="rId24" cstate="print"/>
+                    <a:blip r:embed="rId29" cstate="print"/>
                     <a:srcRect/>
                     <a:stretch>
                       <a:fillRect/>
@@ -8119,7 +9995,7 @@
           <w:sz w:val="30"/>
           <w:szCs w:val="30"/>
         </w:rPr>
-        <w:t>The how to play</w:t>
+        <w:t>This is the</w:t>
       </w:r>
       <w:r>
         <w:rPr>
@@ -8128,7 +10004,79 @@
           <w:sz w:val="30"/>
           <w:szCs w:val="30"/>
         </w:rPr>
-        <w:t xml:space="preserve"> scene is a simple demo version of the game they will meet when they chose the start option. Here they will be guided by audio through how the game works. They can replay this level as many times as they need.</w:t>
+        <w:t xml:space="preserve"> how to play</w:t>
+      </w:r>
+      <w:r>
+        <w:rPr>
+          <w:rFonts w:cstheme="minorHAnsi"/>
+          <w:noProof/>
+          <w:sz w:val="30"/>
+          <w:szCs w:val="30"/>
+        </w:rPr>
+        <w:t xml:space="preserve"> scene. It </w:t>
+      </w:r>
+      <w:r>
+        <w:rPr>
+          <w:rFonts w:cstheme="minorHAnsi"/>
+          <w:noProof/>
+          <w:sz w:val="30"/>
+          <w:szCs w:val="30"/>
+        </w:rPr>
+        <w:t xml:space="preserve">is a simple demo version of the game they will meet when they chose the start option. Here they will be guided by </w:t>
+      </w:r>
+      <w:r>
+        <w:rPr>
+          <w:rFonts w:cstheme="minorHAnsi"/>
+          <w:noProof/>
+          <w:sz w:val="30"/>
+          <w:szCs w:val="30"/>
+        </w:rPr>
+        <w:t xml:space="preserve">an </w:t>
+      </w:r>
+      <w:r>
+        <w:rPr>
+          <w:rFonts w:cstheme="minorHAnsi"/>
+          <w:noProof/>
+          <w:sz w:val="30"/>
+          <w:szCs w:val="30"/>
+        </w:rPr>
+        <w:t xml:space="preserve">audio </w:t>
+      </w:r>
+      <w:r>
+        <w:rPr>
+          <w:rFonts w:cstheme="minorHAnsi"/>
+          <w:noProof/>
+          <w:sz w:val="30"/>
+          <w:szCs w:val="30"/>
+        </w:rPr>
+        <w:t xml:space="preserve">source </w:t>
+      </w:r>
+      <w:r>
+        <w:rPr>
+          <w:rFonts w:cstheme="minorHAnsi"/>
+          <w:noProof/>
+          <w:sz w:val="30"/>
+          <w:szCs w:val="30"/>
+        </w:rPr>
+        <w:t>through how the game works.</w:t>
+      </w:r>
+      <w:r>
+        <w:rPr>
+          <w:rFonts w:cstheme="minorHAnsi"/>
+          <w:noProof/>
+          <w:sz w:val="30"/>
+          <w:szCs w:val="30"/>
+        </w:rPr>
+        <w:t xml:space="preserve"> It will explain what the goal of the game is and how to control their player sprite. </w:t>
+      </w:r>
+      <w:r>
+        <w:rPr>
+          <w:rFonts w:cstheme="minorHAnsi"/>
+          <w:noProof/>
+          <w:sz w:val="30"/>
+          <w:szCs w:val="30"/>
+        </w:rPr>
+        <w:t>They can replay this level as many times as they need.</w:t>
       </w:r>
     </w:p>
     <w:p>
@@ -8190,7 +10138,7 @@
                     </pic:cNvPicPr>
                   </pic:nvPicPr>
                   <pic:blipFill>
-                    <a:blip r:embed="rId25" cstate="print"/>
+                    <a:blip r:embed="rId30" cstate="print"/>
                     <a:srcRect/>
                     <a:stretch>
                       <a:fillRect/>
@@ -8218,7 +10166,7 @@
           </wp:anchor>
         </w:drawing>
       </w:r>
-      <w:bookmarkStart w:id="23" w:name="_Toc39160676"/>
+      <w:bookmarkStart w:id="23" w:name="_Toc39215304"/>
       <w:r>
         <w:rPr>
           <w:sz w:val="36"/>
@@ -8303,7 +10251,7 @@
           <w:lang w:val="en-IE"/>
         </w:rPr>
       </w:pPr>
-      <w:bookmarkStart w:id="24" w:name="_Toc39160677"/>
+      <w:bookmarkStart w:id="24" w:name="_Toc39215305"/>
       <w:r>
         <w:rPr>
           <w:sz w:val="36"/>
@@ -8365,7 +10313,7 @@
                     </pic:cNvPicPr>
                   </pic:nvPicPr>
                   <pic:blipFill>
-                    <a:blip r:embed="rId26" cstate="print"/>
+                    <a:blip r:embed="rId31" cstate="print"/>
                     <a:srcRect/>
                     <a:stretch>
                       <a:fillRect/>
@@ -8454,7 +10402,7 @@
                     </pic:cNvPicPr>
                   </pic:nvPicPr>
                   <pic:blipFill>
-                    <a:blip r:embed="rId27" cstate="print"/>
+                    <a:blip r:embed="rId32" cstate="print"/>
                     <a:srcRect/>
                     <a:stretch>
                       <a:fillRect/>
@@ -8523,7 +10471,7 @@
                     </pic:cNvPicPr>
                   </pic:nvPicPr>
                   <pic:blipFill>
-                    <a:blip r:embed="rId28" cstate="print"/>
+                    <a:blip r:embed="rId33" cstate="print"/>
                     <a:srcRect/>
                     <a:stretch>
                       <a:fillRect/>
@@ -8567,25 +10515,52 @@
           <w:szCs w:val="30"/>
           <w:lang w:val="en-IE"/>
         </w:rPr>
-        <w:t xml:space="preserve">are two game options available to the user. They will be met by a scene with a number of images. They will hear a word in Irish (EG: </w:t>
-      </w:r>
-      <w:r>
-        <w:rPr>
-          <w:rFonts w:cstheme="minorHAnsi"/>
-          <w:sz w:val="30"/>
-          <w:szCs w:val="30"/>
-          <w:lang w:val="en-IE"/>
-        </w:rPr>
-        <w:t xml:space="preserve">top image, </w:t>
-      </w:r>
-      <w:r>
-        <w:rPr>
-          <w:rFonts w:cstheme="minorHAnsi"/>
-          <w:sz w:val="30"/>
-          <w:szCs w:val="30"/>
-          <w:lang w:val="en-IE"/>
-        </w:rPr>
-        <w:t>to sleep “</w:t>
+        <w:t xml:space="preserve">are </w:t>
+      </w:r>
+      <w:r>
+        <w:rPr>
+          <w:rFonts w:cstheme="minorHAnsi"/>
+          <w:sz w:val="30"/>
+          <w:szCs w:val="30"/>
+          <w:lang w:val="en-IE"/>
+        </w:rPr>
+        <w:t>three</w:t>
+      </w:r>
+      <w:r>
+        <w:rPr>
+          <w:rFonts w:cstheme="minorHAnsi"/>
+          <w:sz w:val="30"/>
+          <w:szCs w:val="30"/>
+          <w:lang w:val="en-IE"/>
+        </w:rPr>
+        <w:t xml:space="preserve"> game options available to the user. They will be met by a scene with a number of images. </w:t>
+      </w:r>
+      <w:r>
+        <w:rPr>
+          <w:rFonts w:cstheme="minorHAnsi"/>
+          <w:sz w:val="30"/>
+          <w:szCs w:val="30"/>
+          <w:lang w:val="en-IE"/>
+        </w:rPr>
+        <w:t xml:space="preserve">I will use the actions game as the example level to help me explain the game. </w:t>
+      </w:r>
+      <w:r>
+        <w:rPr>
+          <w:rFonts w:cstheme="minorHAnsi"/>
+          <w:sz w:val="30"/>
+          <w:szCs w:val="30"/>
+          <w:lang w:val="en-IE"/>
+        </w:rPr>
+        <w:t>They</w:t>
+      </w:r>
+      <w:r>
+        <w:rPr>
+          <w:rFonts w:cstheme="minorHAnsi"/>
+          <w:sz w:val="30"/>
+          <w:szCs w:val="30"/>
+          <w:lang w:val="en-IE"/>
+        </w:rPr>
+        <w:t xml:space="preserve"> will hear a word in Irish (</w:t>
       </w:r>
       <w:proofErr w:type="spellStart"/>
       <w:r>
@@ -8595,6 +10570,46 @@
           <w:szCs w:val="30"/>
           <w:lang w:val="en-IE"/>
         </w:rPr>
+        <w:t>EG</w:t>
+      </w:r>
+      <w:proofErr w:type="gramStart"/>
+      <w:r>
+        <w:rPr>
+          <w:rFonts w:cstheme="minorHAnsi"/>
+          <w:sz w:val="30"/>
+          <w:szCs w:val="30"/>
+          <w:lang w:val="en-IE"/>
+        </w:rPr>
+        <w:t>:</w:t>
+      </w:r>
+      <w:r>
+        <w:rPr>
+          <w:rFonts w:cstheme="minorHAnsi"/>
+          <w:sz w:val="30"/>
+          <w:szCs w:val="30"/>
+          <w:lang w:val="en-IE"/>
+        </w:rPr>
+        <w:t>to</w:t>
+      </w:r>
+      <w:proofErr w:type="spellEnd"/>
+      <w:proofErr w:type="gramEnd"/>
+      <w:r>
+        <w:rPr>
+          <w:rFonts w:cstheme="minorHAnsi"/>
+          <w:sz w:val="30"/>
+          <w:szCs w:val="30"/>
+          <w:lang w:val="en-IE"/>
+        </w:rPr>
+        <w:t xml:space="preserve"> sleep “</w:t>
+      </w:r>
+      <w:proofErr w:type="spellStart"/>
+      <w:r>
+        <w:rPr>
+          <w:rFonts w:cstheme="minorHAnsi"/>
+          <w:sz w:val="30"/>
+          <w:szCs w:val="30"/>
+          <w:lang w:val="en-IE"/>
+        </w:rPr>
         <w:t>ina</w:t>
       </w:r>
       <w:proofErr w:type="spellEnd"/>
@@ -8625,7 +10640,61 @@
           <w:szCs w:val="30"/>
           <w:lang w:val="en-IE"/>
         </w:rPr>
-        <w:t>”). They will then have to attempt to drag their player controller to the correct action. When they select an action they will hear the Irish for the one they have chosen. This will either confirm they are right, and their score increase, or let them know they are</w:t>
+        <w:t>”). They will then have to attempt to drag their player controller to the correct action.</w:t>
+      </w:r>
+      <w:r>
+        <w:rPr>
+          <w:rFonts w:cstheme="minorHAnsi"/>
+          <w:sz w:val="30"/>
+          <w:szCs w:val="30"/>
+          <w:lang w:val="en-IE"/>
+        </w:rPr>
+        <w:t xml:space="preserve"> The correct action in this case is the middle sprite on the bottom row of the girl sleeping.</w:t>
+      </w:r>
+      <w:r>
+        <w:rPr>
+          <w:rFonts w:cstheme="minorHAnsi"/>
+          <w:sz w:val="30"/>
+          <w:szCs w:val="30"/>
+          <w:lang w:val="en-IE"/>
+        </w:rPr>
+        <w:t xml:space="preserve"> When they select an action they will hear the Irish for the </w:t>
+      </w:r>
+      <w:r>
+        <w:rPr>
+          <w:rFonts w:cstheme="minorHAnsi"/>
+          <w:sz w:val="30"/>
+          <w:szCs w:val="30"/>
+          <w:lang w:val="en-IE"/>
+        </w:rPr>
+        <w:t>spite</w:t>
+      </w:r>
+      <w:r>
+        <w:rPr>
+          <w:rFonts w:cstheme="minorHAnsi"/>
+          <w:sz w:val="30"/>
+          <w:szCs w:val="30"/>
+          <w:lang w:val="en-IE"/>
+        </w:rPr>
+        <w:t xml:space="preserve"> they have </w:t>
+      </w:r>
+      <w:r>
+        <w:rPr>
+          <w:rFonts w:cstheme="minorHAnsi"/>
+          <w:sz w:val="30"/>
+          <w:szCs w:val="30"/>
+          <w:lang w:val="en-IE"/>
+        </w:rPr>
+        <w:t>collided with. The audio played at that moment</w:t>
+      </w:r>
+      <w:r>
+        <w:rPr>
+          <w:rFonts w:cstheme="minorHAnsi"/>
+          <w:sz w:val="30"/>
+          <w:szCs w:val="30"/>
+          <w:lang w:val="en-IE"/>
+        </w:rPr>
+        <w:t xml:space="preserve"> will either confirm they are right, and their score increase, or let them know they are</w:t>
       </w:r>
       <w:r>
         <w:rPr>
@@ -8715,7 +10784,7 @@
                     </pic:cNvPicPr>
                   </pic:nvPicPr>
                   <pic:blipFill>
-                    <a:blip r:embed="rId29" cstate="print"/>
+                    <a:blip r:embed="rId34" cstate="print"/>
                     <a:srcRect/>
                     <a:stretch>
                       <a:fillRect/>
@@ -8743,7 +10812,7 @@
           </wp:anchor>
         </w:drawing>
       </w:r>
-      <w:bookmarkStart w:id="25" w:name="_Toc39160678"/>
+      <w:bookmarkStart w:id="25" w:name="_Toc39215306"/>
       <w:r>
         <w:rPr>
           <w:sz w:val="36"/>
@@ -8802,7 +10871,7 @@
           <w:lang w:val="en-IE"/>
         </w:rPr>
       </w:pPr>
-      <w:bookmarkStart w:id="26" w:name="_Toc39160679"/>
+      <w:bookmarkStart w:id="26" w:name="_Toc39215307"/>
       <w:r>
         <w:rPr>
           <w:sz w:val="36"/>
@@ -8863,7 +10932,7 @@
                     </pic:cNvPicPr>
                   </pic:nvPicPr>
                   <pic:blipFill>
-                    <a:blip r:embed="rId30" cstate="print"/>
+                    <a:blip r:embed="rId35" cstate="print"/>
                     <a:srcRect/>
                     <a:stretch>
                       <a:fillRect/>
@@ -8956,7 +11025,7 @@
           <w:lang w:val="en-IE"/>
         </w:rPr>
       </w:pPr>
-      <w:bookmarkStart w:id="27" w:name="_Toc39160680"/>
+      <w:bookmarkStart w:id="27" w:name="_Toc39215308"/>
       <w:r>
         <w:rPr>
           <w:sz w:val="44"/>
@@ -9092,7 +11161,7 @@
                     </pic:cNvPicPr>
                   </pic:nvPicPr>
                   <pic:blipFill>
-                    <a:blip r:embed="rId31" cstate="print"/>
+                    <a:blip r:embed="rId36" cstate="print"/>
                     <a:srcRect b="20267"/>
                     <a:stretch>
                       <a:fillRect/>
@@ -9145,7 +11214,7 @@
           <w:szCs w:val="44"/>
         </w:rPr>
       </w:pPr>
-      <w:bookmarkStart w:id="28" w:name="_Toc39160681"/>
+      <w:bookmarkStart w:id="28" w:name="_Toc39215309"/>
       <w:r>
         <w:rPr>
           <w:sz w:val="44"/>
@@ -9185,8 +11254,8 @@
         <w:gridCol w:w="851"/>
         <w:gridCol w:w="1843"/>
         <w:gridCol w:w="2693"/>
-        <w:gridCol w:w="2835"/>
-        <w:gridCol w:w="1701"/>
+        <w:gridCol w:w="2977"/>
+        <w:gridCol w:w="1559"/>
       </w:tblGrid>
       <w:tr>
         <w:trPr>
@@ -9260,7 +11329,7 @@
         </w:tc>
         <w:tc>
           <w:tcPr>
-            <w:tcW w:w="2835" w:type="dxa"/>
+            <w:tcW w:w="2977" w:type="dxa"/>
           </w:tcPr>
           <w:p>
             <w:pPr>
@@ -9282,7 +11351,7 @@
         </w:tc>
         <w:tc>
           <w:tcPr>
-            <w:tcW w:w="1701" w:type="dxa"/>
+            <w:tcW w:w="1559" w:type="dxa"/>
           </w:tcPr>
           <w:p>
             <w:pPr>
@@ -9373,7 +11442,7 @@
         </w:tc>
         <w:tc>
           <w:tcPr>
-            <w:tcW w:w="2835" w:type="dxa"/>
+            <w:tcW w:w="2977" w:type="dxa"/>
           </w:tcPr>
           <w:p>
             <w:pPr>
@@ -9396,7 +11465,7 @@
         </w:tc>
         <w:tc>
           <w:tcPr>
-            <w:tcW w:w="1701" w:type="dxa"/>
+            <w:tcW w:w="1559" w:type="dxa"/>
             <w:shd w:val="clear" w:color="auto" w:fill="54A738" w:themeFill="accent5" w:themeFillShade="BF"/>
           </w:tcPr>
           <w:p>
@@ -9489,7 +11558,7 @@
         </w:tc>
         <w:tc>
           <w:tcPr>
-            <w:tcW w:w="2835" w:type="dxa"/>
+            <w:tcW w:w="2977" w:type="dxa"/>
           </w:tcPr>
           <w:p>
             <w:pPr>
@@ -9512,7 +11581,7 @@
         </w:tc>
         <w:tc>
           <w:tcPr>
-            <w:tcW w:w="1701" w:type="dxa"/>
+            <w:tcW w:w="1559" w:type="dxa"/>
             <w:shd w:val="clear" w:color="auto" w:fill="54A738" w:themeFill="accent5" w:themeFillShade="BF"/>
           </w:tcPr>
           <w:p>
@@ -9609,7 +11678,7 @@
         </w:tc>
         <w:tc>
           <w:tcPr>
-            <w:tcW w:w="2835" w:type="dxa"/>
+            <w:tcW w:w="2977" w:type="dxa"/>
           </w:tcPr>
           <w:p>
             <w:pPr>
@@ -9634,7 +11703,7 @@
         </w:tc>
         <w:tc>
           <w:tcPr>
-            <w:tcW w:w="1701" w:type="dxa"/>
+            <w:tcW w:w="1559" w:type="dxa"/>
             <w:shd w:val="clear" w:color="auto" w:fill="54A738" w:themeFill="accent5" w:themeFillShade="BF"/>
           </w:tcPr>
           <w:p>
@@ -9734,7 +11803,7 @@
         </w:tc>
         <w:tc>
           <w:tcPr>
-            <w:tcW w:w="2835" w:type="dxa"/>
+            <w:tcW w:w="2977" w:type="dxa"/>
           </w:tcPr>
           <w:p>
             <w:pPr>
@@ -9759,7 +11828,7 @@
         </w:tc>
         <w:tc>
           <w:tcPr>
-            <w:tcW w:w="1701" w:type="dxa"/>
+            <w:tcW w:w="1559" w:type="dxa"/>
             <w:shd w:val="clear" w:color="auto" w:fill="54A738" w:themeFill="accent5" w:themeFillShade="BF"/>
           </w:tcPr>
           <w:p>
@@ -9859,7 +11928,7 @@
         </w:tc>
         <w:tc>
           <w:tcPr>
-            <w:tcW w:w="2835" w:type="dxa"/>
+            <w:tcW w:w="2977" w:type="dxa"/>
           </w:tcPr>
           <w:p>
             <w:pPr>
@@ -9884,7 +11953,7 @@
         </w:tc>
         <w:tc>
           <w:tcPr>
-            <w:tcW w:w="1701" w:type="dxa"/>
+            <w:tcW w:w="1559" w:type="dxa"/>
             <w:shd w:val="clear" w:color="auto" w:fill="54A738" w:themeFill="accent5" w:themeFillShade="BF"/>
           </w:tcPr>
           <w:p>
@@ -9952,7 +12021,7 @@
                 <w:sz w:val="32"/>
                 <w:szCs w:val="32"/>
               </w:rPr>
-              <w:t>Play Game</w:t>
+              <w:t>Play Demo Game</w:t>
             </w:r>
           </w:p>
         </w:tc>
@@ -9976,13 +12045,40 @@
                 <w:sz w:val="32"/>
                 <w:szCs w:val="32"/>
               </w:rPr>
-              <w:t>Attempt to play a certain game</w:t>
+              <w:t xml:space="preserve">Attempt to play </w:t>
+            </w:r>
+            <w:r>
+              <w:rPr>
+                <w:rFonts w:cstheme="minorHAnsi"/>
+                <w:color w:val="000000" w:themeColor="text1"/>
+                <w:sz w:val="32"/>
+                <w:szCs w:val="32"/>
+              </w:rPr>
+              <w:t>the demo</w:t>
+            </w:r>
+            <w:r>
+              <w:rPr>
+                <w:rFonts w:cstheme="minorHAnsi"/>
+                <w:color w:val="000000" w:themeColor="text1"/>
+                <w:sz w:val="32"/>
+                <w:szCs w:val="32"/>
+              </w:rPr>
+              <w:t xml:space="preserve"> game</w:t>
+            </w:r>
+            <w:r>
+              <w:rPr>
+                <w:rFonts w:cstheme="minorHAnsi"/>
+                <w:color w:val="000000" w:themeColor="text1"/>
+                <w:sz w:val="32"/>
+                <w:szCs w:val="32"/>
+              </w:rPr>
+              <w:t>.</w:t>
             </w:r>
           </w:p>
         </w:tc>
         <w:tc>
           <w:tcPr>
-            <w:tcW w:w="2835" w:type="dxa"/>
+            <w:tcW w:w="2977" w:type="dxa"/>
           </w:tcPr>
           <w:p>
             <w:pPr>
@@ -10000,13 +12096,13 @@
                 <w:sz w:val="32"/>
                 <w:szCs w:val="32"/>
               </w:rPr>
-              <w:t>User will play the game and their score is added to the DB</w:t>
+              <w:t>A demo game will allow the user to learn how the game works before diving  into the variety of games on offer</w:t>
             </w:r>
           </w:p>
         </w:tc>
         <w:tc>
           <w:tcPr>
-            <w:tcW w:w="1701" w:type="dxa"/>
+            <w:tcW w:w="1559" w:type="dxa"/>
             <w:shd w:val="clear" w:color="auto" w:fill="54A738" w:themeFill="accent5" w:themeFillShade="BF"/>
           </w:tcPr>
           <w:p>
@@ -10066,7 +12162,6 @@
                 <w:szCs w:val="32"/>
               </w:rPr>
             </w:pPr>
-            <w:proofErr w:type="spellStart"/>
             <w:r>
               <w:rPr>
                 <w:rFonts w:cstheme="minorHAnsi"/>
@@ -10074,17 +12169,7 @@
                 <w:sz w:val="32"/>
                 <w:szCs w:val="32"/>
               </w:rPr>
-              <w:t>RePlay</w:t>
-            </w:r>
-            <w:proofErr w:type="spellEnd"/>
-            <w:r>
-              <w:rPr>
-                <w:rFonts w:cstheme="minorHAnsi"/>
-                <w:color w:val="000000" w:themeColor="text1"/>
-                <w:sz w:val="32"/>
-                <w:szCs w:val="32"/>
-              </w:rPr>
-              <w:t xml:space="preserve"> Game</w:t>
+              <w:t>Play Game</w:t>
             </w:r>
           </w:p>
         </w:tc>
@@ -10108,13 +12193,13 @@
                 <w:sz w:val="32"/>
                 <w:szCs w:val="32"/>
               </w:rPr>
-              <w:t>Attempt to play a certain game again</w:t>
+              <w:t>Attempt to play a certain game</w:t>
             </w:r>
           </w:p>
         </w:tc>
         <w:tc>
           <w:tcPr>
-            <w:tcW w:w="2835" w:type="dxa"/>
+            <w:tcW w:w="2977" w:type="dxa"/>
           </w:tcPr>
           <w:p>
             <w:pPr>
@@ -10132,13 +12217,13 @@
                 <w:sz w:val="32"/>
                 <w:szCs w:val="32"/>
               </w:rPr>
-              <w:t>User will play the game and if their score is higher, that score is added to the DB</w:t>
+              <w:t>User will play the game and their score is added to the DB</w:t>
             </w:r>
           </w:p>
         </w:tc>
         <w:tc>
           <w:tcPr>
-            <w:tcW w:w="1701" w:type="dxa"/>
+            <w:tcW w:w="1559" w:type="dxa"/>
             <w:shd w:val="clear" w:color="auto" w:fill="54A738" w:themeFill="accent5" w:themeFillShade="BF"/>
           </w:tcPr>
           <w:p>
@@ -10199,6 +12284,7 @@
                 <w:szCs w:val="32"/>
               </w:rPr>
             </w:pPr>
+            <w:proofErr w:type="spellStart"/>
             <w:r>
               <w:rPr>
                 <w:rFonts w:cstheme="minorHAnsi"/>
@@ -10206,7 +12292,17 @@
                 <w:sz w:val="32"/>
                 <w:szCs w:val="32"/>
               </w:rPr>
-              <w:t>View Leader Board</w:t>
+              <w:t>RePlay</w:t>
+            </w:r>
+            <w:proofErr w:type="spellEnd"/>
+            <w:r>
+              <w:rPr>
+                <w:rFonts w:cstheme="minorHAnsi"/>
+                <w:color w:val="000000" w:themeColor="text1"/>
+                <w:sz w:val="32"/>
+                <w:szCs w:val="32"/>
+              </w:rPr>
+              <w:t xml:space="preserve"> Game</w:t>
             </w:r>
           </w:p>
         </w:tc>
@@ -10230,13 +12326,13 @@
                 <w:sz w:val="32"/>
                 <w:szCs w:val="32"/>
               </w:rPr>
-              <w:t>Attempt to view the top scoring accounts playing the game.</w:t>
+              <w:t>Attempt to play a certain game again</w:t>
             </w:r>
           </w:p>
         </w:tc>
         <w:tc>
           <w:tcPr>
-            <w:tcW w:w="2835" w:type="dxa"/>
+            <w:tcW w:w="2977" w:type="dxa"/>
           </w:tcPr>
           <w:p>
             <w:pPr>
@@ -10254,13 +12350,13 @@
                 <w:sz w:val="32"/>
                 <w:szCs w:val="32"/>
               </w:rPr>
-              <w:t>They will see the top 10 accounts and their total score earned through all games.</w:t>
+              <w:t>User will play the game and if their score is higher, that score is added to the DB</w:t>
             </w:r>
           </w:p>
         </w:tc>
         <w:tc>
           <w:tcPr>
-            <w:tcW w:w="1701" w:type="dxa"/>
+            <w:tcW w:w="1559" w:type="dxa"/>
             <w:shd w:val="clear" w:color="auto" w:fill="54A738" w:themeFill="accent5" w:themeFillShade="BF"/>
           </w:tcPr>
           <w:p>
@@ -10327,7 +12423,7 @@
                 <w:sz w:val="32"/>
                 <w:szCs w:val="32"/>
               </w:rPr>
-              <w:t>View Player Profile</w:t>
+              <w:t>View Leader Board</w:t>
             </w:r>
           </w:p>
         </w:tc>
@@ -10351,13 +12447,13 @@
                 <w:sz w:val="32"/>
                 <w:szCs w:val="32"/>
               </w:rPr>
-              <w:t>Attempt to view a player’s personal profile containing personal info.</w:t>
+              <w:t>Attempt to view the top scoring accounts playing the game.</w:t>
             </w:r>
           </w:p>
         </w:tc>
         <w:tc>
           <w:tcPr>
-            <w:tcW w:w="2835" w:type="dxa"/>
+            <w:tcW w:w="2977" w:type="dxa"/>
           </w:tcPr>
           <w:p>
             <w:pPr>
@@ -10375,13 +12471,13 @@
                 <w:sz w:val="32"/>
                 <w:szCs w:val="32"/>
               </w:rPr>
-              <w:t>They will be able to see their personal information and their total score earned after combining all levels played.</w:t>
+              <w:t>They will see the top 10 accounts and their total score earned through all games.</w:t>
             </w:r>
           </w:p>
         </w:tc>
         <w:tc>
           <w:tcPr>
-            <w:tcW w:w="1701" w:type="dxa"/>
+            <w:tcW w:w="1559" w:type="dxa"/>
             <w:shd w:val="clear" w:color="auto" w:fill="54A738" w:themeFill="accent5" w:themeFillShade="BF"/>
           </w:tcPr>
           <w:p>
@@ -10405,6 +12501,127 @@
           </w:p>
         </w:tc>
       </w:tr>
+      <w:tr>
+        <w:tc>
+          <w:tcPr>
+            <w:tcW w:w="851" w:type="dxa"/>
+          </w:tcPr>
+          <w:p>
+            <w:pPr>
+              <w:rPr>
+                <w:rFonts w:cstheme="minorHAnsi"/>
+                <w:sz w:val="36"/>
+                <w:szCs w:val="36"/>
+              </w:rPr>
+            </w:pPr>
+            <w:r>
+              <w:rPr>
+                <w:rFonts w:cstheme="minorHAnsi"/>
+                <w:sz w:val="36"/>
+                <w:szCs w:val="36"/>
+              </w:rPr>
+              <w:t>10</w:t>
+            </w:r>
+          </w:p>
+        </w:tc>
+        <w:tc>
+          <w:tcPr>
+            <w:tcW w:w="1843" w:type="dxa"/>
+          </w:tcPr>
+          <w:p>
+            <w:pPr>
+              <w:rPr>
+                <w:rFonts w:cstheme="minorHAnsi"/>
+                <w:color w:val="000000" w:themeColor="text1"/>
+                <w:sz w:val="32"/>
+                <w:szCs w:val="32"/>
+              </w:rPr>
+            </w:pPr>
+            <w:r>
+              <w:rPr>
+                <w:rFonts w:cstheme="minorHAnsi"/>
+                <w:color w:val="000000" w:themeColor="text1"/>
+                <w:sz w:val="32"/>
+                <w:szCs w:val="32"/>
+              </w:rPr>
+              <w:t>View Player Profile</w:t>
+            </w:r>
+          </w:p>
+        </w:tc>
+        <w:tc>
+          <w:tcPr>
+            <w:tcW w:w="2693" w:type="dxa"/>
+          </w:tcPr>
+          <w:p>
+            <w:pPr>
+              <w:rPr>
+                <w:rFonts w:cstheme="minorHAnsi"/>
+                <w:color w:val="000000" w:themeColor="text1"/>
+                <w:sz w:val="32"/>
+                <w:szCs w:val="32"/>
+              </w:rPr>
+            </w:pPr>
+            <w:r>
+              <w:rPr>
+                <w:rFonts w:cstheme="minorHAnsi"/>
+                <w:color w:val="000000" w:themeColor="text1"/>
+                <w:sz w:val="32"/>
+                <w:szCs w:val="32"/>
+              </w:rPr>
+              <w:t>Attempt to view a player’s personal profile containing personal info.</w:t>
+            </w:r>
+          </w:p>
+        </w:tc>
+        <w:tc>
+          <w:tcPr>
+            <w:tcW w:w="2977" w:type="dxa"/>
+          </w:tcPr>
+          <w:p>
+            <w:pPr>
+              <w:rPr>
+                <w:rFonts w:cstheme="minorHAnsi"/>
+                <w:color w:val="000000" w:themeColor="text1"/>
+                <w:sz w:val="32"/>
+                <w:szCs w:val="32"/>
+              </w:rPr>
+            </w:pPr>
+            <w:r>
+              <w:rPr>
+                <w:rFonts w:cstheme="minorHAnsi"/>
+                <w:color w:val="000000" w:themeColor="text1"/>
+                <w:sz w:val="32"/>
+                <w:szCs w:val="32"/>
+              </w:rPr>
+              <w:t>They will be able to see their personal information and their total score earned after combining all levels played.</w:t>
+            </w:r>
+          </w:p>
+        </w:tc>
+        <w:tc>
+          <w:tcPr>
+            <w:tcW w:w="1559" w:type="dxa"/>
+            <w:shd w:val="clear" w:color="auto" w:fill="54A738" w:themeFill="accent5" w:themeFillShade="BF"/>
+          </w:tcPr>
+          <w:p>
+            <w:pPr>
+              <w:rPr>
+                <w:rFonts w:cstheme="minorHAnsi"/>
+                <w:color w:val="000000" w:themeColor="text1"/>
+                <w:sz w:val="36"/>
+                <w:szCs w:val="36"/>
+              </w:rPr>
+            </w:pPr>
+            <w:r>
+              <w:rPr>
+                <w:rFonts w:cstheme="minorHAnsi"/>
+                <w:color w:val="000000" w:themeColor="text1"/>
+                <w:sz w:val="36"/>
+                <w:szCs w:val="36"/>
+              </w:rPr>
+              <w:t>PASS</w:t>
+            </w:r>
+          </w:p>
+        </w:tc>
+      </w:tr>
     </w:tbl>
     <w:p>
       <w:pPr>
@@ -10430,7 +12647,7 @@
         </w:rPr>
         <w:br w:type="page"/>
       </w:r>
-      <w:bookmarkStart w:id="29" w:name="_Toc39160682"/>
+      <w:bookmarkStart w:id="29" w:name="_Toc39215310"/>
       <w:r>
         <w:rPr>
           <w:sz w:val="44"/>
@@ -10451,7 +12668,7 @@
           <w:lang w:val="en-IE"/>
         </w:rPr>
       </w:pPr>
-      <w:bookmarkStart w:id="30" w:name="_Toc39160683"/>
+      <w:bookmarkStart w:id="30" w:name="_Toc39215311"/>
       <w:r>
         <w:rPr>
           <w:sz w:val="36"/>
@@ -10488,27 +12705,7 @@
           <w:lang w:val="en-IE"/>
         </w:rPr>
         <w:br/>
-        <w:t xml:space="preserve">I had designed a completely different game to the one I chose to use in the end. The game was a </w:t>
-      </w:r>
-      <w:proofErr w:type="spellStart"/>
-      <w:r>
-        <w:rPr>
-          <w:rFonts w:cstheme="minorHAnsi"/>
-          <w:sz w:val="30"/>
-          <w:szCs w:val="30"/>
-          <w:lang w:val="en-IE"/>
-        </w:rPr>
-        <w:t>flappy</w:t>
-      </w:r>
-      <w:proofErr w:type="spellEnd"/>
-      <w:r>
-        <w:rPr>
-          <w:rFonts w:cstheme="minorHAnsi"/>
-          <w:sz w:val="30"/>
-          <w:szCs w:val="30"/>
-          <w:lang w:val="en-IE"/>
-        </w:rPr>
-        <w:t xml:space="preserve"> bird style application where the user would tap the screen and the bird would jump up each time, and try to get through pipe gaps to collect the correct answer for the sound heard. However I faced many issues with this game. The size of the project itself caused it to glitch often and unfortunately this was something I had no control over. Secondly, adding the features I wanted, such as different gaps in the pipes and sprites in the gaps was very difficult to create as it was a moving screen and the pipes were being randomly created meaning it was very difficult to judge where the sprites would form.  This resulted in me deciding to scrap this game and start from scratch with a new game.</w:t>
+        <w:t>I had designed a completely different game to the one I chose to use in the end. The game was a flappy bird style application where the user would tap the screen and the bird would jump up each time, and try to get through pipe gaps to collect the correct answer for the sound heard. However I faced many issues with this game. The size of the project itself caused it to glitch often and unfortunately this was something I had no control over. Secondly, adding the features I wanted, such as different gaps in the pipes and sprites in the gaps was very difficult to create as it was a moving screen and the pipes were being randomly created meaning it was very difficult to judge where the sprites would form.  This resulted in me deciding to scrap this game and start from scratch with a new game.</w:t>
       </w:r>
     </w:p>
     <w:p>
@@ -10530,8 +12727,7 @@
           <w:lang w:val="en-IE"/>
         </w:rPr>
       </w:pPr>
-      <w:bookmarkStart w:id="31" w:name="_Toc39160684"/>
-      <w:proofErr w:type="spellStart"/>
+      <w:bookmarkStart w:id="31" w:name="_Toc39215312"/>
       <w:r>
         <w:rPr>
           <w:sz w:val="36"/>
@@ -10541,7 +12737,6 @@
         <w:t>Github</w:t>
       </w:r>
       <w:bookmarkEnd w:id="31"/>
-      <w:proofErr w:type="spellEnd"/>
     </w:p>
     <w:p>
       <w:pPr>
@@ -10559,96 +12754,16 @@
           <w:szCs w:val="30"/>
           <w:lang w:val="en-IE"/>
         </w:rPr>
-        <w:t xml:space="preserve">Another issue I faced was pushing to </w:t>
-      </w:r>
-      <w:proofErr w:type="spellStart"/>
-      <w:r>
-        <w:rPr>
-          <w:rFonts w:cstheme="minorHAnsi"/>
-          <w:sz w:val="30"/>
-          <w:szCs w:val="30"/>
-          <w:lang w:val="en-IE"/>
-        </w:rPr>
-        <w:t>github</w:t>
-      </w:r>
-      <w:proofErr w:type="spellEnd"/>
-      <w:r>
-        <w:rPr>
-          <w:rFonts w:cstheme="minorHAnsi"/>
-          <w:sz w:val="30"/>
-          <w:szCs w:val="30"/>
-          <w:lang w:val="en-IE"/>
-        </w:rPr>
-        <w:t xml:space="preserve">. Due to the size of my project pushing to </w:t>
-      </w:r>
-      <w:proofErr w:type="spellStart"/>
-      <w:r>
-        <w:rPr>
-          <w:rFonts w:cstheme="minorHAnsi"/>
-          <w:sz w:val="30"/>
-          <w:szCs w:val="30"/>
-          <w:lang w:val="en-IE"/>
-        </w:rPr>
-        <w:t>github</w:t>
-      </w:r>
-      <w:proofErr w:type="spellEnd"/>
-      <w:r>
-        <w:rPr>
-          <w:rFonts w:cstheme="minorHAnsi"/>
-          <w:sz w:val="30"/>
-          <w:szCs w:val="30"/>
-          <w:lang w:val="en-IE"/>
-        </w:rPr>
-        <w:t xml:space="preserve"> was very difficult. I attempted to use gits large file storage add on which was supposed to help push much larger files. Unfortunately this did not work for me. I then had to download Unity Desktop which allowed me to filter through the files and deselect auto created binary files and </w:t>
-      </w:r>
-      <w:r>
-        <w:rPr>
-          <w:rFonts w:cstheme="minorHAnsi"/>
-          <w:sz w:val="30"/>
-          <w:szCs w:val="30"/>
-          <w:lang w:val="en-IE"/>
-        </w:rPr>
-        <w:t xml:space="preserve">certain add </w:t>
-      </w:r>
-      <w:proofErr w:type="spellStart"/>
-      <w:r>
-        <w:rPr>
-          <w:rFonts w:cstheme="minorHAnsi"/>
-          <w:sz w:val="30"/>
-          <w:szCs w:val="30"/>
-          <w:lang w:val="en-IE"/>
-        </w:rPr>
-        <w:t>ons</w:t>
-      </w:r>
-      <w:proofErr w:type="spellEnd"/>
-      <w:r>
-        <w:rPr>
-          <w:rFonts w:cstheme="minorHAnsi"/>
-          <w:sz w:val="30"/>
-          <w:szCs w:val="30"/>
-          <w:lang w:val="en-IE"/>
-        </w:rPr>
-        <w:t xml:space="preserve"> like firebase functionality, which meant I could then push to </w:t>
-      </w:r>
-      <w:proofErr w:type="spellStart"/>
-      <w:r>
-        <w:rPr>
-          <w:rFonts w:cstheme="minorHAnsi"/>
-          <w:sz w:val="30"/>
-          <w:szCs w:val="30"/>
-          <w:lang w:val="en-IE"/>
-        </w:rPr>
-        <w:t>github</w:t>
-      </w:r>
-      <w:proofErr w:type="spellEnd"/>
-      <w:r>
-        <w:rPr>
-          <w:rFonts w:cstheme="minorHAnsi"/>
-          <w:sz w:val="30"/>
-          <w:szCs w:val="30"/>
-          <w:lang w:val="en-IE"/>
-        </w:rPr>
-        <w:t>.</w:t>
+        <w:t xml:space="preserve">Another issue I faced was pushing to github. Due to the size of my project pushing to github was very difficult. I attempted to use gits large file storage add on which was supposed to help push much larger files. Unfortunately this did not work for me. I then had to download Unity Desktop which allowed me to filter through the files and deselect auto created binary files and </w:t>
+      </w:r>
+      <w:r>
+        <w:rPr>
+          <w:rFonts w:cstheme="minorHAnsi"/>
+          <w:sz w:val="30"/>
+          <w:szCs w:val="30"/>
+          <w:lang w:val="en-IE"/>
+        </w:rPr>
+        <w:t>certain add ons like firebase functionality, which meant I could then push to github.</w:t>
       </w:r>
       <w:r>
         <w:rPr>
@@ -10669,7 +12784,7 @@
           <w:lang w:val="en-IE"/>
         </w:rPr>
       </w:pPr>
-      <w:bookmarkStart w:id="32" w:name="_Toc39160685"/>
+      <w:bookmarkStart w:id="32" w:name="_Toc39215313"/>
       <w:r>
         <w:rPr>
           <w:sz w:val="44"/>
@@ -10776,7 +12891,7 @@
         </w:rPr>
         <w:br w:type="page"/>
       </w:r>
-      <w:bookmarkStart w:id="33" w:name="_Toc39160686"/>
+      <w:bookmarkStart w:id="33" w:name="_Toc39215314"/>
       <w:r>
         <w:rPr>
           <w:sz w:val="44"/>
@@ -10811,7 +12926,7 @@
         </w:rPr>
         <w:t xml:space="preserve">Unity Documentation: </w:t>
       </w:r>
-      <w:hyperlink r:id="rId32" w:history="1">
+      <w:hyperlink r:id="rId37" w:history="1">
         <w:r>
           <w:rPr>
             <w:rStyle w:val="Hyperlink"/>
@@ -10836,7 +12951,7 @@
         </w:rPr>
         <w:t xml:space="preserve">Firebase and Unity: </w:t>
       </w:r>
-      <w:hyperlink r:id="rId33" w:history="1">
+      <w:hyperlink r:id="rId38" w:history="1">
         <w:r>
           <w:rPr>
             <w:rStyle w:val="Hyperlink"/>
@@ -10861,7 +12976,7 @@
         </w:rPr>
         <w:t xml:space="preserve">Firebase and Unity: </w:t>
       </w:r>
-      <w:hyperlink r:id="rId34" w:history="1">
+      <w:hyperlink r:id="rId39" w:history="1">
         <w:r>
           <w:rPr>
             <w:rStyle w:val="Hyperlink"/>
@@ -10886,7 +13001,7 @@
         </w:rPr>
         <w:t xml:space="preserve">Github Repo: </w:t>
       </w:r>
-      <w:hyperlink r:id="rId35" w:history="1">
+      <w:hyperlink r:id="rId40" w:history="1">
         <w:r>
           <w:rPr>
             <w:rStyle w:val="Hyperlink"/>
@@ -10911,7 +13026,7 @@
         </w:rPr>
         <w:t xml:space="preserve">Unity and Github: </w:t>
       </w:r>
-      <w:hyperlink r:id="rId36" w:history="1">
+      <w:hyperlink r:id="rId41" w:history="1">
         <w:r>
           <w:rPr>
             <w:rStyle w:val="Hyperlink"/>
@@ -10936,7 +13051,7 @@
         </w:rPr>
         <w:t xml:space="preserve">Unity and Github: </w:t>
       </w:r>
-      <w:hyperlink r:id="rId37" w:history="1">
+      <w:hyperlink r:id="rId42" w:history="1">
         <w:r>
           <w:rPr>
             <w:rStyle w:val="Hyperlink"/>
@@ -10965,7 +13080,7 @@
       </w:pPr>
     </w:p>
     <w:sectPr>
-      <w:footerReference w:type="default" r:id="rId38"/>
+      <w:footerReference w:type="default" r:id="rId43"/>
       <w:pgSz w:w="12240" w:h="15840"/>
       <w:pgMar w:top="1440" w:right="1440" w:bottom="1440" w:left="1440" w:header="708" w:footer="708" w:gutter="0"/>
       <w:cols w:space="708"/>
@@ -12749,7 +14864,7 @@
 </file>
 
 <file path=customXml/itemProps1.xml><?xml version="1.0" encoding="utf-8"?>
-<ds:datastoreItem xmlns:ds="http://schemas.openxmlformats.org/officeDocument/2006/customXml" ds:itemID="{24B41976-4A01-4D25-B757-54017E21B9A8}">
+<ds:datastoreItem xmlns:ds="http://schemas.openxmlformats.org/officeDocument/2006/customXml" ds:itemID="{AA79A24B-37DA-4EB7-A72F-B28E2B4AC2D2}">
   <ds:schemaRefs>
     <ds:schemaRef ds:uri="http://schemas.openxmlformats.org/officeDocument/2006/bibliography"/>
   </ds:schemaRefs>
